--- a/offer_template.docx
+++ b/offer_template.docx
@@ -14,8 +14,6 @@
         </w:rPr>
       </w:pPr>
       <w:bookmarkStart w:id="0" w:name="_Toc411857314"/>
-      <w:bookmarkStart w:id="1" w:name="_GoBack"/>
-      <w:bookmarkEnd w:id="1"/>
       <w:r>
         <w:rPr>
           <w:rFonts w:asciiTheme="minorHAnsi" w:hAnsiTheme="minorHAnsi" w:cs="Arial"/>
@@ -357,8 +355,8 @@
         </w:rPr>
         <w:t xml:space="preserve">Типовой код оборудования: </w:t>
       </w:r>
-      <w:bookmarkStart w:id="2" w:name="order_code"/>
-      <w:bookmarkEnd w:id="2"/>
+      <w:bookmarkStart w:id="1" w:name="order_code"/>
+      <w:bookmarkEnd w:id="1"/>
     </w:p>
     <w:p>
       <w:pPr>
@@ -549,8 +547,8 @@
         </w:rPr>
         <w:t xml:space="preserve">Техническая спецификация </w:t>
       </w:r>
-      <w:bookmarkStart w:id="3" w:name="order_code1"/>
-      <w:bookmarkEnd w:id="3"/>
+      <w:bookmarkStart w:id="2" w:name="order_code1"/>
+      <w:bookmarkEnd w:id="2"/>
     </w:p>
     <w:p>
       <w:pPr>
@@ -948,6 +946,7 @@
                 <w:lang w:val="ru-RU"/>
               </w:rPr>
             </w:pPr>
+            <w:proofErr w:type="spellStart"/>
             <w:r>
               <w:rPr>
                 <w:rFonts w:asciiTheme="minorHAnsi" w:hAnsiTheme="minorHAnsi" w:cs="Arial"/>
@@ -955,7 +954,17 @@
                 <w:szCs w:val="20"/>
                 <w:lang w:val="ru-RU"/>
               </w:rPr>
-              <w:t>Многопульсный трансформатор с фазовым сдвигом</w:t>
+              <w:t>Многопульсный</w:t>
+            </w:r>
+            <w:proofErr w:type="spellEnd"/>
+            <w:r>
+              <w:rPr>
+                <w:rFonts w:asciiTheme="minorHAnsi" w:hAnsiTheme="minorHAnsi" w:cs="Arial"/>
+                <w:sz w:val="20"/>
+                <w:szCs w:val="20"/>
+                <w:lang w:val="ru-RU"/>
+              </w:rPr>
+              <w:t xml:space="preserve"> трансформатор с фазовым сдвигом</w:t>
             </w:r>
           </w:p>
           <w:p>
@@ -1036,8 +1045,9 @@
                 <w:szCs w:val="20"/>
                 <w:lang w:val="ru-RU"/>
               </w:rPr>
-              <w:t xml:space="preserve">15-18 </w:t>
-            </w:r>
+              <w:t>15-</w:t>
+            </w:r>
+            <w:proofErr w:type="gramStart"/>
             <w:r>
               <w:rPr>
                 <w:rFonts w:asciiTheme="minorHAnsi" w:hAnsiTheme="minorHAnsi" w:cs="Arial"/>
@@ -1045,7 +1055,7 @@
                 <w:szCs w:val="20"/>
                 <w:lang w:val="ru-RU"/>
               </w:rPr>
-              <w:t xml:space="preserve"> силовых ячеек для моде</w:t>
+              <w:t xml:space="preserve">18 </w:t>
             </w:r>
             <w:r>
               <w:rPr>
@@ -1054,8 +1064,9 @@
                 <w:szCs w:val="20"/>
                 <w:lang w:val="ru-RU"/>
               </w:rPr>
-              <w:t xml:space="preserve">лей с номинальным напряжением </w:t>
-            </w:r>
+              <w:t xml:space="preserve"> силовых</w:t>
+            </w:r>
+            <w:proofErr w:type="gramEnd"/>
             <w:r>
               <w:rPr>
                 <w:rFonts w:asciiTheme="minorHAnsi" w:hAnsiTheme="minorHAnsi" w:cs="Arial"/>
@@ -1063,8 +1074,37 @@
                 <w:szCs w:val="20"/>
                 <w:lang w:val="ru-RU"/>
               </w:rPr>
-              <w:t xml:space="preserve"> 6 кВ</w:t>
-            </w:r>
+              <w:t xml:space="preserve"> ячеек для моде</w:t>
+            </w:r>
+            <w:r>
+              <w:rPr>
+                <w:rFonts w:asciiTheme="minorHAnsi" w:hAnsiTheme="minorHAnsi" w:cs="Arial"/>
+                <w:sz w:val="20"/>
+                <w:szCs w:val="20"/>
+                <w:lang w:val="ru-RU"/>
+              </w:rPr>
+              <w:t xml:space="preserve">лей с номинальным напряжением </w:t>
+            </w:r>
+            <w:r>
+              <w:rPr>
+                <w:rFonts w:asciiTheme="minorHAnsi" w:hAnsiTheme="minorHAnsi" w:cs="Arial"/>
+                <w:sz w:val="20"/>
+                <w:szCs w:val="20"/>
+                <w:lang w:val="ru-RU"/>
+              </w:rPr>
+              <w:t xml:space="preserve"> 6 </w:t>
+            </w:r>
+            <w:proofErr w:type="spellStart"/>
+            <w:r>
+              <w:rPr>
+                <w:rFonts w:asciiTheme="minorHAnsi" w:hAnsiTheme="minorHAnsi" w:cs="Arial"/>
+                <w:sz w:val="20"/>
+                <w:szCs w:val="20"/>
+                <w:lang w:val="ru-RU"/>
+              </w:rPr>
+              <w:t>кВ</w:t>
+            </w:r>
+            <w:proofErr w:type="spellEnd"/>
           </w:p>
           <w:p>
             <w:pPr>
@@ -1088,8 +1128,19 @@
                 <w:szCs w:val="20"/>
                 <w:lang w:val="ru-RU"/>
               </w:rPr>
-              <w:t>27 силовых ячеек для моделей с номинальным напряжением 10 и 11 кВ</w:t>
-            </w:r>
+              <w:t xml:space="preserve">27 силовых ячеек для моделей с номинальным напряжением 10 и 11 </w:t>
+            </w:r>
+            <w:proofErr w:type="spellStart"/>
+            <w:r>
+              <w:rPr>
+                <w:rFonts w:asciiTheme="minorHAnsi" w:hAnsiTheme="minorHAnsi" w:cs="Arial"/>
+                <w:sz w:val="20"/>
+                <w:szCs w:val="20"/>
+                <w:lang w:val="ru-RU"/>
+              </w:rPr>
+              <w:t>кВ</w:t>
+            </w:r>
+            <w:proofErr w:type="spellEnd"/>
           </w:p>
         </w:tc>
         <w:tc>
@@ -1308,8 +1359,8 @@
               </w:rPr>
               <w:t xml:space="preserve">  </w:t>
             </w:r>
-            <w:bookmarkStart w:id="4" w:name="order_code2"/>
-            <w:bookmarkEnd w:id="4"/>
+            <w:bookmarkStart w:id="3" w:name="order_code2"/>
+            <w:bookmarkEnd w:id="3"/>
           </w:p>
         </w:tc>
       </w:tr>
@@ -1665,6 +1716,7 @@
         <w:softHyphen/>
         <w:t xml:space="preserve">наченных для регулирования скорости вращения электродвигателей переменного тока (синхронных и асинхронных) в сетях высокого напряжения.  Преобразователи </w:t>
       </w:r>
+      <w:proofErr w:type="spellStart"/>
       <w:r>
         <w:rPr>
           <w:rFonts w:asciiTheme="minorHAnsi" w:hAnsiTheme="minorHAnsi" w:cs="Arial"/>
@@ -1674,6 +1726,7 @@
         </w:rPr>
         <w:t>Vedadrive</w:t>
       </w:r>
+      <w:proofErr w:type="spellEnd"/>
       <w:r>
         <w:rPr>
           <w:rFonts w:asciiTheme="minorHAnsi" w:hAnsiTheme="minorHAnsi" w:cs="Arial"/>
@@ -1711,6 +1764,7 @@
         </w:rPr>
         <w:t xml:space="preserve">Основные особенности преобразователей </w:t>
       </w:r>
+      <w:proofErr w:type="spellStart"/>
       <w:r>
         <w:rPr>
           <w:rFonts w:asciiTheme="minorHAnsi" w:hAnsiTheme="minorHAnsi" w:cs="Arial"/>
@@ -1718,7 +1772,17 @@
           <w:sz w:val="24"/>
           <w:szCs w:val="24"/>
         </w:rPr>
-        <w:t>Vedadrive:</w:t>
+        <w:t>Vedadrive</w:t>
+      </w:r>
+      <w:proofErr w:type="spellEnd"/>
+      <w:r>
+        <w:rPr>
+          <w:rFonts w:asciiTheme="minorHAnsi" w:hAnsiTheme="minorHAnsi" w:cs="Arial"/>
+          <w:bCs/>
+          <w:sz w:val="24"/>
+          <w:szCs w:val="24"/>
+        </w:rPr>
+        <w:t>:</w:t>
       </w:r>
     </w:p>
     <w:p>
@@ -1919,7 +1983,107 @@
           <w:szCs w:val="24"/>
           <w:lang w:val="ru-RU"/>
         </w:rPr>
-        <w:t xml:space="preserve">На вводе ПЧ установлен входной трансформатор с высоковольтной  первичной обмоткой и низковольтными (690 В) вторичными обмотками. Посредством  фазового сдвига между вторичными обмотками и использования мостовых диодных выпрямителей в силовых инверторных ячейках достигается высокая пульсность общей схемы выпрямления (30/36 пульсов для 6 кВ, 48/54 пульсов для 10 кВ). </w:t>
+        <w:t xml:space="preserve">На вводе ПЧ установлен входной трансформатор с </w:t>
+      </w:r>
+      <w:proofErr w:type="gramStart"/>
+      <w:r>
+        <w:rPr>
+          <w:rFonts w:asciiTheme="minorHAnsi" w:hAnsiTheme="minorHAnsi" w:cs="Arial"/>
+          <w:sz w:val="24"/>
+          <w:szCs w:val="24"/>
+          <w:lang w:val="ru-RU"/>
+        </w:rPr>
+        <w:t>высоковольтной  первичной</w:t>
+      </w:r>
+      <w:proofErr w:type="gramEnd"/>
+      <w:r>
+        <w:rPr>
+          <w:rFonts w:asciiTheme="minorHAnsi" w:hAnsiTheme="minorHAnsi" w:cs="Arial"/>
+          <w:sz w:val="24"/>
+          <w:szCs w:val="24"/>
+          <w:lang w:val="ru-RU"/>
+        </w:rPr>
+        <w:t xml:space="preserve"> обмоткой и низковольтными (690 В) вторичными обмотками. </w:t>
+      </w:r>
+      <w:proofErr w:type="gramStart"/>
+      <w:r>
+        <w:rPr>
+          <w:rFonts w:asciiTheme="minorHAnsi" w:hAnsiTheme="minorHAnsi" w:cs="Arial"/>
+          <w:sz w:val="24"/>
+          <w:szCs w:val="24"/>
+          <w:lang w:val="ru-RU"/>
+        </w:rPr>
+        <w:t>Посредством  фазового</w:t>
+      </w:r>
+      <w:proofErr w:type="gramEnd"/>
+      <w:r>
+        <w:rPr>
+          <w:rFonts w:asciiTheme="minorHAnsi" w:hAnsiTheme="minorHAnsi" w:cs="Arial"/>
+          <w:sz w:val="24"/>
+          <w:szCs w:val="24"/>
+          <w:lang w:val="ru-RU"/>
+        </w:rPr>
+        <w:t xml:space="preserve"> сдвига между вторичными обмотками и использования мостовых диодных выпрямителей в силовых инверторных ячейках достигается высокая </w:t>
+      </w:r>
+      <w:proofErr w:type="spellStart"/>
+      <w:r>
+        <w:rPr>
+          <w:rFonts w:asciiTheme="minorHAnsi" w:hAnsiTheme="minorHAnsi" w:cs="Arial"/>
+          <w:sz w:val="24"/>
+          <w:szCs w:val="24"/>
+          <w:lang w:val="ru-RU"/>
+        </w:rPr>
+        <w:t>пульсность</w:t>
+      </w:r>
+      <w:proofErr w:type="spellEnd"/>
+      <w:r>
+        <w:rPr>
+          <w:rFonts w:asciiTheme="minorHAnsi" w:hAnsiTheme="minorHAnsi" w:cs="Arial"/>
+          <w:sz w:val="24"/>
+          <w:szCs w:val="24"/>
+          <w:lang w:val="ru-RU"/>
+        </w:rPr>
+        <w:t xml:space="preserve"> общей схемы выпрямления (30/36 пульсов для 6 </w:t>
+      </w:r>
+      <w:proofErr w:type="spellStart"/>
+      <w:r>
+        <w:rPr>
+          <w:rFonts w:asciiTheme="minorHAnsi" w:hAnsiTheme="minorHAnsi" w:cs="Arial"/>
+          <w:sz w:val="24"/>
+          <w:szCs w:val="24"/>
+          <w:lang w:val="ru-RU"/>
+        </w:rPr>
+        <w:t>кВ</w:t>
+      </w:r>
+      <w:proofErr w:type="spellEnd"/>
+      <w:r>
+        <w:rPr>
+          <w:rFonts w:asciiTheme="minorHAnsi" w:hAnsiTheme="minorHAnsi" w:cs="Arial"/>
+          <w:sz w:val="24"/>
+          <w:szCs w:val="24"/>
+          <w:lang w:val="ru-RU"/>
+        </w:rPr>
+        <w:t xml:space="preserve">, 48/54 пульсов для 10 </w:t>
+      </w:r>
+      <w:proofErr w:type="spellStart"/>
+      <w:r>
+        <w:rPr>
+          <w:rFonts w:asciiTheme="minorHAnsi" w:hAnsiTheme="minorHAnsi" w:cs="Arial"/>
+          <w:sz w:val="24"/>
+          <w:szCs w:val="24"/>
+          <w:lang w:val="ru-RU"/>
+        </w:rPr>
+        <w:t>кВ</w:t>
+      </w:r>
+      <w:proofErr w:type="spellEnd"/>
+      <w:r>
+        <w:rPr>
+          <w:rFonts w:asciiTheme="minorHAnsi" w:hAnsiTheme="minorHAnsi" w:cs="Arial"/>
+          <w:sz w:val="24"/>
+          <w:szCs w:val="24"/>
+          <w:lang w:val="ru-RU"/>
+        </w:rPr>
+        <w:t xml:space="preserve">). </w:t>
       </w:r>
     </w:p>
     <w:p>
@@ -1947,6 +2111,8 @@
         </w:rPr>
         <w:t xml:space="preserve">   Благодаря такой компоновке достигается крайне низкий уровень гармонического искажения питающей сети (</w:t>
       </w:r>
+      <w:proofErr w:type="spellStart"/>
+      <w:proofErr w:type="gramStart"/>
       <w:r>
         <w:rPr>
           <w:rFonts w:asciiTheme="minorHAnsi" w:hAnsiTheme="minorHAnsi" w:cs="Arial"/>
@@ -1955,14 +2121,25 @@
         </w:rPr>
         <w:t>THDi</w:t>
       </w:r>
-      <w:r>
-        <w:rPr>
-          <w:rFonts w:asciiTheme="minorHAnsi" w:hAnsiTheme="minorHAnsi" w:cs="Arial"/>
-          <w:sz w:val="24"/>
-          <w:szCs w:val="24"/>
-          <w:lang w:val="ru-RU"/>
-        </w:rPr>
-        <w:t>&lt;5%), что позволяет отказаться от применения фильтров на входе ПЧ.</w:t>
+      <w:proofErr w:type="spellEnd"/>
+      <w:r>
+        <w:rPr>
+          <w:rFonts w:asciiTheme="minorHAnsi" w:hAnsiTheme="minorHAnsi" w:cs="Arial"/>
+          <w:sz w:val="24"/>
+          <w:szCs w:val="24"/>
+          <w:lang w:val="ru-RU"/>
+        </w:rPr>
+        <w:t>&lt;</w:t>
+      </w:r>
+      <w:proofErr w:type="gramEnd"/>
+      <w:r>
+        <w:rPr>
+          <w:rFonts w:asciiTheme="minorHAnsi" w:hAnsiTheme="minorHAnsi" w:cs="Arial"/>
+          <w:sz w:val="24"/>
+          <w:szCs w:val="24"/>
+          <w:lang w:val="ru-RU"/>
+        </w:rPr>
+        <w:t>5%), что позволяет отказаться от применения фильтров на входе ПЧ.</w:t>
       </w:r>
     </w:p>
     <w:p>
@@ -1988,7 +2165,27 @@
           <w:szCs w:val="24"/>
           <w:lang w:val="ru-RU"/>
         </w:rPr>
-        <w:t xml:space="preserve"> Каждая вторичная обмотка  трансформатора питает свою силовую инверторную ячейку.  Выходные шины инверторных ячеек соединены последовательно для каждой фазы электродвигателя</w:t>
+        <w:t xml:space="preserve"> Каждая вторичная </w:t>
+      </w:r>
+      <w:proofErr w:type="gramStart"/>
+      <w:r>
+        <w:rPr>
+          <w:rFonts w:asciiTheme="minorHAnsi" w:hAnsiTheme="minorHAnsi" w:cs="Arial"/>
+          <w:sz w:val="24"/>
+          <w:szCs w:val="24"/>
+          <w:lang w:val="ru-RU"/>
+        </w:rPr>
+        <w:t>обмотка  трансформатора</w:t>
+      </w:r>
+      <w:proofErr w:type="gramEnd"/>
+      <w:r>
+        <w:rPr>
+          <w:rFonts w:asciiTheme="minorHAnsi" w:hAnsiTheme="minorHAnsi" w:cs="Arial"/>
+          <w:sz w:val="24"/>
+          <w:szCs w:val="24"/>
+          <w:lang w:val="ru-RU"/>
+        </w:rPr>
+        <w:t xml:space="preserve"> питает свою силовую инверторную ячейку.  Выходные шины инверторных ячеек соединены последовательно для каждой фазы электродвигателя</w:t>
       </w:r>
     </w:p>
     <w:p>
@@ -2127,6 +2324,7 @@
         </w:rPr>
         <w:t xml:space="preserve">Схема силовой части преобразователя </w:t>
       </w:r>
+      <w:proofErr w:type="spellStart"/>
       <w:r>
         <w:rPr>
           <w:rFonts w:asciiTheme="minorHAnsi" w:hAnsiTheme="minorHAnsi" w:cs="Arial"/>
@@ -2136,6 +2334,7 @@
         </w:rPr>
         <w:t>Vedadrive</w:t>
       </w:r>
+      <w:proofErr w:type="spellEnd"/>
       <w:r>
         <w:rPr>
           <w:rFonts w:asciiTheme="minorHAnsi" w:hAnsiTheme="minorHAnsi" w:cs="Arial"/>
@@ -2187,7 +2386,47 @@
           <w:szCs w:val="24"/>
           <w:lang w:val="ru-RU"/>
         </w:rPr>
-        <w:t xml:space="preserve">Каждая вторичная обмотка  трансформатора питает свою силовую инверторную ячейку.  Выходные шины инверторных ячеек соединены последовательно для каждой фазы выходного напряжения ПЧ. В результате суммирования кривых выходного напряжения каждой силовой ячейки получается  общее напряжения для каждой фазы на выходе ПЧ. </w:t>
+        <w:t xml:space="preserve">Каждая вторичная </w:t>
+      </w:r>
+      <w:proofErr w:type="gramStart"/>
+      <w:r>
+        <w:rPr>
+          <w:rFonts w:asciiTheme="minorHAnsi" w:hAnsiTheme="minorHAnsi" w:cs="Arial"/>
+          <w:sz w:val="24"/>
+          <w:szCs w:val="24"/>
+          <w:lang w:val="ru-RU"/>
+        </w:rPr>
+        <w:t>обмотка  трансформатора</w:t>
+      </w:r>
+      <w:proofErr w:type="gramEnd"/>
+      <w:r>
+        <w:rPr>
+          <w:rFonts w:asciiTheme="minorHAnsi" w:hAnsiTheme="minorHAnsi" w:cs="Arial"/>
+          <w:sz w:val="24"/>
+          <w:szCs w:val="24"/>
+          <w:lang w:val="ru-RU"/>
+        </w:rPr>
+        <w:t xml:space="preserve"> питает свою силовую инверторную ячейку.  Выходные шины инверторных ячеек соединены последовательно для каждой фазы выходного напряжения ПЧ. В результате суммирования кривых выходного напряжения каждой силовой ячейки </w:t>
+      </w:r>
+      <w:proofErr w:type="gramStart"/>
+      <w:r>
+        <w:rPr>
+          <w:rFonts w:asciiTheme="minorHAnsi" w:hAnsiTheme="minorHAnsi" w:cs="Arial"/>
+          <w:sz w:val="24"/>
+          <w:szCs w:val="24"/>
+          <w:lang w:val="ru-RU"/>
+        </w:rPr>
+        <w:t>получается  общее</w:t>
+      </w:r>
+      <w:proofErr w:type="gramEnd"/>
+      <w:r>
+        <w:rPr>
+          <w:rFonts w:asciiTheme="minorHAnsi" w:hAnsiTheme="minorHAnsi" w:cs="Arial"/>
+          <w:sz w:val="24"/>
+          <w:szCs w:val="24"/>
+          <w:lang w:val="ru-RU"/>
+        </w:rPr>
+        <w:t xml:space="preserve"> напряжения для каждой фазы на выходе ПЧ. </w:t>
       </w:r>
     </w:p>
     <w:p>
@@ -2937,7 +3176,29 @@
           <w:szCs w:val="24"/>
           <w:lang w:val="ru-RU"/>
         </w:rPr>
-        <w:t>Низкий уровень гармонических искажений (&lt; 5% от тока полной нагрузки)</w:t>
+        <w:t xml:space="preserve">Низкий уровень гармонических искажений </w:t>
+      </w:r>
+      <w:proofErr w:type="gramStart"/>
+      <w:r>
+        <w:rPr>
+          <w:rFonts w:asciiTheme="minorHAnsi" w:hAnsiTheme="minorHAnsi" w:cs="Arial"/>
+          <w:b/>
+          <w:sz w:val="24"/>
+          <w:szCs w:val="24"/>
+          <w:lang w:val="ru-RU"/>
+        </w:rPr>
+        <w:t>(&lt; 5</w:t>
+      </w:r>
+      <w:proofErr w:type="gramEnd"/>
+      <w:r>
+        <w:rPr>
+          <w:rFonts w:asciiTheme="minorHAnsi" w:hAnsiTheme="minorHAnsi" w:cs="Arial"/>
+          <w:b/>
+          <w:sz w:val="24"/>
+          <w:szCs w:val="24"/>
+          <w:lang w:val="ru-RU"/>
+        </w:rPr>
+        <w:t>% от тока полной нагрузки)</w:t>
       </w:r>
     </w:p>
     <w:p>
@@ -3015,8 +3276,39 @@
           <w:szCs w:val="24"/>
           <w:lang w:val="ru-RU"/>
         </w:rPr>
-        <w:t xml:space="preserve"> для 6 кВ и 54-пульсной – для 10 кВ</w:t>
-      </w:r>
+        <w:t xml:space="preserve"> для 6 </w:t>
+      </w:r>
+      <w:proofErr w:type="spellStart"/>
+      <w:r>
+        <w:rPr>
+          <w:rFonts w:asciiTheme="minorHAnsi" w:hAnsiTheme="minorHAnsi" w:cs="Arial"/>
+          <w:sz w:val="24"/>
+          <w:szCs w:val="24"/>
+          <w:lang w:val="ru-RU"/>
+        </w:rPr>
+        <w:t>кВ</w:t>
+      </w:r>
+      <w:proofErr w:type="spellEnd"/>
+      <w:r>
+        <w:rPr>
+          <w:rFonts w:asciiTheme="minorHAnsi" w:hAnsiTheme="minorHAnsi" w:cs="Arial"/>
+          <w:sz w:val="24"/>
+          <w:szCs w:val="24"/>
+          <w:lang w:val="ru-RU"/>
+        </w:rPr>
+        <w:t xml:space="preserve"> и 54-пульсной – для 10 </w:t>
+      </w:r>
+      <w:proofErr w:type="spellStart"/>
+      <w:r>
+        <w:rPr>
+          <w:rFonts w:asciiTheme="minorHAnsi" w:hAnsiTheme="minorHAnsi" w:cs="Arial"/>
+          <w:sz w:val="24"/>
+          <w:szCs w:val="24"/>
+          <w:lang w:val="ru-RU"/>
+        </w:rPr>
+        <w:t>кВ</w:t>
+      </w:r>
+      <w:proofErr w:type="spellEnd"/>
     </w:p>
     <w:p>
       <w:pPr>
@@ -4021,8 +4313,19 @@
           <w:szCs w:val="24"/>
           <w:lang w:val="ru-RU"/>
         </w:rPr>
-        <w:t>Отсутствие масла и других технологических жидкостей – безопасная рабочая  среда</w:t>
-      </w:r>
+        <w:t xml:space="preserve">Отсутствие масла и других технологических жидкостей – безопасная </w:t>
+      </w:r>
+      <w:proofErr w:type="gramStart"/>
+      <w:r>
+        <w:rPr>
+          <w:rFonts w:asciiTheme="minorHAnsi" w:hAnsiTheme="minorHAnsi" w:cs="Arial"/>
+          <w:sz w:val="24"/>
+          <w:szCs w:val="24"/>
+          <w:lang w:val="ru-RU"/>
+        </w:rPr>
+        <w:t>рабочая  среда</w:t>
+      </w:r>
+      <w:proofErr w:type="gramEnd"/>
     </w:p>
     <w:p>
       <w:pPr>
@@ -4332,17 +4635,15 @@
           <w:szCs w:val="24"/>
           <w:lang w:val="ru-RU"/>
         </w:rPr>
-        <w:t xml:space="preserve">485 </w:t>
-      </w:r>
-      <w:r>
-        <w:rPr>
-          <w:rFonts w:asciiTheme="minorHAnsi" w:hAnsiTheme="minorHAnsi" w:cs="Arial"/>
-          <w:sz w:val="24"/>
-          <w:szCs w:val="24"/>
-          <w:highlight w:val="yellow"/>
-          <w:lang w:val="ru-RU"/>
-        </w:rPr>
-        <w:lastRenderedPageBreak/>
+        <w:t>485</w:t>
+      </w:r>
+      <w:r>
+        <w:rPr>
+          <w:rFonts w:asciiTheme="minorHAnsi" w:hAnsiTheme="minorHAnsi" w:cs="Arial"/>
+          <w:sz w:val="24"/>
+          <w:szCs w:val="24"/>
+          <w:lang w:val="ru-RU"/>
+        </w:rPr>
         <w:t>/</w:t>
       </w:r>
       <w:r>
@@ -4350,29 +4651,12 @@
           <w:rFonts w:asciiTheme="minorHAnsi" w:hAnsiTheme="minorHAnsi" w:cs="Arial"/>
           <w:sz w:val="24"/>
           <w:szCs w:val="24"/>
-          <w:highlight w:val="yellow"/>
-        </w:rPr>
-        <w:t>ModBus</w:t>
-      </w:r>
-      <w:r>
-        <w:rPr>
-          <w:rFonts w:asciiTheme="minorHAnsi" w:hAnsiTheme="minorHAnsi" w:cs="Arial"/>
-          <w:sz w:val="24"/>
-          <w:szCs w:val="24"/>
-          <w:highlight w:val="yellow"/>
           <w:lang w:val="ru-RU"/>
         </w:rPr>
         <w:t xml:space="preserve"> </w:t>
       </w:r>
-      <w:r>
-        <w:rPr>
-          <w:rFonts w:asciiTheme="minorHAnsi" w:hAnsiTheme="minorHAnsi" w:cs="Arial"/>
-          <w:sz w:val="24"/>
-          <w:szCs w:val="24"/>
-          <w:highlight w:val="yellow"/>
-        </w:rPr>
-        <w:t>RTU</w:t>
-      </w:r>
+      <w:bookmarkStart w:id="4" w:name="opt_b"/>
+      <w:bookmarkEnd w:id="4"/>
     </w:p>
     <w:p>
       <w:pPr>
@@ -4399,6 +4683,7 @@
           <w:szCs w:val="24"/>
           <w:lang w:val="ru-RU"/>
         </w:rPr>
+        <w:lastRenderedPageBreak/>
         <w:t>Подхват на лету</w:t>
       </w:r>
     </w:p>
@@ -5170,8 +5455,19 @@
                 <w:szCs w:val="24"/>
                 <w:lang w:val="ru-RU"/>
               </w:rPr>
-              <w:t>Входное напряжение, кВ</w:t>
-            </w:r>
+              <w:t xml:space="preserve">Входное напряжение, </w:t>
+            </w:r>
+            <w:proofErr w:type="spellStart"/>
+            <w:r>
+              <w:rPr>
+                <w:rFonts w:asciiTheme="minorHAnsi" w:hAnsiTheme="minorHAnsi" w:cs="Arial"/>
+                <w:sz w:val="24"/>
+                <w:szCs w:val="24"/>
+                <w:lang w:val="ru-RU"/>
+              </w:rPr>
+              <w:t>кВ</w:t>
+            </w:r>
+            <w:proofErr w:type="spellEnd"/>
           </w:p>
         </w:tc>
         <w:tc>
@@ -5308,8 +5604,19 @@
                 <w:szCs w:val="24"/>
                 <w:lang w:val="ru-RU"/>
               </w:rPr>
-              <w:t>Выходное напряжение, кВ</w:t>
-            </w:r>
+              <w:t xml:space="preserve">Выходное напряжение, </w:t>
+            </w:r>
+            <w:proofErr w:type="spellStart"/>
+            <w:r>
+              <w:rPr>
+                <w:rFonts w:asciiTheme="minorHAnsi" w:hAnsiTheme="minorHAnsi" w:cs="Arial"/>
+                <w:sz w:val="24"/>
+                <w:szCs w:val="24"/>
+                <w:lang w:val="ru-RU"/>
+              </w:rPr>
+              <w:t>кВ</w:t>
+            </w:r>
+            <w:proofErr w:type="spellEnd"/>
           </w:p>
         </w:tc>
         <w:tc>
@@ -5325,7 +5632,6 @@
                 <w:rFonts w:asciiTheme="minorHAnsi" w:hAnsiTheme="minorHAnsi" w:cs="Arial"/>
                 <w:sz w:val="24"/>
                 <w:szCs w:val="24"/>
-                <w:lang w:val="ru-RU"/>
               </w:rPr>
             </w:pPr>
             <w:r>
@@ -5333,11 +5639,11 @@
                 <w:rFonts w:asciiTheme="minorHAnsi" w:hAnsiTheme="minorHAnsi" w:cs="Arial"/>
                 <w:sz w:val="24"/>
                 <w:szCs w:val="24"/>
-                <w:highlight w:val="yellow"/>
-                <w:lang w:val="ru-RU"/>
-              </w:rPr>
-              <w:t>6</w:t>
-            </w:r>
+              </w:rPr>
+              <w:t xml:space="preserve"> </w:t>
+            </w:r>
+            <w:bookmarkStart w:id="6" w:name="output_voltage"/>
+            <w:bookmarkEnd w:id="6"/>
           </w:p>
         </w:tc>
       </w:tr>
@@ -5386,7 +5692,6 @@
                 <w:rFonts w:asciiTheme="minorHAnsi" w:hAnsiTheme="minorHAnsi" w:cs="Arial"/>
                 <w:sz w:val="24"/>
                 <w:szCs w:val="24"/>
-                <w:lang w:val="ru-RU"/>
               </w:rPr>
             </w:pPr>
             <w:r>
@@ -5394,11 +5699,11 @@
                 <w:rFonts w:asciiTheme="minorHAnsi" w:hAnsiTheme="minorHAnsi" w:cs="Arial"/>
                 <w:sz w:val="24"/>
                 <w:szCs w:val="24"/>
-                <w:highlight w:val="yellow"/>
-                <w:lang w:val="ru-RU"/>
-              </w:rPr>
-              <w:t>36</w:t>
-            </w:r>
+              </w:rPr>
+              <w:t xml:space="preserve"> </w:t>
+            </w:r>
+            <w:bookmarkStart w:id="7" w:name="diods"/>
+            <w:bookmarkEnd w:id="7"/>
           </w:p>
         </w:tc>
       </w:tr>
@@ -5490,8 +5795,19 @@
                 <w:szCs w:val="20"/>
                 <w:lang w:val="ru-RU"/>
               </w:rPr>
-              <w:t>Напряжение питания цепей управления, В</w:t>
-            </w:r>
+              <w:t xml:space="preserve">Напряжение питания цепей управления, </w:t>
+            </w:r>
+            <w:proofErr w:type="gramStart"/>
+            <w:r>
+              <w:rPr>
+                <w:rFonts w:asciiTheme="minorHAnsi" w:hAnsiTheme="minorHAnsi" w:cs="Arial"/>
+                <w:sz w:val="20"/>
+                <w:szCs w:val="20"/>
+                <w:lang w:val="ru-RU"/>
+              </w:rPr>
+              <w:t>В</w:t>
+            </w:r>
+            <w:proofErr w:type="gramEnd"/>
           </w:p>
         </w:tc>
         <w:tc>
@@ -5833,7 +6149,25 @@
                 <w:sz w:val="24"/>
                 <w:szCs w:val="24"/>
               </w:rPr>
-              <w:t xml:space="preserve">4-20 мА, </w:t>
+              <w:t xml:space="preserve">4-20 </w:t>
+            </w:r>
+            <w:proofErr w:type="spellStart"/>
+            <w:r>
+              <w:rPr>
+                <w:rFonts w:asciiTheme="minorHAnsi" w:hAnsiTheme="minorHAnsi" w:cs="Arial"/>
+                <w:sz w:val="24"/>
+                <w:szCs w:val="24"/>
+              </w:rPr>
+              <w:t>мА</w:t>
+            </w:r>
+            <w:proofErr w:type="spellEnd"/>
+            <w:r>
+              <w:rPr>
+                <w:rFonts w:asciiTheme="minorHAnsi" w:hAnsiTheme="minorHAnsi" w:cs="Arial"/>
+                <w:sz w:val="24"/>
+                <w:szCs w:val="24"/>
+              </w:rPr>
+              <w:t xml:space="preserve">, </w:t>
             </w:r>
             <w:r>
               <w:rPr>
@@ -5918,7 +6252,25 @@
                 <w:sz w:val="24"/>
                 <w:szCs w:val="24"/>
               </w:rPr>
-              <w:t xml:space="preserve">4-20 мА, </w:t>
+              <w:t xml:space="preserve">4-20 </w:t>
+            </w:r>
+            <w:proofErr w:type="spellStart"/>
+            <w:r>
+              <w:rPr>
+                <w:rFonts w:asciiTheme="minorHAnsi" w:hAnsiTheme="minorHAnsi" w:cs="Arial"/>
+                <w:sz w:val="24"/>
+                <w:szCs w:val="24"/>
+              </w:rPr>
+              <w:t>мА</w:t>
+            </w:r>
+            <w:proofErr w:type="spellEnd"/>
+            <w:r>
+              <w:rPr>
+                <w:rFonts w:asciiTheme="minorHAnsi" w:hAnsiTheme="minorHAnsi" w:cs="Arial"/>
+                <w:sz w:val="24"/>
+                <w:szCs w:val="24"/>
+              </w:rPr>
+              <w:t xml:space="preserve">, </w:t>
             </w:r>
             <w:r>
               <w:rPr>
@@ -6001,46 +6353,11 @@
                 <w:rFonts w:asciiTheme="minorHAnsi" w:hAnsiTheme="minorHAnsi" w:cs="Arial"/>
                 <w:sz w:val="20"/>
                 <w:szCs w:val="20"/>
-                <w:highlight w:val="yellow"/>
-              </w:rPr>
-              <w:t xml:space="preserve">Modbus </w:t>
-            </w:r>
-            <w:r>
-              <w:rPr>
-                <w:rFonts w:asciiTheme="minorHAnsi" w:hAnsiTheme="minorHAnsi" w:cs="Arial"/>
-                <w:sz w:val="20"/>
-                <w:szCs w:val="20"/>
-                <w:highlight w:val="yellow"/>
               </w:rPr>
               <w:t xml:space="preserve">  </w:t>
             </w:r>
-            <w:r>
-              <w:rPr>
-                <w:rFonts w:asciiTheme="minorHAnsi" w:hAnsiTheme="minorHAnsi" w:cs="Arial"/>
-                <w:sz w:val="20"/>
-                <w:szCs w:val="20"/>
-                <w:highlight w:val="yellow"/>
-              </w:rPr>
-              <w:t xml:space="preserve">– </w:t>
-            </w:r>
-            <w:r>
-              <w:rPr>
-                <w:rFonts w:asciiTheme="minorHAnsi" w:hAnsiTheme="minorHAnsi" w:cs="Arial"/>
-                <w:sz w:val="20"/>
-                <w:szCs w:val="20"/>
-                <w:highlight w:val="yellow"/>
-                <w:lang w:val="ru-RU"/>
-              </w:rPr>
-              <w:t>встроен</w:t>
-            </w:r>
-            <w:r>
-              <w:rPr>
-                <w:rFonts w:asciiTheme="minorHAnsi" w:hAnsiTheme="minorHAnsi" w:cs="Arial"/>
-                <w:sz w:val="20"/>
-                <w:szCs w:val="20"/>
-              </w:rPr>
-              <w:t xml:space="preserve"> </w:t>
-            </w:r>
+            <w:bookmarkStart w:id="8" w:name="opt_b1"/>
+            <w:bookmarkEnd w:id="8"/>
           </w:p>
         </w:tc>
       </w:tr>
@@ -6252,6 +6569,7 @@
               </w:rPr>
               <w:t xml:space="preserve">Рабочая температура, </w:t>
             </w:r>
+            <w:proofErr w:type="spellStart"/>
             <w:r>
               <w:rPr>
                 <w:rFonts w:asciiTheme="minorHAnsi" w:hAnsiTheme="minorHAnsi" w:cs="Arial"/>
@@ -6271,6 +6589,7 @@
               </w:rPr>
               <w:t>С</w:t>
             </w:r>
+            <w:proofErr w:type="spellEnd"/>
           </w:p>
         </w:tc>
         <w:tc>
@@ -6346,6 +6665,7 @@
               </w:rPr>
               <w:t xml:space="preserve">Температура транспортировки и хранения, </w:t>
             </w:r>
+            <w:proofErr w:type="spellStart"/>
             <w:r>
               <w:rPr>
                 <w:rFonts w:asciiTheme="minorHAnsi" w:hAnsiTheme="minorHAnsi" w:cs="Arial"/>
@@ -6365,6 +6685,7 @@
               </w:rPr>
               <w:t>С</w:t>
             </w:r>
+            <w:proofErr w:type="spellEnd"/>
           </w:p>
         </w:tc>
         <w:tc>
@@ -6742,7 +7063,6 @@
                 <w:rFonts w:asciiTheme="minorHAnsi" w:hAnsiTheme="minorHAnsi" w:cs="Arial"/>
                 <w:sz w:val="24"/>
                 <w:szCs w:val="24"/>
-                <w:lang w:val="ru-RU"/>
               </w:rPr>
             </w:pPr>
             <w:r>
@@ -6750,40 +7070,13 @@
                 <w:rFonts w:asciiTheme="minorHAnsi" w:hAnsiTheme="minorHAnsi" w:cs="Arial"/>
                 <w:sz w:val="24"/>
                 <w:szCs w:val="24"/>
-                <w:lang w:val="ru-RU"/>
-              </w:rPr>
-              <w:t xml:space="preserve">690 В, </w:t>
-            </w:r>
-            <w:r>
-              <w:rPr>
-                <w:rFonts w:asciiTheme="minorHAnsi" w:hAnsiTheme="minorHAnsi" w:cs="Arial"/>
-                <w:sz w:val="24"/>
-                <w:szCs w:val="24"/>
-                <w:highlight w:val="yellow"/>
-                <w:lang w:val="ru-RU"/>
-              </w:rPr>
-              <w:t>304</w:t>
-            </w:r>
-            <w:r>
-              <w:rPr>
-                <w:rFonts w:asciiTheme="minorHAnsi" w:hAnsiTheme="minorHAnsi" w:cs="Arial"/>
-                <w:sz w:val="24"/>
-                <w:szCs w:val="24"/>
-                <w:highlight w:val="yellow"/>
-                <w:lang w:val="ru-RU"/>
-              </w:rPr>
-              <w:t xml:space="preserve"> </w:t>
-            </w:r>
-            <w:r>
-              <w:rPr>
-                <w:rFonts w:asciiTheme="minorHAnsi" w:hAnsiTheme="minorHAnsi" w:cs="Arial"/>
-                <w:sz w:val="24"/>
-                <w:szCs w:val="24"/>
-                <w:highlight w:val="yellow"/>
-                <w:lang w:val="ru-RU"/>
-              </w:rPr>
-              <w:t>А</w:t>
-            </w:r>
+              </w:rPr>
+              <w:t xml:space="preserve">  </w:t>
+            </w:r>
+            <w:bookmarkStart w:id="9" w:name="nom_current"/>
+            <w:bookmarkStart w:id="10" w:name="_GoBack"/>
+            <w:bookmarkEnd w:id="9"/>
+            <w:bookmarkEnd w:id="10"/>
           </w:p>
         </w:tc>
       </w:tr>
@@ -6832,7 +7125,6 @@
                 <w:rFonts w:asciiTheme="minorHAnsi" w:hAnsiTheme="minorHAnsi" w:cs="Arial"/>
                 <w:sz w:val="24"/>
                 <w:szCs w:val="24"/>
-                <w:lang w:val="ru-RU"/>
               </w:rPr>
             </w:pPr>
             <w:r>
@@ -6840,50 +7132,11 @@
                 <w:rFonts w:asciiTheme="minorHAnsi" w:hAnsiTheme="minorHAnsi" w:cs="Arial"/>
                 <w:sz w:val="24"/>
                 <w:szCs w:val="24"/>
-                <w:highlight w:val="yellow"/>
-                <w:lang w:val="ru-RU"/>
-              </w:rPr>
-              <w:t>18</w:t>
-            </w:r>
-            <w:r>
-              <w:rPr>
-                <w:rFonts w:asciiTheme="minorHAnsi" w:hAnsiTheme="minorHAnsi" w:cs="Arial"/>
-                <w:sz w:val="24"/>
-                <w:szCs w:val="24"/>
-                <w:highlight w:val="yellow"/>
-                <w:lang w:val="ru-RU"/>
-              </w:rPr>
-              <w:t xml:space="preserve"> (</w:t>
-            </w:r>
-            <w:r>
-              <w:rPr>
-                <w:rFonts w:asciiTheme="minorHAnsi" w:hAnsiTheme="minorHAnsi" w:cs="Arial"/>
-                <w:sz w:val="24"/>
-                <w:szCs w:val="24"/>
-                <w:highlight w:val="yellow"/>
-                <w:lang w:val="ru-RU"/>
-              </w:rPr>
-              <w:t>6</w:t>
-            </w:r>
-            <w:r>
-              <w:rPr>
-                <w:rFonts w:asciiTheme="minorHAnsi" w:hAnsiTheme="minorHAnsi" w:cs="Arial"/>
-                <w:sz w:val="24"/>
-                <w:szCs w:val="24"/>
-                <w:highlight w:val="yellow"/>
-              </w:rPr>
-              <w:t xml:space="preserve"> </w:t>
-            </w:r>
-            <w:r>
-              <w:rPr>
-                <w:rFonts w:asciiTheme="minorHAnsi" w:hAnsiTheme="minorHAnsi" w:cs="Arial"/>
-                <w:sz w:val="24"/>
-                <w:szCs w:val="24"/>
-                <w:highlight w:val="yellow"/>
-                <w:lang w:val="ru-RU"/>
-              </w:rPr>
-              <w:t>на одну фазу)</w:t>
-            </w:r>
+              </w:rPr>
+              <w:t xml:space="preserve">  </w:t>
+            </w:r>
+            <w:bookmarkStart w:id="11" w:name="power_cell"/>
+            <w:bookmarkEnd w:id="11"/>
           </w:p>
         </w:tc>
       </w:tr>
@@ -7184,8 +7437,19 @@
                 <w:szCs w:val="24"/>
                 <w:lang w:val="ru-RU"/>
               </w:rPr>
-              <w:t>Полная мощность, кВА</w:t>
-            </w:r>
+              <w:t xml:space="preserve">Полная мощность, </w:t>
+            </w:r>
+            <w:proofErr w:type="spellStart"/>
+            <w:r>
+              <w:rPr>
+                <w:rFonts w:asciiTheme="minorHAnsi" w:hAnsiTheme="minorHAnsi" w:cs="Arial"/>
+                <w:sz w:val="24"/>
+                <w:szCs w:val="24"/>
+                <w:lang w:val="ru-RU"/>
+              </w:rPr>
+              <w:t>кВА</w:t>
+            </w:r>
+            <w:proofErr w:type="spellEnd"/>
           </w:p>
         </w:tc>
         <w:tc>
@@ -7245,8 +7509,19 @@
                 <w:szCs w:val="24"/>
                 <w:lang w:val="ru-RU"/>
               </w:rPr>
-              <w:t>Входное напряжение, кВ</w:t>
-            </w:r>
+              <w:t xml:space="preserve">Входное напряжение, </w:t>
+            </w:r>
+            <w:proofErr w:type="spellStart"/>
+            <w:r>
+              <w:rPr>
+                <w:rFonts w:asciiTheme="minorHAnsi" w:hAnsiTheme="minorHAnsi" w:cs="Arial"/>
+                <w:sz w:val="24"/>
+                <w:szCs w:val="24"/>
+                <w:lang w:val="ru-RU"/>
+              </w:rPr>
+              <w:t>кВ</w:t>
+            </w:r>
+            <w:proofErr w:type="spellEnd"/>
           </w:p>
         </w:tc>
         <w:tc>
@@ -7273,8 +7548,10 @@
                 <w:highlight w:val="yellow"/>
                 <w:lang w:val="ru-RU"/>
               </w:rPr>
-              <w:t>6</w:t>
-            </w:r>
+              <w:t xml:space="preserve"> </w:t>
+            </w:r>
+            <w:bookmarkStart w:id="12" w:name="input_voltage"/>
+            <w:bookmarkEnd w:id="12"/>
           </w:p>
         </w:tc>
       </w:tr>
@@ -7306,8 +7583,19 @@
                 <w:szCs w:val="24"/>
                 <w:lang w:val="ru-RU"/>
               </w:rPr>
-              <w:t>Выходное напряжение, кВ</w:t>
-            </w:r>
+              <w:t xml:space="preserve">Выходное напряжение, </w:t>
+            </w:r>
+            <w:proofErr w:type="spellStart"/>
+            <w:r>
+              <w:rPr>
+                <w:rFonts w:asciiTheme="minorHAnsi" w:hAnsiTheme="minorHAnsi" w:cs="Arial"/>
+                <w:sz w:val="24"/>
+                <w:szCs w:val="24"/>
+                <w:lang w:val="ru-RU"/>
+              </w:rPr>
+              <w:t>кВ</w:t>
+            </w:r>
+            <w:proofErr w:type="spellEnd"/>
           </w:p>
         </w:tc>
         <w:tc>
@@ -7323,7 +7611,6 @@
                 <w:rFonts w:asciiTheme="minorHAnsi" w:hAnsiTheme="minorHAnsi" w:cs="Arial"/>
                 <w:sz w:val="24"/>
                 <w:szCs w:val="24"/>
-                <w:lang w:val="ru-RU"/>
               </w:rPr>
             </w:pPr>
             <w:r>
@@ -7331,11 +7618,11 @@
                 <w:rFonts w:asciiTheme="minorHAnsi" w:hAnsiTheme="minorHAnsi" w:cs="Arial"/>
                 <w:sz w:val="24"/>
                 <w:szCs w:val="24"/>
-                <w:highlight w:val="yellow"/>
-                <w:lang w:val="ru-RU"/>
-              </w:rPr>
-              <w:t>18х690</w:t>
-            </w:r>
+              </w:rPr>
+              <w:t xml:space="preserve"> </w:t>
+            </w:r>
+            <w:bookmarkStart w:id="13" w:name="output_voltage_trans"/>
+            <w:bookmarkEnd w:id="13"/>
           </w:p>
         </w:tc>
       </w:tr>
@@ -7669,6 +7956,7 @@
               </w:rPr>
               <w:t xml:space="preserve">Максимальная температура обмоток, </w:t>
             </w:r>
+            <w:proofErr w:type="spellStart"/>
             <w:r>
               <w:rPr>
                 <w:rFonts w:asciiTheme="minorHAnsi" w:hAnsiTheme="minorHAnsi" w:cs="Arial"/>
@@ -7688,6 +7976,7 @@
               </w:rPr>
               <w:t>С</w:t>
             </w:r>
+            <w:proofErr w:type="spellEnd"/>
           </w:p>
         </w:tc>
         <w:tc>
@@ -8076,6 +8365,7 @@
                 <w:lang w:val="ru-RU"/>
               </w:rPr>
             </w:pPr>
+            <w:proofErr w:type="spellStart"/>
             <w:r>
               <w:rPr>
                 <w:rFonts w:asciiTheme="minorHAnsi" w:hAnsiTheme="minorHAnsi" w:cs="Arial"/>
@@ -8084,6 +8374,7 @@
               </w:rPr>
               <w:t>Epcos</w:t>
             </w:r>
+            <w:proofErr w:type="spellEnd"/>
             <w:r>
               <w:rPr>
                 <w:rFonts w:asciiTheme="minorHAnsi" w:hAnsiTheme="minorHAnsi" w:cs="Arial"/>
@@ -8144,6 +8435,7 @@
                 <w:lang w:val="ru-RU"/>
               </w:rPr>
             </w:pPr>
+            <w:proofErr w:type="spellStart"/>
             <w:r>
               <w:rPr>
                 <w:rFonts w:asciiTheme="minorHAnsi" w:hAnsiTheme="minorHAnsi" w:cs="Arial"/>
@@ -8152,6 +8444,7 @@
               </w:rPr>
               <w:t>Ziehl-Abegg</w:t>
             </w:r>
+            <w:proofErr w:type="spellEnd"/>
             <w:r>
               <w:rPr>
                 <w:rFonts w:asciiTheme="minorHAnsi" w:hAnsiTheme="minorHAnsi" w:cs="Arial"/>
@@ -8212,14 +8505,25 @@
                 <w:lang w:val="ru-RU"/>
               </w:rPr>
             </w:pPr>
-            <w:r>
-              <w:rPr>
-                <w:rFonts w:asciiTheme="minorHAnsi" w:hAnsiTheme="minorHAnsi" w:cs="Arial"/>
-                <w:sz w:val="24"/>
-                <w:szCs w:val="24"/>
-                <w:lang w:val="ru-RU"/>
-              </w:rPr>
-              <w:t>Agilent (США)</w:t>
+            <w:proofErr w:type="spellStart"/>
+            <w:r>
+              <w:rPr>
+                <w:rFonts w:asciiTheme="minorHAnsi" w:hAnsiTheme="minorHAnsi" w:cs="Arial"/>
+                <w:sz w:val="24"/>
+                <w:szCs w:val="24"/>
+                <w:lang w:val="ru-RU"/>
+              </w:rPr>
+              <w:t>Agilent</w:t>
+            </w:r>
+            <w:proofErr w:type="spellEnd"/>
+            <w:r>
+              <w:rPr>
+                <w:rFonts w:asciiTheme="minorHAnsi" w:hAnsiTheme="minorHAnsi" w:cs="Arial"/>
+                <w:sz w:val="24"/>
+                <w:szCs w:val="24"/>
+                <w:lang w:val="ru-RU"/>
+              </w:rPr>
+              <w:t xml:space="preserve"> (США)</w:t>
             </w:r>
           </w:p>
         </w:tc>
@@ -8245,6 +8549,7 @@
                 <w:lang w:val="ru-RU"/>
               </w:rPr>
             </w:pPr>
+            <w:proofErr w:type="spellStart"/>
             <w:r>
               <w:rPr>
                 <w:rFonts w:asciiTheme="minorHAnsi" w:hAnsiTheme="minorHAnsi" w:cs="Arial"/>
@@ -8254,6 +8559,7 @@
               </w:rPr>
               <w:t>Опторазвязка</w:t>
             </w:r>
+            <w:proofErr w:type="spellEnd"/>
           </w:p>
         </w:tc>
         <w:tc>
@@ -8272,14 +8578,25 @@
                 <w:lang w:val="ru-RU"/>
               </w:rPr>
             </w:pPr>
-            <w:r>
-              <w:rPr>
-                <w:rFonts w:asciiTheme="minorHAnsi" w:hAnsiTheme="minorHAnsi" w:cs="Arial"/>
-                <w:sz w:val="24"/>
-                <w:szCs w:val="24"/>
-                <w:lang w:val="ru-RU"/>
-              </w:rPr>
-              <w:t>Agilent (США)</w:t>
+            <w:proofErr w:type="spellStart"/>
+            <w:r>
+              <w:rPr>
+                <w:rFonts w:asciiTheme="minorHAnsi" w:hAnsiTheme="minorHAnsi" w:cs="Arial"/>
+                <w:sz w:val="24"/>
+                <w:szCs w:val="24"/>
+                <w:lang w:val="ru-RU"/>
+              </w:rPr>
+              <w:t>Agilent</w:t>
+            </w:r>
+            <w:proofErr w:type="spellEnd"/>
+            <w:r>
+              <w:rPr>
+                <w:rFonts w:asciiTheme="minorHAnsi" w:hAnsiTheme="minorHAnsi" w:cs="Arial"/>
+                <w:sz w:val="24"/>
+                <w:szCs w:val="24"/>
+                <w:lang w:val="ru-RU"/>
+              </w:rPr>
+              <w:t xml:space="preserve"> (США)</w:t>
             </w:r>
           </w:p>
         </w:tc>
@@ -8391,14 +8708,25 @@
                 <w:szCs w:val="24"/>
               </w:rPr>
             </w:pPr>
-            <w:r>
-              <w:rPr>
-                <w:rFonts w:asciiTheme="minorHAnsi" w:hAnsiTheme="minorHAnsi" w:cs="Arial"/>
-                <w:sz w:val="24"/>
-                <w:szCs w:val="24"/>
-                <w:lang w:val="ru-RU"/>
-              </w:rPr>
-              <w:t>Weidmuller,</w:t>
+            <w:proofErr w:type="spellStart"/>
+            <w:r>
+              <w:rPr>
+                <w:rFonts w:asciiTheme="minorHAnsi" w:hAnsiTheme="minorHAnsi" w:cs="Arial"/>
+                <w:sz w:val="24"/>
+                <w:szCs w:val="24"/>
+                <w:lang w:val="ru-RU"/>
+              </w:rPr>
+              <w:t>Weidmuller</w:t>
+            </w:r>
+            <w:proofErr w:type="spellEnd"/>
+            <w:r>
+              <w:rPr>
+                <w:rFonts w:asciiTheme="minorHAnsi" w:hAnsiTheme="minorHAnsi" w:cs="Arial"/>
+                <w:sz w:val="24"/>
+                <w:szCs w:val="24"/>
+                <w:lang w:val="ru-RU"/>
+              </w:rPr>
+              <w:t>,</w:t>
             </w:r>
             <w:r>
               <w:rPr>
@@ -8606,6 +8934,7 @@
                 <w:highlight w:val="yellow"/>
               </w:rPr>
             </w:pPr>
+            <w:proofErr w:type="spellStart"/>
             <w:r>
               <w:rPr>
                 <w:rFonts w:asciiTheme="minorHAnsi" w:hAnsiTheme="minorHAnsi" w:cs="Arial"/>
@@ -8613,7 +8942,17 @@
                 <w:szCs w:val="24"/>
                 <w:highlight w:val="yellow"/>
               </w:rPr>
-              <w:t xml:space="preserve">Chennuo Electrical </w:t>
+              <w:t>Chennuo</w:t>
+            </w:r>
+            <w:proofErr w:type="spellEnd"/>
+            <w:r>
+              <w:rPr>
+                <w:rFonts w:asciiTheme="minorHAnsi" w:hAnsiTheme="minorHAnsi" w:cs="Arial"/>
+                <w:sz w:val="24"/>
+                <w:szCs w:val="24"/>
+                <w:highlight w:val="yellow"/>
+              </w:rPr>
+              <w:t xml:space="preserve"> Electrical </w:t>
             </w:r>
             <w:r>
               <w:rPr>
@@ -8834,8 +9173,8 @@
         </w:rPr>
         <w:t xml:space="preserve">Шкаф преобразователя частоты </w:t>
       </w:r>
-      <w:bookmarkStart w:id="6" w:name="order_code4"/>
-      <w:bookmarkEnd w:id="6"/>
+      <w:bookmarkStart w:id="14" w:name="order_code4"/>
+      <w:bookmarkEnd w:id="14"/>
     </w:p>
     <w:tbl>
       <w:tblPr>
@@ -8964,8 +9303,8 @@
               </w:rPr>
               <w:t xml:space="preserve"> </w:t>
             </w:r>
-            <w:bookmarkStart w:id="7" w:name="width"/>
-            <w:bookmarkEnd w:id="7"/>
+            <w:bookmarkStart w:id="15" w:name="width"/>
+            <w:bookmarkEnd w:id="15"/>
           </w:p>
         </w:tc>
       </w:tr>
@@ -9025,8 +9364,8 @@
               </w:rPr>
               <w:t xml:space="preserve"> </w:t>
             </w:r>
-            <w:bookmarkStart w:id="8" w:name="height"/>
-            <w:bookmarkEnd w:id="8"/>
+            <w:bookmarkStart w:id="16" w:name="height"/>
+            <w:bookmarkEnd w:id="16"/>
           </w:p>
         </w:tc>
       </w:tr>
@@ -9085,8 +9424,8 @@
               </w:rPr>
               <w:t xml:space="preserve"> </w:t>
             </w:r>
-            <w:bookmarkStart w:id="9" w:name="length"/>
-            <w:bookmarkEnd w:id="9"/>
+            <w:bookmarkStart w:id="17" w:name="length"/>
+            <w:bookmarkEnd w:id="17"/>
           </w:p>
         </w:tc>
       </w:tr>
@@ -9145,8 +9484,8 @@
               </w:rPr>
               <w:t xml:space="preserve"> </w:t>
             </w:r>
-            <w:bookmarkStart w:id="10" w:name="weight"/>
-            <w:bookmarkEnd w:id="10"/>
+            <w:bookmarkStart w:id="18" w:name="weight"/>
+            <w:bookmarkEnd w:id="18"/>
           </w:p>
         </w:tc>
       </w:tr>
@@ -9207,8 +9546,8 @@
               </w:rPr>
               <w:t xml:space="preserve"> </w:t>
             </w:r>
-            <w:bookmarkStart w:id="11" w:name="corpus1"/>
-            <w:bookmarkEnd w:id="11"/>
+            <w:bookmarkStart w:id="19" w:name="corpus1"/>
+            <w:bookmarkEnd w:id="19"/>
           </w:p>
         </w:tc>
       </w:tr>
@@ -9274,8 +9613,8 @@
               </w:rPr>
               <w:t xml:space="preserve"> </w:t>
             </w:r>
-            <w:bookmarkStart w:id="12" w:name="input_cable"/>
-            <w:bookmarkEnd w:id="12"/>
+            <w:bookmarkStart w:id="20" w:name="input_cable"/>
+            <w:bookmarkEnd w:id="20"/>
           </w:p>
         </w:tc>
       </w:tr>
@@ -9335,8 +9674,8 @@
               </w:rPr>
               <w:t xml:space="preserve"> </w:t>
             </w:r>
-            <w:bookmarkStart w:id="13" w:name="output_cable"/>
-            <w:bookmarkEnd w:id="13"/>
+            <w:bookmarkStart w:id="21" w:name="output_cable"/>
+            <w:bookmarkEnd w:id="21"/>
           </w:p>
         </w:tc>
       </w:tr>
@@ -9396,8 +9735,8 @@
               </w:rPr>
               <w:t xml:space="preserve"> </w:t>
             </w:r>
-            <w:bookmarkStart w:id="14" w:name="service"/>
-            <w:bookmarkEnd w:id="14"/>
+            <w:bookmarkStart w:id="22" w:name="service"/>
+            <w:bookmarkEnd w:id="22"/>
           </w:p>
         </w:tc>
       </w:tr>
@@ -9426,7 +9765,12 @@
           <w:lang w:val="ru-RU"/>
         </w:rPr>
         <w:sectPr>
-          <w:headerReference w:type="default" r:id="rId14"/>
+          <w:headerReference w:type="even" r:id="rId14"/>
+          <w:headerReference w:type="default" r:id="rId15"/>
+          <w:footerReference w:type="even" r:id="rId16"/>
+          <w:footerReference w:type="default" r:id="rId17"/>
+          <w:headerReference w:type="first" r:id="rId18"/>
+          <w:footerReference w:type="first" r:id="rId19"/>
           <w:pgSz w:w="12240" w:h="15840"/>
           <w:pgMar w:top="1701" w:right="1440" w:bottom="1440" w:left="1440" w:header="720" w:footer="720" w:gutter="0"/>
           <w:cols w:space="720"/>
@@ -9516,8 +9860,8 @@
         </w:rPr>
         <w:t xml:space="preserve"> </w:t>
       </w:r>
-      <w:bookmarkStart w:id="15" w:name="order_code5"/>
-      <w:bookmarkEnd w:id="15"/>
+      <w:bookmarkStart w:id="23" w:name="order_code5"/>
+      <w:bookmarkEnd w:id="23"/>
     </w:p>
     <w:p>
       <w:pPr>
@@ -9561,7 +9905,7 @@
                     <pic:cNvPicPr/>
                   </pic:nvPicPr>
                   <pic:blipFill>
-                    <a:blip r:embed="rId15" cstate="print">
+                    <a:blip r:embed="rId20" cstate="print">
                       <a:extLst>
                         <a:ext uri="{28A0092B-C50C-407E-A947-70E740481C1C}">
                           <a14:useLocalDpi xmlns:a14="http://schemas.microsoft.com/office/drawing/2010/main" val="0"/>
@@ -9670,7 +10014,7 @@
                     <pic:cNvPicPr/>
                   </pic:nvPicPr>
                   <pic:blipFill>
-                    <a:blip r:embed="rId16"/>
+                    <a:blip r:embed="rId21"/>
                     <a:stretch>
                       <a:fillRect/>
                     </a:stretch>
@@ -9784,7 +10128,7 @@
                     <pic:cNvPicPr/>
                   </pic:nvPicPr>
                   <pic:blipFill>
-                    <a:blip r:embed="rId17" cstate="print">
+                    <a:blip r:embed="rId22" cstate="print">
                       <a:extLst>
                         <a:ext uri="{28A0092B-C50C-407E-A947-70E740481C1C}">
                           <a14:useLocalDpi xmlns:a14="http://schemas.microsoft.com/office/drawing/2010/main" val="0"/>
@@ -11332,7 +11676,27 @@
           <w:szCs w:val="24"/>
           <w:lang w:val="ru-RU"/>
         </w:rPr>
-        <w:t xml:space="preserve"> В стоимость оборудования включена стоимость комплекта запасных частей, необходимых для текущего технического обслуживания </w:t>
+        <w:t xml:space="preserve"> </w:t>
+      </w:r>
+      <w:proofErr w:type="gramStart"/>
+      <w:r>
+        <w:rPr>
+          <w:rFonts w:asciiTheme="minorHAnsi" w:hAnsiTheme="minorHAnsi"/>
+          <w:sz w:val="24"/>
+          <w:szCs w:val="24"/>
+          <w:lang w:val="ru-RU"/>
+        </w:rPr>
+        <w:t>В</w:t>
+      </w:r>
+      <w:proofErr w:type="gramEnd"/>
+      <w:r>
+        <w:rPr>
+          <w:rFonts w:asciiTheme="minorHAnsi" w:hAnsiTheme="minorHAnsi"/>
+          <w:sz w:val="24"/>
+          <w:szCs w:val="24"/>
+          <w:lang w:val="ru-RU"/>
+        </w:rPr>
+        <w:t xml:space="preserve"> стоимость оборудования включена стоимость комплекта запасных частей, необходимых для текущего технического обслуживания </w:t>
       </w:r>
       <w:r>
         <w:rPr>
@@ -11922,7 +12286,27 @@
           <w:szCs w:val="24"/>
           <w:lang w:val="ru-RU"/>
         </w:rPr>
-        <w:t xml:space="preserve"> В стоимость оборудования включена стоимость доставки до </w:t>
+        <w:t xml:space="preserve"> </w:t>
+      </w:r>
+      <w:proofErr w:type="gramStart"/>
+      <w:r>
+        <w:rPr>
+          <w:rFonts w:asciiTheme="minorHAnsi" w:hAnsiTheme="minorHAnsi"/>
+          <w:sz w:val="24"/>
+          <w:szCs w:val="24"/>
+          <w:lang w:val="ru-RU"/>
+        </w:rPr>
+        <w:t>В</w:t>
+      </w:r>
+      <w:proofErr w:type="gramEnd"/>
+      <w:r>
+        <w:rPr>
+          <w:rFonts w:asciiTheme="minorHAnsi" w:hAnsiTheme="minorHAnsi"/>
+          <w:sz w:val="24"/>
+          <w:szCs w:val="24"/>
+          <w:lang w:val="ru-RU"/>
+        </w:rPr>
+        <w:t xml:space="preserve"> стоимость оборудования включена стоимость доставки до </w:t>
       </w:r>
       <w:r>
         <w:rPr>
@@ -12003,7 +12387,27 @@
           <w:szCs w:val="24"/>
           <w:lang w:val="ru-RU"/>
         </w:rPr>
-        <w:t xml:space="preserve"> месяцев, начиная от даты изготовления,  но не менее </w:t>
+        <w:t xml:space="preserve"> месяцев, начиная от даты </w:t>
+      </w:r>
+      <w:proofErr w:type="gramStart"/>
+      <w:r>
+        <w:rPr>
+          <w:rFonts w:asciiTheme="minorHAnsi" w:hAnsiTheme="minorHAnsi"/>
+          <w:sz w:val="24"/>
+          <w:szCs w:val="24"/>
+          <w:lang w:val="ru-RU"/>
+        </w:rPr>
+        <w:t>изготовления,  но</w:t>
+      </w:r>
+      <w:proofErr w:type="gramEnd"/>
+      <w:r>
+        <w:rPr>
+          <w:rFonts w:asciiTheme="minorHAnsi" w:hAnsiTheme="minorHAnsi"/>
+          <w:sz w:val="24"/>
+          <w:szCs w:val="24"/>
+          <w:lang w:val="ru-RU"/>
+        </w:rPr>
+        <w:t xml:space="preserve"> не менее </w:t>
       </w:r>
       <w:r>
         <w:rPr>
@@ -12076,6 +12480,36 @@
 </w:endnotes>
 </file>
 
+<file path=word/footer1.xml><?xml version="1.0" encoding="utf-8"?>
+<w:ftr xmlns:wpc="http://schemas.microsoft.com/office/word/2010/wordprocessingCanvas" xmlns:cx="http://schemas.microsoft.com/office/drawing/2014/chartex" xmlns:cx1="http://schemas.microsoft.com/office/drawing/2015/9/8/chartex" xmlns:cx2="http://schemas.microsoft.com/office/drawing/2015/10/21/chartex" xmlns:cx3="http://schemas.microsoft.com/office/drawing/2016/5/9/chartex" xmlns:cx4="http://schemas.microsoft.com/office/drawing/2016/5/10/chartex" xmlns:cx5="http://schemas.microsoft.com/office/drawing/2016/5/11/chartex" xmlns:mc="http://schemas.openxmlformats.org/markup-compatibility/2006" xmlns:o="urn:schemas-microsoft-com:office:office" xmlns:r="http://schemas.openxmlformats.org/officeDocument/2006/relationships" xmlns:m="http://schemas.openxmlformats.org/officeDocument/2006/math" xmlns:v="urn:schemas-microsoft-com:vml" xmlns:wp14="http://schemas.microsoft.com/office/word/2010/wordprocessingDrawing" xmlns:wp="http://schemas.openxmlformats.org/drawingml/2006/wordprocessingDrawing" xmlns:w10="urn:schemas-microsoft-com:office:word" xmlns:w="http://schemas.openxmlformats.org/wordprocessingml/2006/main" xmlns:w14="http://schemas.microsoft.com/office/word/2010/wordml" xmlns:w15="http://schemas.microsoft.com/office/word/2012/wordml" xmlns:w16se="http://schemas.microsoft.com/office/word/2015/wordml/symex" xmlns:wpg="http://schemas.microsoft.com/office/word/2010/wordprocessingGroup" xmlns:wpi="http://schemas.microsoft.com/office/word/2010/wordprocessingInk" xmlns:wne="http://schemas.microsoft.com/office/word/2006/wordml" xmlns:wps="http://schemas.microsoft.com/office/word/2010/wordprocessingShape" mc:Ignorable="w14 w15 w16se wp14">
+  <w:p>
+    <w:pPr>
+      <w:pStyle w:val="Footer"/>
+    </w:pPr>
+  </w:p>
+</w:ftr>
+</file>
+
+<file path=word/footer2.xml><?xml version="1.0" encoding="utf-8"?>
+<w:ftr xmlns:wpc="http://schemas.microsoft.com/office/word/2010/wordprocessingCanvas" xmlns:cx="http://schemas.microsoft.com/office/drawing/2014/chartex" xmlns:cx1="http://schemas.microsoft.com/office/drawing/2015/9/8/chartex" xmlns:cx2="http://schemas.microsoft.com/office/drawing/2015/10/21/chartex" xmlns:cx3="http://schemas.microsoft.com/office/drawing/2016/5/9/chartex" xmlns:cx4="http://schemas.microsoft.com/office/drawing/2016/5/10/chartex" xmlns:cx5="http://schemas.microsoft.com/office/drawing/2016/5/11/chartex" xmlns:mc="http://schemas.openxmlformats.org/markup-compatibility/2006" xmlns:o="urn:schemas-microsoft-com:office:office" xmlns:r="http://schemas.openxmlformats.org/officeDocument/2006/relationships" xmlns:m="http://schemas.openxmlformats.org/officeDocument/2006/math" xmlns:v="urn:schemas-microsoft-com:vml" xmlns:wp14="http://schemas.microsoft.com/office/word/2010/wordprocessingDrawing" xmlns:wp="http://schemas.openxmlformats.org/drawingml/2006/wordprocessingDrawing" xmlns:w10="urn:schemas-microsoft-com:office:word" xmlns:w="http://schemas.openxmlformats.org/wordprocessingml/2006/main" xmlns:w14="http://schemas.microsoft.com/office/word/2010/wordml" xmlns:w15="http://schemas.microsoft.com/office/word/2012/wordml" xmlns:w16se="http://schemas.microsoft.com/office/word/2015/wordml/symex" xmlns:wpg="http://schemas.microsoft.com/office/word/2010/wordprocessingGroup" xmlns:wpi="http://schemas.microsoft.com/office/word/2010/wordprocessingInk" xmlns:wne="http://schemas.microsoft.com/office/word/2006/wordml" xmlns:wps="http://schemas.microsoft.com/office/word/2010/wordprocessingShape" mc:Ignorable="w14 w15 w16se wp14">
+  <w:p>
+    <w:pPr>
+      <w:pStyle w:val="Footer"/>
+    </w:pPr>
+  </w:p>
+</w:ftr>
+</file>
+
+<file path=word/footer3.xml><?xml version="1.0" encoding="utf-8"?>
+<w:ftr xmlns:wpc="http://schemas.microsoft.com/office/word/2010/wordprocessingCanvas" xmlns:cx="http://schemas.microsoft.com/office/drawing/2014/chartex" xmlns:cx1="http://schemas.microsoft.com/office/drawing/2015/9/8/chartex" xmlns:cx2="http://schemas.microsoft.com/office/drawing/2015/10/21/chartex" xmlns:cx3="http://schemas.microsoft.com/office/drawing/2016/5/9/chartex" xmlns:cx4="http://schemas.microsoft.com/office/drawing/2016/5/10/chartex" xmlns:cx5="http://schemas.microsoft.com/office/drawing/2016/5/11/chartex" xmlns:mc="http://schemas.openxmlformats.org/markup-compatibility/2006" xmlns:o="urn:schemas-microsoft-com:office:office" xmlns:r="http://schemas.openxmlformats.org/officeDocument/2006/relationships" xmlns:m="http://schemas.openxmlformats.org/officeDocument/2006/math" xmlns:v="urn:schemas-microsoft-com:vml" xmlns:wp14="http://schemas.microsoft.com/office/word/2010/wordprocessingDrawing" xmlns:wp="http://schemas.openxmlformats.org/drawingml/2006/wordprocessingDrawing" xmlns:w10="urn:schemas-microsoft-com:office:word" xmlns:w="http://schemas.openxmlformats.org/wordprocessingml/2006/main" xmlns:w14="http://schemas.microsoft.com/office/word/2010/wordml" xmlns:w15="http://schemas.microsoft.com/office/word/2012/wordml" xmlns:w16se="http://schemas.microsoft.com/office/word/2015/wordml/symex" xmlns:wpg="http://schemas.microsoft.com/office/word/2010/wordprocessingGroup" xmlns:wpi="http://schemas.microsoft.com/office/word/2010/wordprocessingInk" xmlns:wne="http://schemas.microsoft.com/office/word/2006/wordml" xmlns:wps="http://schemas.microsoft.com/office/word/2010/wordprocessingShape" mc:Ignorable="w14 w15 w16se wp14">
+  <w:p>
+    <w:pPr>
+      <w:pStyle w:val="Footer"/>
+    </w:pPr>
+  </w:p>
+</w:ftr>
+</file>
+
 <file path=word/footnotes.xml><?xml version="1.0" encoding="utf-8"?>
 <w:footnotes xmlns:wpc="http://schemas.microsoft.com/office/word/2010/wordprocessingCanvas" xmlns:cx="http://schemas.microsoft.com/office/drawing/2014/chartex" xmlns:cx1="http://schemas.microsoft.com/office/drawing/2015/9/8/chartex" xmlns:cx2="http://schemas.microsoft.com/office/drawing/2015/10/21/chartex" xmlns:cx3="http://schemas.microsoft.com/office/drawing/2016/5/9/chartex" xmlns:cx4="http://schemas.microsoft.com/office/drawing/2016/5/10/chartex" xmlns:cx5="http://schemas.microsoft.com/office/drawing/2016/5/11/chartex" xmlns:mc="http://schemas.openxmlformats.org/markup-compatibility/2006" xmlns:o="urn:schemas-microsoft-com:office:office" xmlns:r="http://schemas.openxmlformats.org/officeDocument/2006/relationships" xmlns:m="http://schemas.openxmlformats.org/officeDocument/2006/math" xmlns:v="urn:schemas-microsoft-com:vml" xmlns:wp14="http://schemas.microsoft.com/office/word/2010/wordprocessingDrawing" xmlns:wp="http://schemas.openxmlformats.org/drawingml/2006/wordprocessingDrawing" xmlns:w10="urn:schemas-microsoft-com:office:word" xmlns:w="http://schemas.openxmlformats.org/wordprocessingml/2006/main" xmlns:w14="http://schemas.microsoft.com/office/word/2010/wordml" xmlns:w15="http://schemas.microsoft.com/office/word/2012/wordml" xmlns:w16se="http://schemas.microsoft.com/office/word/2015/wordml/symex" xmlns:wpg="http://schemas.microsoft.com/office/word/2010/wordprocessingGroup" xmlns:wpi="http://schemas.microsoft.com/office/word/2010/wordprocessingInk" xmlns:wne="http://schemas.microsoft.com/office/word/2006/wordml" xmlns:wps="http://schemas.microsoft.com/office/word/2010/wordprocessingShape" mc:Ignorable="w14 w15 w16se wp14">
   <w:footnote w:type="separator" w:id="-1">
@@ -12102,6 +12536,16 @@
 </file>
 
 <file path=word/header1.xml><?xml version="1.0" encoding="utf-8"?>
+<w:hdr xmlns:wpc="http://schemas.microsoft.com/office/word/2010/wordprocessingCanvas" xmlns:cx="http://schemas.microsoft.com/office/drawing/2014/chartex" xmlns:cx1="http://schemas.microsoft.com/office/drawing/2015/9/8/chartex" xmlns:cx2="http://schemas.microsoft.com/office/drawing/2015/10/21/chartex" xmlns:cx3="http://schemas.microsoft.com/office/drawing/2016/5/9/chartex" xmlns:cx4="http://schemas.microsoft.com/office/drawing/2016/5/10/chartex" xmlns:cx5="http://schemas.microsoft.com/office/drawing/2016/5/11/chartex" xmlns:mc="http://schemas.openxmlformats.org/markup-compatibility/2006" xmlns:o="urn:schemas-microsoft-com:office:office" xmlns:r="http://schemas.openxmlformats.org/officeDocument/2006/relationships" xmlns:m="http://schemas.openxmlformats.org/officeDocument/2006/math" xmlns:v="urn:schemas-microsoft-com:vml" xmlns:wp14="http://schemas.microsoft.com/office/word/2010/wordprocessingDrawing" xmlns:wp="http://schemas.openxmlformats.org/drawingml/2006/wordprocessingDrawing" xmlns:w10="urn:schemas-microsoft-com:office:word" xmlns:w="http://schemas.openxmlformats.org/wordprocessingml/2006/main" xmlns:w14="http://schemas.microsoft.com/office/word/2010/wordml" xmlns:w15="http://schemas.microsoft.com/office/word/2012/wordml" xmlns:w16se="http://schemas.microsoft.com/office/word/2015/wordml/symex" xmlns:wpg="http://schemas.microsoft.com/office/word/2010/wordprocessingGroup" xmlns:wpi="http://schemas.microsoft.com/office/word/2010/wordprocessingInk" xmlns:wne="http://schemas.microsoft.com/office/word/2006/wordml" xmlns:wps="http://schemas.microsoft.com/office/word/2010/wordprocessingShape" mc:Ignorable="w14 w15 w16se wp14">
+  <w:p>
+    <w:pPr>
+      <w:pStyle w:val="Header"/>
+    </w:pPr>
+  </w:p>
+</w:hdr>
+</file>
+
+<file path=word/header2.xml><?xml version="1.0" encoding="utf-8"?>
 <w:hdr xmlns:wpc="http://schemas.microsoft.com/office/word/2010/wordprocessingCanvas" xmlns:cx="http://schemas.microsoft.com/office/drawing/2014/chartex" xmlns:cx1="http://schemas.microsoft.com/office/drawing/2015/9/8/chartex" xmlns:cx2="http://schemas.microsoft.com/office/drawing/2015/10/21/chartex" xmlns:cx3="http://schemas.microsoft.com/office/drawing/2016/5/9/chartex" xmlns:cx4="http://schemas.microsoft.com/office/drawing/2016/5/10/chartex" xmlns:cx5="http://schemas.microsoft.com/office/drawing/2016/5/11/chartex" xmlns:mc="http://schemas.openxmlformats.org/markup-compatibility/2006" xmlns:o="urn:schemas-microsoft-com:office:office" xmlns:r="http://schemas.openxmlformats.org/officeDocument/2006/relationships" xmlns:m="http://schemas.openxmlformats.org/officeDocument/2006/math" xmlns:v="urn:schemas-microsoft-com:vml" xmlns:wp14="http://schemas.microsoft.com/office/word/2010/wordprocessingDrawing" xmlns:wp="http://schemas.openxmlformats.org/drawingml/2006/wordprocessingDrawing" xmlns:w10="urn:schemas-microsoft-com:office:word" xmlns:w="http://schemas.openxmlformats.org/wordprocessingml/2006/main" xmlns:w14="http://schemas.microsoft.com/office/word/2010/wordml" xmlns:w15="http://schemas.microsoft.com/office/word/2012/wordml" xmlns:w16se="http://schemas.microsoft.com/office/word/2015/wordml/symex" xmlns:wpg="http://schemas.microsoft.com/office/word/2010/wordprocessingGroup" xmlns:wpi="http://schemas.microsoft.com/office/word/2010/wordprocessingInk" xmlns:wne="http://schemas.microsoft.com/office/word/2006/wordml" xmlns:wps="http://schemas.microsoft.com/office/word/2010/wordprocessingShape" mc:Ignorable="w14 w15 w16se wp14">
   <w:p>
     <w:pPr>
@@ -12269,7 +12713,27 @@
                               <w:szCs w:val="16"/>
                               <w:lang w:val="ru-RU"/>
                             </w:rPr>
-                            <w:t xml:space="preserve"> для управления средневольтными </w:t>
+                            <w:t xml:space="preserve"> для управления </w:t>
+                          </w:r>
+                          <w:proofErr w:type="spellStart"/>
+                          <w:r>
+                            <w:rPr>
+                              <w:rFonts w:ascii="Myriad Pro" w:hAnsi="Myriad Pro"/>
+                              <w:sz w:val="16"/>
+                              <w:szCs w:val="16"/>
+                              <w:lang w:val="ru-RU"/>
+                            </w:rPr>
+                            <w:t>средневольтными</w:t>
+                          </w:r>
+                          <w:proofErr w:type="spellEnd"/>
+                          <w:r>
+                            <w:rPr>
+                              <w:rFonts w:ascii="Myriad Pro" w:hAnsi="Myriad Pro"/>
+                              <w:sz w:val="16"/>
+                              <w:szCs w:val="16"/>
+                              <w:lang w:val="ru-RU"/>
+                            </w:rPr>
+                            <w:t xml:space="preserve"> </w:t>
                           </w:r>
                           <w:r>
                             <w:rPr>
@@ -12314,34 +12778,7 @@
                               <w:szCs w:val="16"/>
                               <w:lang w:val="ru-RU"/>
                             </w:rPr>
-                            <w:t>06 апреля</w:t>
-                          </w:r>
-                          <w:r>
-                            <w:rPr>
-                              <w:rFonts w:ascii="Myriad Pro" w:hAnsi="Myriad Pro"/>
-                              <w:sz w:val="16"/>
-                              <w:szCs w:val="16"/>
-                              <w:lang w:val="ru-RU"/>
-                            </w:rPr>
-                            <w:t xml:space="preserve"> </w:t>
-                          </w:r>
-                          <w:r>
-                            <w:rPr>
-                              <w:rFonts w:ascii="Myriad Pro" w:hAnsi="Myriad Pro"/>
-                              <w:sz w:val="16"/>
-                              <w:szCs w:val="16"/>
-                              <w:lang w:val="ru-RU"/>
-                            </w:rPr>
-                            <w:t>2017</w:t>
-                          </w:r>
-                          <w:r>
-                            <w:rPr>
-                              <w:rFonts w:ascii="Myriad Pro" w:hAnsi="Myriad Pro"/>
-                              <w:sz w:val="16"/>
-                              <w:szCs w:val="16"/>
-                              <w:lang w:val="ru-RU"/>
-                            </w:rPr>
-                            <w:t xml:space="preserve"> года</w:t>
+                            <w:t>11 июля 2017 г.</w:t>
                           </w:r>
                         </w:p>
                       </w:txbxContent>
@@ -12469,35 +12906,10 @@
                         <w:szCs w:val="16"/>
                         <w:lang w:val="ru-RU"/>
                       </w:rPr>
-                      <w:t>06 апреля</w:t>
+                      <w:t>11 июля 2017 г.</w:t>
                     </w:r>
-                    <w:r>
-                      <w:rPr>
-                        <w:rFonts w:ascii="Myriad Pro" w:hAnsi="Myriad Pro"/>
-                        <w:sz w:val="16"/>
-                        <w:szCs w:val="16"/>
-                        <w:lang w:val="ru-RU"/>
-                      </w:rPr>
-                      <w:t xml:space="preserve"> </w:t>
-                    </w:r>
-                    <w:r>
-                      <w:rPr>
-                        <w:rFonts w:ascii="Myriad Pro" w:hAnsi="Myriad Pro"/>
-                        <w:sz w:val="16"/>
-                        <w:szCs w:val="16"/>
-                        <w:lang w:val="ru-RU"/>
-                      </w:rPr>
-                      <w:t>2017</w:t>
-                    </w:r>
-                    <w:r>
-                      <w:rPr>
-                        <w:rFonts w:ascii="Myriad Pro" w:hAnsi="Myriad Pro"/>
-                        <w:sz w:val="16"/>
-                        <w:szCs w:val="16"/>
-                        <w:lang w:val="ru-RU"/>
-                      </w:rPr>
-                      <w:t xml:space="preserve"> года</w:t>
-                    </w:r>
+                    <w:bookmarkStart w:id="15" w:name="_GoBack"/>
+                    <w:bookmarkEnd w:id="15"/>
                   </w:p>
                 </w:txbxContent>
               </v:textbox>
@@ -12645,12 +13057,24 @@
         </mc:Fallback>
       </mc:AlternateContent>
     </w:r>
+    <w:proofErr w:type="spellStart"/>
     <w:r>
       <w:rPr>
         <w:lang w:val="ru-RU"/>
       </w:rPr>
       <w:t>Тымывмс</w:t>
     </w:r>
+    <w:proofErr w:type="spellEnd"/>
+  </w:p>
+</w:hdr>
+</file>
+
+<file path=word/header3.xml><?xml version="1.0" encoding="utf-8"?>
+<w:hdr xmlns:wpc="http://schemas.microsoft.com/office/word/2010/wordprocessingCanvas" xmlns:cx="http://schemas.microsoft.com/office/drawing/2014/chartex" xmlns:cx1="http://schemas.microsoft.com/office/drawing/2015/9/8/chartex" xmlns:cx2="http://schemas.microsoft.com/office/drawing/2015/10/21/chartex" xmlns:cx3="http://schemas.microsoft.com/office/drawing/2016/5/9/chartex" xmlns:cx4="http://schemas.microsoft.com/office/drawing/2016/5/10/chartex" xmlns:cx5="http://schemas.microsoft.com/office/drawing/2016/5/11/chartex" xmlns:mc="http://schemas.openxmlformats.org/markup-compatibility/2006" xmlns:o="urn:schemas-microsoft-com:office:office" xmlns:r="http://schemas.openxmlformats.org/officeDocument/2006/relationships" xmlns:m="http://schemas.openxmlformats.org/officeDocument/2006/math" xmlns:v="urn:schemas-microsoft-com:vml" xmlns:wp14="http://schemas.microsoft.com/office/word/2010/wordprocessingDrawing" xmlns:wp="http://schemas.openxmlformats.org/drawingml/2006/wordprocessingDrawing" xmlns:w10="urn:schemas-microsoft-com:office:word" xmlns:w="http://schemas.openxmlformats.org/wordprocessingml/2006/main" xmlns:w14="http://schemas.microsoft.com/office/word/2010/wordml" xmlns:w15="http://schemas.microsoft.com/office/word/2012/wordml" xmlns:w16se="http://schemas.microsoft.com/office/word/2015/wordml/symex" xmlns:wpg="http://schemas.microsoft.com/office/word/2010/wordprocessingGroup" xmlns:wpi="http://schemas.microsoft.com/office/word/2010/wordprocessingInk" xmlns:wne="http://schemas.microsoft.com/office/word/2006/wordml" xmlns:wps="http://schemas.microsoft.com/office/word/2010/wordprocessingShape" mc:Ignorable="w14 w15 w16se wp14">
+  <w:p>
+    <w:pPr>
+      <w:pStyle w:val="Header"/>
+    </w:pPr>
   </w:p>
 </w:hdr>
 </file>
@@ -18849,7 +19273,7 @@
 </file>
 
 <file path=customXml/itemProps1.xml><?xml version="1.0" encoding="utf-8"?>
-<ds:datastoreItem xmlns:ds="http://schemas.openxmlformats.org/officeDocument/2006/customXml" ds:itemID="{C63BDD4B-39DF-42EE-8D3A-37DF48273A56}">
+<ds:datastoreItem xmlns:ds="http://schemas.openxmlformats.org/officeDocument/2006/customXml" ds:itemID="{8D2B2CB8-40B6-4B0F-A5C3-753CC5A0438F}">
   <ds:schemaRefs>
     <ds:schemaRef ds:uri="http://schemas.openxmlformats.org/officeDocument/2006/bibliography"/>
   </ds:schemaRefs>

--- a/offer_template.docx
+++ b/offer_template.docx
@@ -5048,43 +5048,63 @@
         <w:t>IEC 106</w:t>
       </w:r>
     </w:p>
-    <w:p>
-      <w:pPr>
-        <w:pageBreakBefore/>
-        <w:spacing w:before="240" w:after="0"/>
-        <w:jc w:val="center"/>
-        <w:rPr>
-          <w:rFonts w:cs="Arial"/>
-          <w:b/>
-          <w:sz w:val="32"/>
-          <w:szCs w:val="32"/>
-          <w:lang w:val="ru-RU"/>
-        </w:rPr>
-      </w:pPr>
-      <w:r>
-        <w:rPr>
-          <w:rFonts w:cs="Arial"/>
-          <w:b/>
-          <w:sz w:val="32"/>
-          <w:szCs w:val="32"/>
-          <w:lang w:val="ru-RU"/>
-        </w:rPr>
-        <w:lastRenderedPageBreak/>
-        <w:t xml:space="preserve">4. </w:t>
-      </w:r>
-      <w:r>
-        <w:rPr>
-          <w:rFonts w:cs="Arial"/>
-          <w:b/>
-          <w:sz w:val="32"/>
-          <w:szCs w:val="32"/>
-          <w:lang w:val="ru-RU"/>
-        </w:rPr>
-        <w:t xml:space="preserve">Техническая спецификация </w:t>
-      </w:r>
-      <w:bookmarkStart w:id="5" w:name="order_code3"/>
-      <w:bookmarkEnd w:id="5"/>
-    </w:p>
+    <w:tbl>
+      <w:tblPr>
+        <w:tblStyle w:val="TableGrid"/>
+        <w:tblpPr w:leftFromText="180" w:rightFromText="180" w:vertAnchor="page" w:horzAnchor="margin" w:tblpXSpec="center" w:tblpY="1426"/>
+        <w:tblW w:w="10631" w:type="dxa"/>
+        <w:tblBorders>
+          <w:top w:val="none" w:sz="0" w:space="0" w:color="auto"/>
+          <w:left w:val="none" w:sz="0" w:space="0" w:color="auto"/>
+          <w:bottom w:val="none" w:sz="0" w:space="0" w:color="auto"/>
+          <w:right w:val="none" w:sz="0" w:space="0" w:color="auto"/>
+          <w:insideH w:val="none" w:sz="0" w:space="0" w:color="auto"/>
+          <w:insideV w:val="none" w:sz="0" w:space="0" w:color="auto"/>
+        </w:tblBorders>
+        <w:tblLook w:val="04A0" w:firstRow="1" w:lastRow="0" w:firstColumn="1" w:lastColumn="0" w:noHBand="0" w:noVBand="1"/>
+      </w:tblPr>
+      <w:tblGrid>
+        <w:gridCol w:w="10631"/>
+      </w:tblGrid>
+      <w:tr>
+        <w:trPr>
+          <w:trHeight w:val="624"/>
+        </w:trPr>
+        <w:tc>
+          <w:tcPr>
+            <w:tcW w:w="10631" w:type="dxa"/>
+          </w:tcPr>
+          <w:p>
+            <w:pPr>
+              <w:pageBreakBefore/>
+              <w:spacing w:before="240"/>
+              <w:jc w:val="center"/>
+              <w:rPr>
+                <w:rFonts w:cs="Arial"/>
+                <w:b/>
+                <w:sz w:val="32"/>
+                <w:szCs w:val="32"/>
+                <w:lang w:val="ru-RU"/>
+              </w:rPr>
+            </w:pPr>
+            <w:bookmarkStart w:id="5" w:name="_GoBack"/>
+            <w:r>
+              <w:rPr>
+                <w:rFonts w:cs="Arial"/>
+                <w:b/>
+                <w:sz w:val="32"/>
+                <w:szCs w:val="32"/>
+                <w:lang w:val="ru-RU"/>
+              </w:rPr>
+              <w:lastRenderedPageBreak/>
+              <w:t xml:space="preserve">4. Техническая спецификация </w:t>
+            </w:r>
+            <w:bookmarkStart w:id="6" w:name="order_code3"/>
+            <w:bookmarkEnd w:id="6"/>
+          </w:p>
+        </w:tc>
+      </w:tr>
+    </w:tbl>
     <w:tbl>
       <w:tblPr>
         <w:tblW w:w="0" w:type="auto"/>
@@ -5106,6 +5126,7 @@
             <w:shd w:val="clear" w:color="auto" w:fill="C00000"/>
             <w:vAlign w:val="center"/>
           </w:tcPr>
+          <w:bookmarkEnd w:id="5"/>
           <w:p>
             <w:pPr>
               <w:spacing w:after="0" w:line="240" w:lineRule="auto"/>
@@ -5352,8 +5373,8 @@
               </w:rPr>
               <w:t xml:space="preserve"> </w:t>
             </w:r>
-            <w:bookmarkStart w:id="6" w:name="output_voltage"/>
-            <w:bookmarkEnd w:id="6"/>
+            <w:bookmarkStart w:id="7" w:name="output_voltage"/>
+            <w:bookmarkEnd w:id="7"/>
           </w:p>
         </w:tc>
       </w:tr>
@@ -5412,8 +5433,8 @@
               </w:rPr>
               <w:t xml:space="preserve"> </w:t>
             </w:r>
-            <w:bookmarkStart w:id="7" w:name="diods"/>
-            <w:bookmarkEnd w:id="7"/>
+            <w:bookmarkStart w:id="8" w:name="diods"/>
+            <w:bookmarkEnd w:id="8"/>
           </w:p>
         </w:tc>
       </w:tr>
@@ -6023,687 +6044,7 @@
               </w:rPr>
               <w:t xml:space="preserve">  </w:t>
             </w:r>
-            <w:bookmarkStart w:id="8" w:name="opt_b1"/>
-            <w:bookmarkEnd w:id="8"/>
-          </w:p>
-        </w:tc>
-      </w:tr>
-      <w:tr>
-        <w:trPr>
-          <w:trHeight w:hRule="exact" w:val="454"/>
-          <w:jc w:val="center"/>
-        </w:trPr>
-        <w:tc>
-          <w:tcPr>
-            <w:tcW w:w="4195" w:type="dxa"/>
-            <w:shd w:val="pct5" w:color="auto" w:fill="auto"/>
-            <w:vAlign w:val="center"/>
-          </w:tcPr>
-          <w:p>
-            <w:pPr>
-              <w:spacing w:after="0" w:line="240" w:lineRule="auto"/>
-              <w:rPr>
-                <w:rFonts w:cs="Arial"/>
-                <w:szCs w:val="24"/>
-                <w:lang w:val="ru-RU"/>
-              </w:rPr>
-            </w:pPr>
-            <w:r>
-              <w:rPr>
-                <w:rFonts w:cs="Arial"/>
-                <w:szCs w:val="24"/>
-                <w:lang w:val="ru-RU"/>
-              </w:rPr>
-              <w:t>Время разгона/замедления, сек</w:t>
-            </w:r>
-          </w:p>
-        </w:tc>
-        <w:tc>
-          <w:tcPr>
-            <w:tcW w:w="5048" w:type="dxa"/>
-            <w:shd w:val="pct5" w:color="auto" w:fill="auto"/>
-            <w:vAlign w:val="center"/>
-          </w:tcPr>
-          <w:p>
-            <w:pPr>
-              <w:spacing w:after="0" w:line="240" w:lineRule="auto"/>
-              <w:rPr>
-                <w:rFonts w:cs="Arial"/>
-                <w:szCs w:val="24"/>
-                <w:lang w:val="ru-RU"/>
-              </w:rPr>
-            </w:pPr>
-            <w:r>
-              <w:rPr>
-                <w:rFonts w:cs="Arial"/>
-                <w:szCs w:val="24"/>
-                <w:lang w:val="ru-RU"/>
-              </w:rPr>
-              <w:t>5-1600</w:t>
-            </w:r>
-          </w:p>
-        </w:tc>
-      </w:tr>
-      <w:tr>
-        <w:trPr>
-          <w:trHeight w:hRule="exact" w:val="454"/>
-          <w:jc w:val="center"/>
-        </w:trPr>
-        <w:tc>
-          <w:tcPr>
-            <w:tcW w:w="4195" w:type="dxa"/>
-            <w:shd w:val="pct20" w:color="auto" w:fill="auto"/>
-            <w:vAlign w:val="center"/>
-          </w:tcPr>
-          <w:p>
-            <w:pPr>
-              <w:spacing w:after="0" w:line="240" w:lineRule="auto"/>
-              <w:rPr>
-                <w:rFonts w:cs="Arial"/>
-                <w:szCs w:val="24"/>
-              </w:rPr>
-            </w:pPr>
-            <w:r>
-              <w:rPr>
-                <w:rFonts w:cs="Arial"/>
-                <w:szCs w:val="24"/>
-                <w:lang w:val="ru-RU"/>
-              </w:rPr>
-              <w:t>Цифровые входы</w:t>
-            </w:r>
-          </w:p>
-        </w:tc>
-        <w:tc>
-          <w:tcPr>
-            <w:tcW w:w="5048" w:type="dxa"/>
-            <w:shd w:val="pct20" w:color="auto" w:fill="auto"/>
-            <w:vAlign w:val="center"/>
-          </w:tcPr>
-          <w:p>
-            <w:pPr>
-              <w:spacing w:after="0" w:line="240" w:lineRule="auto"/>
-              <w:rPr>
-                <w:rFonts w:cs="Arial"/>
-                <w:szCs w:val="24"/>
-                <w:lang w:val="ru-RU"/>
-              </w:rPr>
-            </w:pPr>
-            <w:r>
-              <w:rPr>
-                <w:rFonts w:cs="Arial"/>
-                <w:szCs w:val="24"/>
-                <w:lang w:val="ru-RU"/>
-              </w:rPr>
-              <w:t>12</w:t>
-            </w:r>
-          </w:p>
-        </w:tc>
-      </w:tr>
-      <w:tr>
-        <w:trPr>
-          <w:trHeight w:hRule="exact" w:val="369"/>
-          <w:jc w:val="center"/>
-        </w:trPr>
-        <w:tc>
-          <w:tcPr>
-            <w:tcW w:w="4195" w:type="dxa"/>
-            <w:shd w:val="pct5" w:color="auto" w:fill="auto"/>
-            <w:vAlign w:val="center"/>
-          </w:tcPr>
-          <w:p>
-            <w:pPr>
-              <w:spacing w:after="0" w:line="240" w:lineRule="auto"/>
-              <w:rPr>
-                <w:rFonts w:cs="Arial"/>
-                <w:szCs w:val="24"/>
-              </w:rPr>
-            </w:pPr>
-            <w:r>
-              <w:rPr>
-                <w:rFonts w:cs="Arial"/>
-                <w:szCs w:val="24"/>
-                <w:lang w:val="ru-RU"/>
-              </w:rPr>
-              <w:t>Цифровые выходы</w:t>
-            </w:r>
-          </w:p>
-        </w:tc>
-        <w:tc>
-          <w:tcPr>
-            <w:tcW w:w="5048" w:type="dxa"/>
-            <w:shd w:val="pct5" w:color="auto" w:fill="auto"/>
-            <w:vAlign w:val="center"/>
-          </w:tcPr>
-          <w:p>
-            <w:pPr>
-              <w:spacing w:after="0" w:line="240" w:lineRule="auto"/>
-              <w:rPr>
-                <w:rFonts w:cs="Arial"/>
-                <w:szCs w:val="24"/>
-                <w:lang w:val="ru-RU"/>
-              </w:rPr>
-            </w:pPr>
-            <w:r>
-              <w:rPr>
-                <w:rFonts w:cs="Arial"/>
-                <w:szCs w:val="24"/>
-                <w:lang w:val="ru-RU"/>
-              </w:rPr>
-              <w:t>9</w:t>
-            </w:r>
-          </w:p>
-        </w:tc>
-      </w:tr>
-      <w:tr>
-        <w:trPr>
-          <w:trHeight w:hRule="exact" w:val="454"/>
-          <w:jc w:val="center"/>
-        </w:trPr>
-        <w:tc>
-          <w:tcPr>
-            <w:tcW w:w="4195" w:type="dxa"/>
-            <w:shd w:val="pct20" w:color="auto" w:fill="auto"/>
-            <w:vAlign w:val="center"/>
-          </w:tcPr>
-          <w:p>
-            <w:pPr>
-              <w:spacing w:after="0" w:line="240" w:lineRule="auto"/>
-              <w:rPr>
-                <w:rFonts w:cs="Arial"/>
-                <w:szCs w:val="24"/>
-                <w:lang w:val="ru-RU"/>
-              </w:rPr>
-            </w:pPr>
-            <w:r>
-              <w:rPr>
-                <w:rFonts w:cs="Arial"/>
-                <w:szCs w:val="24"/>
-                <w:lang w:val="ru-RU"/>
-              </w:rPr>
-              <w:t xml:space="preserve">Рабочая температура, </w:t>
-            </w:r>
-            <w:proofErr w:type="spellStart"/>
-            <w:r>
-              <w:rPr>
-                <w:rFonts w:cs="Arial"/>
-                <w:szCs w:val="24"/>
-                <w:vertAlign w:val="superscript"/>
-                <w:lang w:val="ru-RU"/>
-              </w:rPr>
-              <w:t>о</w:t>
-            </w:r>
-            <w:r>
-              <w:rPr>
-                <w:rFonts w:cs="Arial"/>
-                <w:szCs w:val="24"/>
-                <w:lang w:val="ru-RU"/>
-              </w:rPr>
-              <w:t>С</w:t>
-            </w:r>
-            <w:proofErr w:type="spellEnd"/>
-          </w:p>
-        </w:tc>
-        <w:tc>
-          <w:tcPr>
-            <w:tcW w:w="5048" w:type="dxa"/>
-            <w:shd w:val="pct20" w:color="auto" w:fill="auto"/>
-            <w:vAlign w:val="center"/>
-          </w:tcPr>
-          <w:p>
-            <w:pPr>
-              <w:spacing w:after="0" w:line="240" w:lineRule="auto"/>
-              <w:rPr>
-                <w:rFonts w:cs="Arial"/>
-                <w:szCs w:val="24"/>
-              </w:rPr>
-            </w:pPr>
-            <w:r>
-              <w:rPr>
-                <w:rFonts w:cs="Arial"/>
-                <w:szCs w:val="24"/>
-              </w:rPr>
-              <w:t>-5</w:t>
-            </w:r>
-            <w:r>
-              <w:rPr>
-                <w:rFonts w:cs="Arial"/>
-                <w:szCs w:val="24"/>
-                <w:lang w:val="ru-RU"/>
-              </w:rPr>
-              <w:t>/</w:t>
-            </w:r>
-            <w:r>
-              <w:rPr>
-                <w:rFonts w:cs="Arial"/>
-                <w:szCs w:val="24"/>
-              </w:rPr>
-              <w:t>+45</w:t>
-            </w:r>
-          </w:p>
-        </w:tc>
-      </w:tr>
-      <w:tr>
-        <w:trPr>
-          <w:trHeight w:hRule="exact" w:val="454"/>
-          <w:jc w:val="center"/>
-        </w:trPr>
-        <w:tc>
-          <w:tcPr>
-            <w:tcW w:w="4195" w:type="dxa"/>
-            <w:shd w:val="pct5" w:color="auto" w:fill="auto"/>
-            <w:vAlign w:val="center"/>
-          </w:tcPr>
-          <w:p>
-            <w:pPr>
-              <w:spacing w:after="0" w:line="240" w:lineRule="auto"/>
-              <w:rPr>
-                <w:rFonts w:cs="Arial"/>
-                <w:sz w:val="20"/>
-                <w:szCs w:val="20"/>
-                <w:lang w:val="ru-RU"/>
-              </w:rPr>
-            </w:pPr>
-            <w:r>
-              <w:rPr>
-                <w:rFonts w:cs="Arial"/>
-                <w:sz w:val="20"/>
-                <w:szCs w:val="20"/>
-                <w:lang w:val="ru-RU"/>
-              </w:rPr>
-              <w:t xml:space="preserve">Температура транспортировки и хранения, </w:t>
-            </w:r>
-            <w:proofErr w:type="spellStart"/>
-            <w:r>
-              <w:rPr>
-                <w:rFonts w:cs="Arial"/>
-                <w:sz w:val="20"/>
-                <w:szCs w:val="20"/>
-                <w:vertAlign w:val="superscript"/>
-                <w:lang w:val="ru-RU"/>
-              </w:rPr>
-              <w:t>о</w:t>
-            </w:r>
-            <w:r>
-              <w:rPr>
-                <w:rFonts w:cs="Arial"/>
-                <w:sz w:val="20"/>
-                <w:szCs w:val="20"/>
-                <w:lang w:val="ru-RU"/>
-              </w:rPr>
-              <w:t>С</w:t>
-            </w:r>
-            <w:proofErr w:type="spellEnd"/>
-          </w:p>
-        </w:tc>
-        <w:tc>
-          <w:tcPr>
-            <w:tcW w:w="5048" w:type="dxa"/>
-            <w:shd w:val="pct5" w:color="auto" w:fill="auto"/>
-            <w:vAlign w:val="center"/>
-          </w:tcPr>
-          <w:p>
-            <w:pPr>
-              <w:spacing w:after="0" w:line="240" w:lineRule="auto"/>
-              <w:rPr>
-                <w:rFonts w:cs="Arial"/>
-                <w:szCs w:val="24"/>
-                <w:lang w:val="ru-RU"/>
-              </w:rPr>
-            </w:pPr>
-            <w:r>
-              <w:rPr>
-                <w:rFonts w:cs="Arial"/>
-                <w:szCs w:val="24"/>
-              </w:rPr>
-              <w:t>-</w:t>
-            </w:r>
-            <w:r>
-              <w:rPr>
-                <w:rFonts w:cs="Arial"/>
-                <w:szCs w:val="24"/>
-                <w:lang w:val="ru-RU"/>
-              </w:rPr>
-              <w:t>40/</w:t>
-            </w:r>
-            <w:r>
-              <w:rPr>
-                <w:rFonts w:cs="Arial"/>
-                <w:szCs w:val="24"/>
-              </w:rPr>
-              <w:t>+</w:t>
-            </w:r>
-            <w:r>
-              <w:rPr>
-                <w:rFonts w:cs="Arial"/>
-                <w:szCs w:val="24"/>
-                <w:lang w:val="ru-RU"/>
-              </w:rPr>
-              <w:t>70</w:t>
-            </w:r>
-          </w:p>
-        </w:tc>
-      </w:tr>
-      <w:tr>
-        <w:trPr>
-          <w:trHeight w:hRule="exact" w:val="454"/>
-          <w:jc w:val="center"/>
-        </w:trPr>
-        <w:tc>
-          <w:tcPr>
-            <w:tcW w:w="4195" w:type="dxa"/>
-            <w:shd w:val="pct20" w:color="auto" w:fill="auto"/>
-            <w:vAlign w:val="center"/>
-          </w:tcPr>
-          <w:p>
-            <w:pPr>
-              <w:spacing w:after="0" w:line="240" w:lineRule="auto"/>
-              <w:rPr>
-                <w:rFonts w:cs="Arial"/>
-                <w:szCs w:val="24"/>
-                <w:lang w:val="ru-RU"/>
-              </w:rPr>
-            </w:pPr>
-            <w:r>
-              <w:rPr>
-                <w:rFonts w:cs="Arial"/>
-                <w:szCs w:val="24"/>
-                <w:lang w:val="ru-RU"/>
-              </w:rPr>
-              <w:t>Охлаждение</w:t>
-            </w:r>
-          </w:p>
-        </w:tc>
-        <w:tc>
-          <w:tcPr>
-            <w:tcW w:w="5048" w:type="dxa"/>
-            <w:shd w:val="pct20" w:color="auto" w:fill="auto"/>
-            <w:vAlign w:val="center"/>
-          </w:tcPr>
-          <w:p>
-            <w:pPr>
-              <w:spacing w:after="0" w:line="240" w:lineRule="auto"/>
-              <w:rPr>
-                <w:rFonts w:cs="Arial"/>
-                <w:szCs w:val="24"/>
-                <w:lang w:val="ru-RU"/>
-              </w:rPr>
-            </w:pPr>
-            <w:r>
-              <w:rPr>
-                <w:rFonts w:cs="Arial"/>
-                <w:szCs w:val="24"/>
-                <w:lang w:val="ru-RU"/>
-              </w:rPr>
-              <w:t xml:space="preserve">Принудительное воздушное </w:t>
-            </w:r>
-          </w:p>
-        </w:tc>
-      </w:tr>
-      <w:tr>
-        <w:trPr>
-          <w:trHeight w:hRule="exact" w:val="454"/>
-          <w:jc w:val="center"/>
-        </w:trPr>
-        <w:tc>
-          <w:tcPr>
-            <w:tcW w:w="4195" w:type="dxa"/>
-            <w:shd w:val="pct5" w:color="auto" w:fill="auto"/>
-            <w:vAlign w:val="center"/>
-          </w:tcPr>
-          <w:p>
-            <w:pPr>
-              <w:spacing w:after="0" w:line="240" w:lineRule="auto"/>
-              <w:rPr>
-                <w:rFonts w:cs="Arial"/>
-                <w:szCs w:val="24"/>
-                <w:lang w:val="ru-RU"/>
-              </w:rPr>
-            </w:pPr>
-            <w:r>
-              <w:rPr>
-                <w:rFonts w:cs="Arial"/>
-                <w:szCs w:val="24"/>
-                <w:lang w:val="ru-RU"/>
-              </w:rPr>
-              <w:t>Высота над уровнем моря, м</w:t>
-            </w:r>
-          </w:p>
-        </w:tc>
-        <w:tc>
-          <w:tcPr>
-            <w:tcW w:w="5048" w:type="dxa"/>
-            <w:shd w:val="pct5" w:color="auto" w:fill="auto"/>
-            <w:vAlign w:val="center"/>
-          </w:tcPr>
-          <w:p>
-            <w:pPr>
-              <w:spacing w:after="0" w:line="240" w:lineRule="auto"/>
-              <w:rPr>
-                <w:rFonts w:cs="Arial"/>
-                <w:sz w:val="16"/>
-                <w:szCs w:val="16"/>
-                <w:lang w:val="ru-RU"/>
-              </w:rPr>
-            </w:pPr>
-            <w:r>
-              <w:rPr>
-                <w:rFonts w:cs="Arial"/>
-                <w:sz w:val="16"/>
-                <w:szCs w:val="16"/>
-                <w:lang w:val="ru-RU"/>
-              </w:rPr>
-              <w:t>До 1000 метров без снижения выходных характеристик. Свыше 1000 метров со снижением выходных характеристик на 1% за каждые 100 м.</w:t>
-            </w:r>
-          </w:p>
-        </w:tc>
-      </w:tr>
-      <w:tr>
-        <w:trPr>
-          <w:trHeight w:hRule="exact" w:val="454"/>
-          <w:jc w:val="center"/>
-        </w:trPr>
-        <w:tc>
-          <w:tcPr>
-            <w:tcW w:w="4195" w:type="dxa"/>
-            <w:shd w:val="pct20" w:color="auto" w:fill="auto"/>
-            <w:vAlign w:val="center"/>
-          </w:tcPr>
-          <w:p>
-            <w:pPr>
-              <w:spacing w:after="0" w:line="240" w:lineRule="auto"/>
-              <w:rPr>
-                <w:rFonts w:cs="Arial"/>
-                <w:szCs w:val="24"/>
-                <w:lang w:val="ru-RU"/>
-              </w:rPr>
-            </w:pPr>
-            <w:r>
-              <w:rPr>
-                <w:rFonts w:cs="Arial"/>
-                <w:szCs w:val="24"/>
-                <w:lang w:val="ru-RU"/>
-              </w:rPr>
-              <w:t>Запыленность помещения</w:t>
-            </w:r>
-          </w:p>
-        </w:tc>
-        <w:tc>
-          <w:tcPr>
-            <w:tcW w:w="5048" w:type="dxa"/>
-            <w:shd w:val="pct20" w:color="auto" w:fill="auto"/>
-            <w:vAlign w:val="center"/>
-          </w:tcPr>
-          <w:p>
-            <w:pPr>
-              <w:spacing w:after="0" w:line="240" w:lineRule="auto"/>
-              <w:rPr>
-                <w:rFonts w:cs="Arial"/>
-                <w:sz w:val="20"/>
-                <w:szCs w:val="20"/>
-                <w:lang w:val="ru-RU"/>
-              </w:rPr>
-            </w:pPr>
-            <w:r>
-              <w:rPr>
-                <w:rFonts w:cs="Arial"/>
-                <w:sz w:val="20"/>
-                <w:szCs w:val="20"/>
-                <w:lang w:val="ru-RU"/>
-              </w:rPr>
-              <w:t>Концентрация неэлектропрово</w:t>
-            </w:r>
-            <w:r>
-              <w:rPr>
-                <w:rFonts w:cs="Arial"/>
-                <w:sz w:val="20"/>
-                <w:szCs w:val="20"/>
-                <w:lang w:val="ru-RU"/>
-              </w:rPr>
-              <w:t>дящей пыли не более 6,</w:t>
-            </w:r>
-            <w:r>
-              <w:rPr>
-                <w:rFonts w:cs="Arial"/>
-                <w:sz w:val="20"/>
-                <w:szCs w:val="20"/>
-                <w:lang w:val="ru-RU"/>
-              </w:rPr>
-              <w:t>5 мг/м</w:t>
-            </w:r>
-            <w:r>
-              <w:rPr>
-                <w:rFonts w:cs="Arial"/>
-                <w:sz w:val="20"/>
-                <w:szCs w:val="20"/>
-                <w:vertAlign w:val="superscript"/>
-                <w:lang w:val="ru-RU"/>
-              </w:rPr>
-              <w:t>3</w:t>
-            </w:r>
-            <w:r>
-              <w:rPr>
-                <w:rFonts w:cs="Arial"/>
-                <w:sz w:val="20"/>
-                <w:szCs w:val="20"/>
-                <w:lang w:val="ru-RU"/>
-              </w:rPr>
-              <w:t xml:space="preserve"> воздуха в помещении</w:t>
-            </w:r>
-          </w:p>
-        </w:tc>
-      </w:tr>
-      <w:tr>
-        <w:trPr>
-          <w:trHeight w:hRule="exact" w:val="454"/>
-          <w:jc w:val="center"/>
-        </w:trPr>
-        <w:tc>
-          <w:tcPr>
-            <w:tcW w:w="4195" w:type="dxa"/>
-            <w:shd w:val="pct5" w:color="auto" w:fill="auto"/>
-            <w:vAlign w:val="center"/>
-          </w:tcPr>
-          <w:p>
-            <w:pPr>
-              <w:spacing w:after="0" w:line="240" w:lineRule="auto"/>
-              <w:rPr>
-                <w:rFonts w:cs="Arial"/>
-                <w:szCs w:val="24"/>
-                <w:lang w:val="ru-RU"/>
-              </w:rPr>
-            </w:pPr>
-            <w:r>
-              <w:rPr>
-                <w:rFonts w:cs="Arial"/>
-                <w:szCs w:val="24"/>
-                <w:lang w:val="ru-RU"/>
-              </w:rPr>
-              <w:t xml:space="preserve">Степень защиты от пыли и влаги </w:t>
-            </w:r>
-          </w:p>
-        </w:tc>
-        <w:tc>
-          <w:tcPr>
-            <w:tcW w:w="5048" w:type="dxa"/>
-            <w:shd w:val="pct5" w:color="auto" w:fill="auto"/>
-            <w:vAlign w:val="center"/>
-          </w:tcPr>
-          <w:p>
-            <w:pPr>
-              <w:spacing w:after="0" w:line="240" w:lineRule="auto"/>
-              <w:rPr>
-                <w:rFonts w:cs="Arial"/>
-                <w:szCs w:val="24"/>
-                <w:lang w:val="ru-RU"/>
-              </w:rPr>
-            </w:pPr>
-            <w:r>
-              <w:rPr>
-                <w:rFonts w:cs="Arial"/>
-                <w:szCs w:val="24"/>
-                <w:lang w:val="ru-RU"/>
-              </w:rPr>
-              <w:t xml:space="preserve">   </w:t>
-            </w:r>
-          </w:p>
-        </w:tc>
-      </w:tr>
-      <w:tr>
-        <w:trPr>
-          <w:trHeight w:hRule="exact" w:val="454"/>
-          <w:jc w:val="center"/>
-        </w:trPr>
-        <w:tc>
-          <w:tcPr>
-            <w:tcW w:w="4195" w:type="dxa"/>
-            <w:shd w:val="pct20" w:color="auto" w:fill="auto"/>
-            <w:vAlign w:val="center"/>
-          </w:tcPr>
-          <w:p>
-            <w:pPr>
-              <w:spacing w:after="0" w:line="240" w:lineRule="auto"/>
-              <w:rPr>
-                <w:rFonts w:cs="Arial"/>
-                <w:sz w:val="20"/>
-                <w:szCs w:val="20"/>
-                <w:lang w:val="ru-RU"/>
-              </w:rPr>
-            </w:pPr>
-            <w:r>
-              <w:rPr>
-                <w:rFonts w:cs="Arial"/>
-                <w:sz w:val="20"/>
-                <w:szCs w:val="20"/>
-                <w:lang w:val="ru-RU"/>
-              </w:rPr>
-              <w:t>Номинальные электрические характеристики силовой ячейки</w:t>
-            </w:r>
-          </w:p>
-        </w:tc>
-        <w:tc>
-          <w:tcPr>
-            <w:tcW w:w="5048" w:type="dxa"/>
-            <w:shd w:val="pct20" w:color="auto" w:fill="auto"/>
-            <w:vAlign w:val="center"/>
-          </w:tcPr>
-          <w:p>
-            <w:pPr>
-              <w:spacing w:after="0" w:line="240" w:lineRule="auto"/>
-              <w:rPr>
-                <w:rFonts w:cs="Arial"/>
-                <w:szCs w:val="24"/>
-                <w:lang w:val="ru-RU"/>
-              </w:rPr>
-            </w:pPr>
-            <w:r>
-              <w:rPr>
-                <w:rFonts w:cs="Arial"/>
-                <w:szCs w:val="24"/>
-                <w:lang w:val="ru-RU"/>
-              </w:rPr>
-              <w:t xml:space="preserve">  </w:t>
-            </w:r>
-            <w:bookmarkStart w:id="9" w:name="nom_current"/>
+            <w:bookmarkStart w:id="9" w:name="opt_b1"/>
             <w:bookmarkEnd w:id="9"/>
           </w:p>
         </w:tc>
@@ -6734,7 +6075,7 @@
                 <w:szCs w:val="24"/>
                 <w:lang w:val="ru-RU"/>
               </w:rPr>
-              <w:t>Количество силовых ячеек</w:t>
+              <w:t>Время разгона/замедления, сек</w:t>
             </w:r>
           </w:p>
         </w:tc>
@@ -6750,17 +6091,697 @@
               <w:rPr>
                 <w:rFonts w:cs="Arial"/>
                 <w:szCs w:val="24"/>
+                <w:lang w:val="ru-RU"/>
               </w:rPr>
             </w:pPr>
             <w:r>
               <w:rPr>
                 <w:rFonts w:cs="Arial"/>
                 <w:szCs w:val="24"/>
+                <w:lang w:val="ru-RU"/>
+              </w:rPr>
+              <w:t>5-1600</w:t>
+            </w:r>
+          </w:p>
+        </w:tc>
+      </w:tr>
+      <w:tr>
+        <w:trPr>
+          <w:trHeight w:hRule="exact" w:val="454"/>
+          <w:jc w:val="center"/>
+        </w:trPr>
+        <w:tc>
+          <w:tcPr>
+            <w:tcW w:w="4195" w:type="dxa"/>
+            <w:shd w:val="pct20" w:color="auto" w:fill="auto"/>
+            <w:vAlign w:val="center"/>
+          </w:tcPr>
+          <w:p>
+            <w:pPr>
+              <w:spacing w:after="0" w:line="240" w:lineRule="auto"/>
+              <w:rPr>
+                <w:rFonts w:cs="Arial"/>
+                <w:szCs w:val="24"/>
+              </w:rPr>
+            </w:pPr>
+            <w:r>
+              <w:rPr>
+                <w:rFonts w:cs="Arial"/>
+                <w:szCs w:val="24"/>
+                <w:lang w:val="ru-RU"/>
+              </w:rPr>
+              <w:t>Цифровые входы</w:t>
+            </w:r>
+          </w:p>
+        </w:tc>
+        <w:tc>
+          <w:tcPr>
+            <w:tcW w:w="5048" w:type="dxa"/>
+            <w:shd w:val="pct20" w:color="auto" w:fill="auto"/>
+            <w:vAlign w:val="center"/>
+          </w:tcPr>
+          <w:p>
+            <w:pPr>
+              <w:spacing w:after="0" w:line="240" w:lineRule="auto"/>
+              <w:rPr>
+                <w:rFonts w:cs="Arial"/>
+                <w:szCs w:val="24"/>
+                <w:lang w:val="ru-RU"/>
+              </w:rPr>
+            </w:pPr>
+            <w:r>
+              <w:rPr>
+                <w:rFonts w:cs="Arial"/>
+                <w:szCs w:val="24"/>
+                <w:lang w:val="ru-RU"/>
+              </w:rPr>
+              <w:t>12</w:t>
+            </w:r>
+          </w:p>
+        </w:tc>
+      </w:tr>
+      <w:tr>
+        <w:trPr>
+          <w:trHeight w:hRule="exact" w:val="369"/>
+          <w:jc w:val="center"/>
+        </w:trPr>
+        <w:tc>
+          <w:tcPr>
+            <w:tcW w:w="4195" w:type="dxa"/>
+            <w:shd w:val="pct5" w:color="auto" w:fill="auto"/>
+            <w:vAlign w:val="center"/>
+          </w:tcPr>
+          <w:p>
+            <w:pPr>
+              <w:spacing w:after="0" w:line="240" w:lineRule="auto"/>
+              <w:rPr>
+                <w:rFonts w:cs="Arial"/>
+                <w:szCs w:val="24"/>
+              </w:rPr>
+            </w:pPr>
+            <w:r>
+              <w:rPr>
+                <w:rFonts w:cs="Arial"/>
+                <w:szCs w:val="24"/>
+                <w:lang w:val="ru-RU"/>
+              </w:rPr>
+              <w:t>Цифровые выходы</w:t>
+            </w:r>
+          </w:p>
+        </w:tc>
+        <w:tc>
+          <w:tcPr>
+            <w:tcW w:w="5048" w:type="dxa"/>
+            <w:shd w:val="pct5" w:color="auto" w:fill="auto"/>
+            <w:vAlign w:val="center"/>
+          </w:tcPr>
+          <w:p>
+            <w:pPr>
+              <w:spacing w:after="0" w:line="240" w:lineRule="auto"/>
+              <w:rPr>
+                <w:rFonts w:cs="Arial"/>
+                <w:szCs w:val="24"/>
+                <w:lang w:val="ru-RU"/>
+              </w:rPr>
+            </w:pPr>
+            <w:r>
+              <w:rPr>
+                <w:rFonts w:cs="Arial"/>
+                <w:szCs w:val="24"/>
+                <w:lang w:val="ru-RU"/>
+              </w:rPr>
+              <w:t>9</w:t>
+            </w:r>
+          </w:p>
+        </w:tc>
+      </w:tr>
+      <w:tr>
+        <w:trPr>
+          <w:trHeight w:hRule="exact" w:val="454"/>
+          <w:jc w:val="center"/>
+        </w:trPr>
+        <w:tc>
+          <w:tcPr>
+            <w:tcW w:w="4195" w:type="dxa"/>
+            <w:shd w:val="pct20" w:color="auto" w:fill="auto"/>
+            <w:vAlign w:val="center"/>
+          </w:tcPr>
+          <w:p>
+            <w:pPr>
+              <w:spacing w:after="0" w:line="240" w:lineRule="auto"/>
+              <w:rPr>
+                <w:rFonts w:cs="Arial"/>
+                <w:szCs w:val="24"/>
+                <w:lang w:val="ru-RU"/>
+              </w:rPr>
+            </w:pPr>
+            <w:r>
+              <w:rPr>
+                <w:rFonts w:cs="Arial"/>
+                <w:szCs w:val="24"/>
+                <w:lang w:val="ru-RU"/>
+              </w:rPr>
+              <w:t xml:space="preserve">Рабочая температура, </w:t>
+            </w:r>
+            <w:proofErr w:type="spellStart"/>
+            <w:r>
+              <w:rPr>
+                <w:rFonts w:cs="Arial"/>
+                <w:szCs w:val="24"/>
+                <w:vertAlign w:val="superscript"/>
+                <w:lang w:val="ru-RU"/>
+              </w:rPr>
+              <w:t>о</w:t>
+            </w:r>
+            <w:r>
+              <w:rPr>
+                <w:rFonts w:cs="Arial"/>
+                <w:szCs w:val="24"/>
+                <w:lang w:val="ru-RU"/>
+              </w:rPr>
+              <w:t>С</w:t>
+            </w:r>
+            <w:proofErr w:type="spellEnd"/>
+          </w:p>
+        </w:tc>
+        <w:tc>
+          <w:tcPr>
+            <w:tcW w:w="5048" w:type="dxa"/>
+            <w:shd w:val="pct20" w:color="auto" w:fill="auto"/>
+            <w:vAlign w:val="center"/>
+          </w:tcPr>
+          <w:p>
+            <w:pPr>
+              <w:spacing w:after="0" w:line="240" w:lineRule="auto"/>
+              <w:rPr>
+                <w:rFonts w:cs="Arial"/>
+                <w:szCs w:val="24"/>
+              </w:rPr>
+            </w:pPr>
+            <w:r>
+              <w:rPr>
+                <w:rFonts w:cs="Arial"/>
+                <w:szCs w:val="24"/>
+              </w:rPr>
+              <w:t>-5</w:t>
+            </w:r>
+            <w:r>
+              <w:rPr>
+                <w:rFonts w:cs="Arial"/>
+                <w:szCs w:val="24"/>
+                <w:lang w:val="ru-RU"/>
+              </w:rPr>
+              <w:t>/</w:t>
+            </w:r>
+            <w:r>
+              <w:rPr>
+                <w:rFonts w:cs="Arial"/>
+                <w:szCs w:val="24"/>
+              </w:rPr>
+              <w:t>+45</w:t>
+            </w:r>
+          </w:p>
+        </w:tc>
+      </w:tr>
+      <w:tr>
+        <w:trPr>
+          <w:trHeight w:hRule="exact" w:val="454"/>
+          <w:jc w:val="center"/>
+        </w:trPr>
+        <w:tc>
+          <w:tcPr>
+            <w:tcW w:w="4195" w:type="dxa"/>
+            <w:shd w:val="pct5" w:color="auto" w:fill="auto"/>
+            <w:vAlign w:val="center"/>
+          </w:tcPr>
+          <w:p>
+            <w:pPr>
+              <w:spacing w:after="0" w:line="240" w:lineRule="auto"/>
+              <w:rPr>
+                <w:rFonts w:cs="Arial"/>
+                <w:sz w:val="20"/>
+                <w:szCs w:val="20"/>
+                <w:lang w:val="ru-RU"/>
+              </w:rPr>
+            </w:pPr>
+            <w:r>
+              <w:rPr>
+                <w:rFonts w:cs="Arial"/>
+                <w:sz w:val="20"/>
+                <w:szCs w:val="20"/>
+                <w:lang w:val="ru-RU"/>
+              </w:rPr>
+              <w:t xml:space="preserve">Температура транспортировки и хранения, </w:t>
+            </w:r>
+            <w:proofErr w:type="spellStart"/>
+            <w:r>
+              <w:rPr>
+                <w:rFonts w:cs="Arial"/>
+                <w:sz w:val="20"/>
+                <w:szCs w:val="20"/>
+                <w:vertAlign w:val="superscript"/>
+                <w:lang w:val="ru-RU"/>
+              </w:rPr>
+              <w:t>о</w:t>
+            </w:r>
+            <w:r>
+              <w:rPr>
+                <w:rFonts w:cs="Arial"/>
+                <w:sz w:val="20"/>
+                <w:szCs w:val="20"/>
+                <w:lang w:val="ru-RU"/>
+              </w:rPr>
+              <w:t>С</w:t>
+            </w:r>
+            <w:proofErr w:type="spellEnd"/>
+          </w:p>
+        </w:tc>
+        <w:tc>
+          <w:tcPr>
+            <w:tcW w:w="5048" w:type="dxa"/>
+            <w:shd w:val="pct5" w:color="auto" w:fill="auto"/>
+            <w:vAlign w:val="center"/>
+          </w:tcPr>
+          <w:p>
+            <w:pPr>
+              <w:spacing w:after="0" w:line="240" w:lineRule="auto"/>
+              <w:rPr>
+                <w:rFonts w:cs="Arial"/>
+                <w:szCs w:val="24"/>
+                <w:lang w:val="ru-RU"/>
+              </w:rPr>
+            </w:pPr>
+            <w:r>
+              <w:rPr>
+                <w:rFonts w:cs="Arial"/>
+                <w:szCs w:val="24"/>
+              </w:rPr>
+              <w:t>-</w:t>
+            </w:r>
+            <w:r>
+              <w:rPr>
+                <w:rFonts w:cs="Arial"/>
+                <w:szCs w:val="24"/>
+                <w:lang w:val="ru-RU"/>
+              </w:rPr>
+              <w:t>40/</w:t>
+            </w:r>
+            <w:r>
+              <w:rPr>
+                <w:rFonts w:cs="Arial"/>
+                <w:szCs w:val="24"/>
+              </w:rPr>
+              <w:t>+</w:t>
+            </w:r>
+            <w:r>
+              <w:rPr>
+                <w:rFonts w:cs="Arial"/>
+                <w:szCs w:val="24"/>
+                <w:lang w:val="ru-RU"/>
+              </w:rPr>
+              <w:t>70</w:t>
+            </w:r>
+          </w:p>
+        </w:tc>
+      </w:tr>
+      <w:tr>
+        <w:trPr>
+          <w:trHeight w:hRule="exact" w:val="454"/>
+          <w:jc w:val="center"/>
+        </w:trPr>
+        <w:tc>
+          <w:tcPr>
+            <w:tcW w:w="4195" w:type="dxa"/>
+            <w:shd w:val="pct20" w:color="auto" w:fill="auto"/>
+            <w:vAlign w:val="center"/>
+          </w:tcPr>
+          <w:p>
+            <w:pPr>
+              <w:spacing w:after="0" w:line="240" w:lineRule="auto"/>
+              <w:rPr>
+                <w:rFonts w:cs="Arial"/>
+                <w:szCs w:val="24"/>
+                <w:lang w:val="ru-RU"/>
+              </w:rPr>
+            </w:pPr>
+            <w:r>
+              <w:rPr>
+                <w:rFonts w:cs="Arial"/>
+                <w:szCs w:val="24"/>
+                <w:lang w:val="ru-RU"/>
+              </w:rPr>
+              <w:t>Охлаждение</w:t>
+            </w:r>
+          </w:p>
+        </w:tc>
+        <w:tc>
+          <w:tcPr>
+            <w:tcW w:w="5048" w:type="dxa"/>
+            <w:shd w:val="pct20" w:color="auto" w:fill="auto"/>
+            <w:vAlign w:val="center"/>
+          </w:tcPr>
+          <w:p>
+            <w:pPr>
+              <w:spacing w:after="0" w:line="240" w:lineRule="auto"/>
+              <w:rPr>
+                <w:rFonts w:cs="Arial"/>
+                <w:szCs w:val="24"/>
+                <w:lang w:val="ru-RU"/>
+              </w:rPr>
+            </w:pPr>
+            <w:r>
+              <w:rPr>
+                <w:rFonts w:cs="Arial"/>
+                <w:szCs w:val="24"/>
+                <w:lang w:val="ru-RU"/>
+              </w:rPr>
+              <w:t xml:space="preserve">Принудительное воздушное </w:t>
+            </w:r>
+          </w:p>
+        </w:tc>
+      </w:tr>
+      <w:tr>
+        <w:trPr>
+          <w:trHeight w:hRule="exact" w:val="454"/>
+          <w:jc w:val="center"/>
+        </w:trPr>
+        <w:tc>
+          <w:tcPr>
+            <w:tcW w:w="4195" w:type="dxa"/>
+            <w:shd w:val="pct5" w:color="auto" w:fill="auto"/>
+            <w:vAlign w:val="center"/>
+          </w:tcPr>
+          <w:p>
+            <w:pPr>
+              <w:spacing w:after="0" w:line="240" w:lineRule="auto"/>
+              <w:rPr>
+                <w:rFonts w:cs="Arial"/>
+                <w:szCs w:val="24"/>
+                <w:lang w:val="ru-RU"/>
+              </w:rPr>
+            </w:pPr>
+            <w:r>
+              <w:rPr>
+                <w:rFonts w:cs="Arial"/>
+                <w:szCs w:val="24"/>
+                <w:lang w:val="ru-RU"/>
+              </w:rPr>
+              <w:t>Высота над уровнем моря, м</w:t>
+            </w:r>
+          </w:p>
+        </w:tc>
+        <w:tc>
+          <w:tcPr>
+            <w:tcW w:w="5048" w:type="dxa"/>
+            <w:shd w:val="pct5" w:color="auto" w:fill="auto"/>
+            <w:vAlign w:val="center"/>
+          </w:tcPr>
+          <w:p>
+            <w:pPr>
+              <w:spacing w:after="0" w:line="240" w:lineRule="auto"/>
+              <w:rPr>
+                <w:rFonts w:cs="Arial"/>
+                <w:sz w:val="16"/>
+                <w:szCs w:val="16"/>
+                <w:lang w:val="ru-RU"/>
+              </w:rPr>
+            </w:pPr>
+            <w:r>
+              <w:rPr>
+                <w:rFonts w:cs="Arial"/>
+                <w:sz w:val="16"/>
+                <w:szCs w:val="16"/>
+                <w:lang w:val="ru-RU"/>
+              </w:rPr>
+              <w:t>До 1000 метров без снижения выходных характеристик. Свыше 1000 метров со снижением выходных характеристик на 1% за каждые 100 м.</w:t>
+            </w:r>
+          </w:p>
+        </w:tc>
+      </w:tr>
+      <w:tr>
+        <w:trPr>
+          <w:trHeight w:hRule="exact" w:val="454"/>
+          <w:jc w:val="center"/>
+        </w:trPr>
+        <w:tc>
+          <w:tcPr>
+            <w:tcW w:w="4195" w:type="dxa"/>
+            <w:shd w:val="pct20" w:color="auto" w:fill="auto"/>
+            <w:vAlign w:val="center"/>
+          </w:tcPr>
+          <w:p>
+            <w:pPr>
+              <w:spacing w:after="0" w:line="240" w:lineRule="auto"/>
+              <w:rPr>
+                <w:rFonts w:cs="Arial"/>
+                <w:szCs w:val="24"/>
+                <w:lang w:val="ru-RU"/>
+              </w:rPr>
+            </w:pPr>
+            <w:r>
+              <w:rPr>
+                <w:rFonts w:cs="Arial"/>
+                <w:szCs w:val="24"/>
+                <w:lang w:val="ru-RU"/>
+              </w:rPr>
+              <w:t>Запыленность помещения</w:t>
+            </w:r>
+          </w:p>
+        </w:tc>
+        <w:tc>
+          <w:tcPr>
+            <w:tcW w:w="5048" w:type="dxa"/>
+            <w:shd w:val="pct20" w:color="auto" w:fill="auto"/>
+            <w:vAlign w:val="center"/>
+          </w:tcPr>
+          <w:p>
+            <w:pPr>
+              <w:spacing w:after="0" w:line="240" w:lineRule="auto"/>
+              <w:rPr>
+                <w:rFonts w:cs="Arial"/>
+                <w:sz w:val="20"/>
+                <w:szCs w:val="20"/>
+                <w:lang w:val="ru-RU"/>
+              </w:rPr>
+            </w:pPr>
+            <w:r>
+              <w:rPr>
+                <w:rFonts w:cs="Arial"/>
+                <w:sz w:val="20"/>
+                <w:szCs w:val="20"/>
+                <w:lang w:val="ru-RU"/>
+              </w:rPr>
+              <w:t>Концентрация неэлектропрово</w:t>
+            </w:r>
+            <w:r>
+              <w:rPr>
+                <w:rFonts w:cs="Arial"/>
+                <w:sz w:val="20"/>
+                <w:szCs w:val="20"/>
+                <w:lang w:val="ru-RU"/>
+              </w:rPr>
+              <w:t>дящей пыли не более 6,</w:t>
+            </w:r>
+            <w:r>
+              <w:rPr>
+                <w:rFonts w:cs="Arial"/>
+                <w:sz w:val="20"/>
+                <w:szCs w:val="20"/>
+                <w:lang w:val="ru-RU"/>
+              </w:rPr>
+              <w:t>5 мг/м</w:t>
+            </w:r>
+            <w:r>
+              <w:rPr>
+                <w:rFonts w:cs="Arial"/>
+                <w:sz w:val="20"/>
+                <w:szCs w:val="20"/>
+                <w:vertAlign w:val="superscript"/>
+                <w:lang w:val="ru-RU"/>
+              </w:rPr>
+              <w:t>3</w:t>
+            </w:r>
+            <w:r>
+              <w:rPr>
+                <w:rFonts w:cs="Arial"/>
+                <w:sz w:val="20"/>
+                <w:szCs w:val="20"/>
+                <w:lang w:val="ru-RU"/>
+              </w:rPr>
+              <w:t xml:space="preserve"> воздуха в помещении</w:t>
+            </w:r>
+          </w:p>
+        </w:tc>
+      </w:tr>
+      <w:tr>
+        <w:trPr>
+          <w:trHeight w:hRule="exact" w:val="454"/>
+          <w:jc w:val="center"/>
+        </w:trPr>
+        <w:tc>
+          <w:tcPr>
+            <w:tcW w:w="4195" w:type="dxa"/>
+            <w:shd w:val="pct5" w:color="auto" w:fill="auto"/>
+            <w:vAlign w:val="center"/>
+          </w:tcPr>
+          <w:p>
+            <w:pPr>
+              <w:spacing w:after="0" w:line="240" w:lineRule="auto"/>
+              <w:rPr>
+                <w:rFonts w:cs="Arial"/>
+                <w:szCs w:val="24"/>
+                <w:lang w:val="ru-RU"/>
+              </w:rPr>
+            </w:pPr>
+            <w:r>
+              <w:rPr>
+                <w:rFonts w:cs="Arial"/>
+                <w:szCs w:val="24"/>
+                <w:lang w:val="ru-RU"/>
+              </w:rPr>
+              <w:t xml:space="preserve">Степень защиты от пыли и влаги </w:t>
+            </w:r>
+          </w:p>
+        </w:tc>
+        <w:tc>
+          <w:tcPr>
+            <w:tcW w:w="5048" w:type="dxa"/>
+            <w:shd w:val="pct5" w:color="auto" w:fill="auto"/>
+            <w:vAlign w:val="center"/>
+          </w:tcPr>
+          <w:p>
+            <w:pPr>
+              <w:spacing w:after="0" w:line="240" w:lineRule="auto"/>
+              <w:rPr>
+                <w:rFonts w:cs="Arial"/>
+                <w:szCs w:val="24"/>
+                <w:lang w:val="ru-RU"/>
+              </w:rPr>
+            </w:pPr>
+            <w:r>
+              <w:rPr>
+                <w:rFonts w:cs="Arial"/>
+                <w:szCs w:val="24"/>
+                <w:lang w:val="ru-RU"/>
+              </w:rPr>
+              <w:t xml:space="preserve">   </w:t>
+            </w:r>
+          </w:p>
+        </w:tc>
+      </w:tr>
+      <w:tr>
+        <w:trPr>
+          <w:trHeight w:hRule="exact" w:val="454"/>
+          <w:jc w:val="center"/>
+        </w:trPr>
+        <w:tc>
+          <w:tcPr>
+            <w:tcW w:w="4195" w:type="dxa"/>
+            <w:shd w:val="pct20" w:color="auto" w:fill="auto"/>
+            <w:vAlign w:val="center"/>
+          </w:tcPr>
+          <w:p>
+            <w:pPr>
+              <w:spacing w:after="0" w:line="240" w:lineRule="auto"/>
+              <w:rPr>
+                <w:rFonts w:cs="Arial"/>
+                <w:sz w:val="20"/>
+                <w:szCs w:val="20"/>
+                <w:lang w:val="ru-RU"/>
+              </w:rPr>
+            </w:pPr>
+            <w:r>
+              <w:rPr>
+                <w:rFonts w:cs="Arial"/>
+                <w:sz w:val="20"/>
+                <w:szCs w:val="20"/>
+                <w:lang w:val="ru-RU"/>
+              </w:rPr>
+              <w:t>Номинальные электрические характеристики силовой ячейки</w:t>
+            </w:r>
+          </w:p>
+        </w:tc>
+        <w:tc>
+          <w:tcPr>
+            <w:tcW w:w="5048" w:type="dxa"/>
+            <w:shd w:val="pct20" w:color="auto" w:fill="auto"/>
+            <w:vAlign w:val="center"/>
+          </w:tcPr>
+          <w:p>
+            <w:pPr>
+              <w:spacing w:after="0" w:line="240" w:lineRule="auto"/>
+              <w:rPr>
+                <w:rFonts w:cs="Arial"/>
+                <w:szCs w:val="24"/>
+                <w:lang w:val="ru-RU"/>
+              </w:rPr>
+            </w:pPr>
+            <w:r>
+              <w:rPr>
+                <w:rFonts w:cs="Arial"/>
+                <w:szCs w:val="24"/>
+                <w:lang w:val="ru-RU"/>
               </w:rPr>
               <w:t xml:space="preserve">  </w:t>
             </w:r>
-            <w:bookmarkStart w:id="10" w:name="power_cell"/>
+            <w:bookmarkStart w:id="10" w:name="nom_current"/>
             <w:bookmarkEnd w:id="10"/>
+          </w:p>
+        </w:tc>
+      </w:tr>
+      <w:tr>
+        <w:trPr>
+          <w:trHeight w:hRule="exact" w:val="454"/>
+          <w:jc w:val="center"/>
+        </w:trPr>
+        <w:tc>
+          <w:tcPr>
+            <w:tcW w:w="4195" w:type="dxa"/>
+            <w:shd w:val="pct5" w:color="auto" w:fill="auto"/>
+            <w:vAlign w:val="center"/>
+          </w:tcPr>
+          <w:p>
+            <w:pPr>
+              <w:spacing w:after="0" w:line="240" w:lineRule="auto"/>
+              <w:rPr>
+                <w:rFonts w:cs="Arial"/>
+                <w:szCs w:val="24"/>
+                <w:lang w:val="ru-RU"/>
+              </w:rPr>
+            </w:pPr>
+            <w:r>
+              <w:rPr>
+                <w:rFonts w:cs="Arial"/>
+                <w:szCs w:val="24"/>
+                <w:lang w:val="ru-RU"/>
+              </w:rPr>
+              <w:t>Количество силовых ячеек</w:t>
+            </w:r>
+          </w:p>
+        </w:tc>
+        <w:tc>
+          <w:tcPr>
+            <w:tcW w:w="5048" w:type="dxa"/>
+            <w:shd w:val="pct5" w:color="auto" w:fill="auto"/>
+            <w:vAlign w:val="center"/>
+          </w:tcPr>
+          <w:p>
+            <w:pPr>
+              <w:spacing w:after="0" w:line="240" w:lineRule="auto"/>
+              <w:rPr>
+                <w:rFonts w:cs="Arial"/>
+                <w:szCs w:val="24"/>
+              </w:rPr>
+            </w:pPr>
+            <w:r>
+              <w:rPr>
+                <w:rFonts w:cs="Arial"/>
+                <w:szCs w:val="24"/>
+              </w:rPr>
+              <w:t xml:space="preserve">  </w:t>
+            </w:r>
+            <w:bookmarkStart w:id="11" w:name="power_cell"/>
+            <w:bookmarkEnd w:id="11"/>
           </w:p>
         </w:tc>
       </w:tr>
@@ -7078,8 +7099,8 @@
               </w:rPr>
               <w:t xml:space="preserve"> </w:t>
             </w:r>
-            <w:bookmarkStart w:id="11" w:name="kVA"/>
-            <w:bookmarkEnd w:id="11"/>
+            <w:bookmarkStart w:id="12" w:name="kVA"/>
+            <w:bookmarkEnd w:id="12"/>
           </w:p>
         </w:tc>
       </w:tr>
@@ -7144,8 +7165,8 @@
               </w:rPr>
               <w:t xml:space="preserve">  </w:t>
             </w:r>
-            <w:bookmarkStart w:id="12" w:name="input_voltage"/>
-            <w:bookmarkEnd w:id="12"/>
+            <w:bookmarkStart w:id="13" w:name="input_voltage"/>
+            <w:bookmarkEnd w:id="13"/>
           </w:p>
         </w:tc>
       </w:tr>
@@ -7210,8 +7231,8 @@
               </w:rPr>
               <w:t xml:space="preserve"> </w:t>
             </w:r>
-            <w:bookmarkStart w:id="13" w:name="output_voltage_trans"/>
-            <w:bookmarkEnd w:id="13"/>
+            <w:bookmarkStart w:id="14" w:name="output_voltage_trans"/>
+            <w:bookmarkEnd w:id="14"/>
           </w:p>
         </w:tc>
       </w:tr>
@@ -7708,8 +7729,8 @@
         </w:rPr>
         <w:t xml:space="preserve">Шкаф преобразователя частоты </w:t>
       </w:r>
-      <w:bookmarkStart w:id="14" w:name="order_code4"/>
-      <w:bookmarkEnd w:id="14"/>
+      <w:bookmarkStart w:id="15" w:name="order_code4"/>
+      <w:bookmarkEnd w:id="15"/>
     </w:p>
     <w:tbl>
       <w:tblPr>
@@ -7830,8 +7851,8 @@
               </w:rPr>
               <w:t xml:space="preserve"> </w:t>
             </w:r>
-            <w:bookmarkStart w:id="15" w:name="width"/>
-            <w:bookmarkEnd w:id="15"/>
+            <w:bookmarkStart w:id="16" w:name="width"/>
+            <w:bookmarkEnd w:id="16"/>
           </w:p>
         </w:tc>
       </w:tr>
@@ -7887,8 +7908,8 @@
               </w:rPr>
               <w:t xml:space="preserve"> </w:t>
             </w:r>
-            <w:bookmarkStart w:id="16" w:name="height"/>
-            <w:bookmarkEnd w:id="16"/>
+            <w:bookmarkStart w:id="17" w:name="height"/>
+            <w:bookmarkEnd w:id="17"/>
           </w:p>
         </w:tc>
       </w:tr>
@@ -7943,8 +7964,8 @@
               </w:rPr>
               <w:t xml:space="preserve"> </w:t>
             </w:r>
-            <w:bookmarkStart w:id="17" w:name="length"/>
-            <w:bookmarkEnd w:id="17"/>
+            <w:bookmarkStart w:id="18" w:name="length"/>
+            <w:bookmarkEnd w:id="18"/>
           </w:p>
         </w:tc>
       </w:tr>
@@ -7999,8 +8020,8 @@
               </w:rPr>
               <w:t xml:space="preserve"> </w:t>
             </w:r>
-            <w:bookmarkStart w:id="18" w:name="weight"/>
-            <w:bookmarkEnd w:id="18"/>
+            <w:bookmarkStart w:id="19" w:name="weight"/>
+            <w:bookmarkEnd w:id="19"/>
           </w:p>
         </w:tc>
       </w:tr>
@@ -8057,8 +8078,8 @@
               </w:rPr>
               <w:t xml:space="preserve"> </w:t>
             </w:r>
-            <w:bookmarkStart w:id="19" w:name="corpus1"/>
-            <w:bookmarkEnd w:id="19"/>
+            <w:bookmarkStart w:id="20" w:name="corpus1"/>
+            <w:bookmarkEnd w:id="20"/>
           </w:p>
         </w:tc>
       </w:tr>
@@ -8119,8 +8140,8 @@
               </w:rPr>
               <w:t xml:space="preserve"> </w:t>
             </w:r>
-            <w:bookmarkStart w:id="20" w:name="input_cable"/>
-            <w:bookmarkEnd w:id="20"/>
+            <w:bookmarkStart w:id="21" w:name="input_cable"/>
+            <w:bookmarkEnd w:id="21"/>
           </w:p>
         </w:tc>
       </w:tr>
@@ -8176,8 +8197,8 @@
               </w:rPr>
               <w:t xml:space="preserve"> </w:t>
             </w:r>
-            <w:bookmarkStart w:id="21" w:name="output_cable"/>
-            <w:bookmarkEnd w:id="21"/>
+            <w:bookmarkStart w:id="22" w:name="output_cable"/>
+            <w:bookmarkEnd w:id="22"/>
           </w:p>
         </w:tc>
       </w:tr>
@@ -8233,8 +8254,8 @@
               </w:rPr>
               <w:t xml:space="preserve"> </w:t>
             </w:r>
-            <w:bookmarkStart w:id="22" w:name="service"/>
-            <w:bookmarkEnd w:id="22"/>
+            <w:bookmarkStart w:id="23" w:name="service"/>
+            <w:bookmarkEnd w:id="23"/>
           </w:p>
         </w:tc>
       </w:tr>
@@ -8282,47 +8303,61 @@
         <w:tab/>
       </w:r>
     </w:p>
-    <w:p>
-      <w:pPr>
-        <w:pageBreakBefore/>
-        <w:autoSpaceDE w:val="0"/>
-        <w:autoSpaceDN w:val="0"/>
-        <w:adjustRightInd w:val="0"/>
-        <w:spacing w:before="360" w:after="0"/>
-        <w:jc w:val="center"/>
-        <w:rPr>
-          <w:noProof/>
-          <w:sz w:val="28"/>
-          <w:szCs w:val="28"/>
-          <w:lang w:val="ru-RU" w:eastAsia="ru-RU"/>
-        </w:rPr>
-      </w:pPr>
-      <w:r>
-        <w:rPr>
-          <w:rFonts w:cs="Arial"/>
-          <w:b/>
-          <w:bCs/>
-          <w:sz w:val="28"/>
-          <w:szCs w:val="28"/>
-          <w:lang w:val="ru-RU"/>
-        </w:rPr>
-        <w:lastRenderedPageBreak/>
-        <w:t>Общий вид</w:t>
-      </w:r>
-      <w:r>
-        <w:rPr>
-          <w:rFonts w:cs="Arial"/>
-          <w:b/>
-          <w:bCs/>
-          <w:sz w:val="28"/>
-          <w:szCs w:val="28"/>
-          <w:lang w:val="ru-RU"/>
-        </w:rPr>
-        <w:t xml:space="preserve"> </w:t>
-      </w:r>
-      <w:bookmarkStart w:id="24" w:name="order_code5"/>
-      <w:bookmarkEnd w:id="24"/>
-    </w:p>
+    <w:tbl>
+      <w:tblPr>
+        <w:tblStyle w:val="TableGrid"/>
+        <w:tblW w:w="0" w:type="auto"/>
+        <w:tblBorders>
+          <w:top w:val="none" w:sz="0" w:space="0" w:color="auto"/>
+          <w:left w:val="none" w:sz="0" w:space="0" w:color="auto"/>
+          <w:bottom w:val="none" w:sz="0" w:space="0" w:color="auto"/>
+          <w:right w:val="none" w:sz="0" w:space="0" w:color="auto"/>
+          <w:insideH w:val="none" w:sz="0" w:space="0" w:color="auto"/>
+          <w:insideV w:val="none" w:sz="0" w:space="0" w:color="auto"/>
+        </w:tblBorders>
+        <w:tblLook w:val="04A0" w:firstRow="1" w:lastRow="0" w:firstColumn="1" w:lastColumn="0" w:noHBand="0" w:noVBand="1"/>
+      </w:tblPr>
+      <w:tblGrid>
+        <w:gridCol w:w="12689"/>
+      </w:tblGrid>
+      <w:tr>
+        <w:tc>
+          <w:tcPr>
+            <w:tcW w:w="12689" w:type="dxa"/>
+          </w:tcPr>
+          <w:p>
+            <w:pPr>
+              <w:pageBreakBefore/>
+              <w:autoSpaceDE w:val="0"/>
+              <w:autoSpaceDN w:val="0"/>
+              <w:adjustRightInd w:val="0"/>
+              <w:spacing w:before="360"/>
+              <w:jc w:val="center"/>
+              <w:rPr>
+                <w:noProof/>
+                <w:sz w:val="28"/>
+                <w:szCs w:val="28"/>
+                <w:lang w:val="ru-RU" w:eastAsia="ru-RU"/>
+              </w:rPr>
+            </w:pPr>
+            <w:r>
+              <w:rPr>
+                <w:rFonts w:cs="Arial"/>
+                <w:b/>
+                <w:bCs/>
+                <w:sz w:val="28"/>
+                <w:szCs w:val="28"/>
+                <w:lang w:val="ru-RU"/>
+              </w:rPr>
+              <w:lastRenderedPageBreak/>
+              <w:t xml:space="preserve">Общий вид </w:t>
+            </w:r>
+            <w:bookmarkStart w:id="24" w:name="order_code5"/>
+            <w:bookmarkEnd w:id="24"/>
+          </w:p>
+        </w:tc>
+      </w:tr>
+    </w:tbl>
     <w:p>
       <w:pPr>
         <w:autoSpaceDE w:val="0"/>
@@ -8745,7 +8780,6 @@
         <w:lang w:val="ru-RU"/>
       </w:rPr>
     </w:pPr>
-    <w:bookmarkStart w:id="23" w:name="_GoBack"/>
     <w:r>
       <w:rPr>
         <w:noProof/>
@@ -8818,7 +8852,6 @@
         </mc:Fallback>
       </mc:AlternateContent>
     </w:r>
-    <w:bookmarkEnd w:id="23"/>
     <w:r>
       <w:rPr>
         <w:noProof/>
@@ -9118,7 +9151,7 @@
                               <w:szCs w:val="16"/>
                               <w:lang w:val="ru-RU"/>
                             </w:rPr>
-                            <w:t>13 июля 2017 г.</w:t>
+                            <w:t>14 июля 2017 г.</w:t>
                           </w:r>
                           <w:r>
                             <w:rPr>
@@ -9265,7 +9298,7 @@
                         <w:szCs w:val="16"/>
                         <w:lang w:val="ru-RU"/>
                       </w:rPr>
-                      <w:t>13 июля 2017 г.</w:t>
+                      <w:t>14 июля 2017 г.</w:t>
                     </w:r>
                     <w:r>
                       <w:rPr>
@@ -9469,7 +9502,7 @@
                               <w:szCs w:val="16"/>
                               <w:lang w:val="ru-RU"/>
                             </w:rPr>
-                            <w:t>13 июля 2017 г.</w:t>
+                            <w:t>14 июля 2017 г.</w:t>
                           </w:r>
                           <w:r>
                             <w:rPr>
@@ -9634,7 +9667,7 @@
                         <w:szCs w:val="16"/>
                         <w:lang w:val="ru-RU"/>
                       </w:rPr>
-                      <w:t>13 июля 2017 г.</w:t>
+                      <w:t>14 июля 2017 г.</w:t>
                     </w:r>
                     <w:r>
                       <w:rPr>
@@ -15847,7 +15880,7 @@
 </file>
 
 <file path=customXml/itemProps1.xml><?xml version="1.0" encoding="utf-8"?>
-<ds:datastoreItem xmlns:ds="http://schemas.openxmlformats.org/officeDocument/2006/customXml" ds:itemID="{A99FD396-7ACC-42E2-AA9F-5C72DAA4D147}">
+<ds:datastoreItem xmlns:ds="http://schemas.openxmlformats.org/officeDocument/2006/customXml" ds:itemID="{4575CCFB-C91E-44C9-A9B6-621A99EEA5C5}">
   <ds:schemaRefs>
     <ds:schemaRef ds:uri="http://schemas.openxmlformats.org/officeDocument/2006/bibliography"/>
   </ds:schemaRefs>

--- a/offer_template.docx
+++ b/offer_template.docx
@@ -5087,7 +5087,6 @@
                 <w:lang w:val="ru-RU"/>
               </w:rPr>
             </w:pPr>
-            <w:bookmarkStart w:id="5" w:name="_GoBack"/>
             <w:r>
               <w:rPr>
                 <w:rFonts w:cs="Arial"/>
@@ -5099,8 +5098,8 @@
               <w:lastRenderedPageBreak/>
               <w:t xml:space="preserve">4. Техническая спецификация </w:t>
             </w:r>
-            <w:bookmarkStart w:id="6" w:name="order_code3"/>
-            <w:bookmarkEnd w:id="6"/>
+            <w:bookmarkStart w:id="5" w:name="order_code3"/>
+            <w:bookmarkEnd w:id="5"/>
           </w:p>
         </w:tc>
       </w:tr>
@@ -5126,7 +5125,6 @@
             <w:shd w:val="clear" w:color="auto" w:fill="C00000"/>
             <w:vAlign w:val="center"/>
           </w:tcPr>
-          <w:bookmarkEnd w:id="5"/>
           <w:p>
             <w:pPr>
               <w:spacing w:after="0" w:line="240" w:lineRule="auto"/>
@@ -5373,8 +5371,8 @@
               </w:rPr>
               <w:t xml:space="preserve"> </w:t>
             </w:r>
-            <w:bookmarkStart w:id="7" w:name="output_voltage"/>
-            <w:bookmarkEnd w:id="7"/>
+            <w:bookmarkStart w:id="6" w:name="output_voltage"/>
+            <w:bookmarkEnd w:id="6"/>
           </w:p>
         </w:tc>
       </w:tr>
@@ -5433,8 +5431,8 @@
               </w:rPr>
               <w:t xml:space="preserve"> </w:t>
             </w:r>
-            <w:bookmarkStart w:id="8" w:name="diods"/>
-            <w:bookmarkEnd w:id="8"/>
+            <w:bookmarkStart w:id="7" w:name="diods"/>
+            <w:bookmarkEnd w:id="7"/>
           </w:p>
         </w:tc>
       </w:tr>
@@ -6044,7 +6042,687 @@
               </w:rPr>
               <w:t xml:space="preserve">  </w:t>
             </w:r>
-            <w:bookmarkStart w:id="9" w:name="opt_b1"/>
+            <w:bookmarkStart w:id="8" w:name="opt_b1"/>
+            <w:bookmarkEnd w:id="8"/>
+          </w:p>
+        </w:tc>
+      </w:tr>
+      <w:tr>
+        <w:trPr>
+          <w:trHeight w:hRule="exact" w:val="454"/>
+          <w:jc w:val="center"/>
+        </w:trPr>
+        <w:tc>
+          <w:tcPr>
+            <w:tcW w:w="4195" w:type="dxa"/>
+            <w:shd w:val="pct5" w:color="auto" w:fill="auto"/>
+            <w:vAlign w:val="center"/>
+          </w:tcPr>
+          <w:p>
+            <w:pPr>
+              <w:spacing w:after="0" w:line="240" w:lineRule="auto"/>
+              <w:rPr>
+                <w:rFonts w:cs="Arial"/>
+                <w:szCs w:val="24"/>
+                <w:lang w:val="ru-RU"/>
+              </w:rPr>
+            </w:pPr>
+            <w:r>
+              <w:rPr>
+                <w:rFonts w:cs="Arial"/>
+                <w:szCs w:val="24"/>
+                <w:lang w:val="ru-RU"/>
+              </w:rPr>
+              <w:t>Время разгона/замедления, сек</w:t>
+            </w:r>
+          </w:p>
+        </w:tc>
+        <w:tc>
+          <w:tcPr>
+            <w:tcW w:w="5048" w:type="dxa"/>
+            <w:shd w:val="pct5" w:color="auto" w:fill="auto"/>
+            <w:vAlign w:val="center"/>
+          </w:tcPr>
+          <w:p>
+            <w:pPr>
+              <w:spacing w:after="0" w:line="240" w:lineRule="auto"/>
+              <w:rPr>
+                <w:rFonts w:cs="Arial"/>
+                <w:szCs w:val="24"/>
+                <w:lang w:val="ru-RU"/>
+              </w:rPr>
+            </w:pPr>
+            <w:r>
+              <w:rPr>
+                <w:rFonts w:cs="Arial"/>
+                <w:szCs w:val="24"/>
+                <w:lang w:val="ru-RU"/>
+              </w:rPr>
+              <w:t>5-1600</w:t>
+            </w:r>
+          </w:p>
+        </w:tc>
+      </w:tr>
+      <w:tr>
+        <w:trPr>
+          <w:trHeight w:hRule="exact" w:val="454"/>
+          <w:jc w:val="center"/>
+        </w:trPr>
+        <w:tc>
+          <w:tcPr>
+            <w:tcW w:w="4195" w:type="dxa"/>
+            <w:shd w:val="pct20" w:color="auto" w:fill="auto"/>
+            <w:vAlign w:val="center"/>
+          </w:tcPr>
+          <w:p>
+            <w:pPr>
+              <w:spacing w:after="0" w:line="240" w:lineRule="auto"/>
+              <w:rPr>
+                <w:rFonts w:cs="Arial"/>
+                <w:szCs w:val="24"/>
+              </w:rPr>
+            </w:pPr>
+            <w:r>
+              <w:rPr>
+                <w:rFonts w:cs="Arial"/>
+                <w:szCs w:val="24"/>
+                <w:lang w:val="ru-RU"/>
+              </w:rPr>
+              <w:t>Цифровые входы</w:t>
+            </w:r>
+          </w:p>
+        </w:tc>
+        <w:tc>
+          <w:tcPr>
+            <w:tcW w:w="5048" w:type="dxa"/>
+            <w:shd w:val="pct20" w:color="auto" w:fill="auto"/>
+            <w:vAlign w:val="center"/>
+          </w:tcPr>
+          <w:p>
+            <w:pPr>
+              <w:spacing w:after="0" w:line="240" w:lineRule="auto"/>
+              <w:rPr>
+                <w:rFonts w:cs="Arial"/>
+                <w:szCs w:val="24"/>
+                <w:lang w:val="ru-RU"/>
+              </w:rPr>
+            </w:pPr>
+            <w:r>
+              <w:rPr>
+                <w:rFonts w:cs="Arial"/>
+                <w:szCs w:val="24"/>
+                <w:lang w:val="ru-RU"/>
+              </w:rPr>
+              <w:t>12</w:t>
+            </w:r>
+          </w:p>
+        </w:tc>
+      </w:tr>
+      <w:tr>
+        <w:trPr>
+          <w:trHeight w:hRule="exact" w:val="369"/>
+          <w:jc w:val="center"/>
+        </w:trPr>
+        <w:tc>
+          <w:tcPr>
+            <w:tcW w:w="4195" w:type="dxa"/>
+            <w:shd w:val="pct5" w:color="auto" w:fill="auto"/>
+            <w:vAlign w:val="center"/>
+          </w:tcPr>
+          <w:p>
+            <w:pPr>
+              <w:spacing w:after="0" w:line="240" w:lineRule="auto"/>
+              <w:rPr>
+                <w:rFonts w:cs="Arial"/>
+                <w:szCs w:val="24"/>
+              </w:rPr>
+            </w:pPr>
+            <w:r>
+              <w:rPr>
+                <w:rFonts w:cs="Arial"/>
+                <w:szCs w:val="24"/>
+                <w:lang w:val="ru-RU"/>
+              </w:rPr>
+              <w:t>Цифровые выходы</w:t>
+            </w:r>
+          </w:p>
+        </w:tc>
+        <w:tc>
+          <w:tcPr>
+            <w:tcW w:w="5048" w:type="dxa"/>
+            <w:shd w:val="pct5" w:color="auto" w:fill="auto"/>
+            <w:vAlign w:val="center"/>
+          </w:tcPr>
+          <w:p>
+            <w:pPr>
+              <w:spacing w:after="0" w:line="240" w:lineRule="auto"/>
+              <w:rPr>
+                <w:rFonts w:cs="Arial"/>
+                <w:szCs w:val="24"/>
+                <w:lang w:val="ru-RU"/>
+              </w:rPr>
+            </w:pPr>
+            <w:r>
+              <w:rPr>
+                <w:rFonts w:cs="Arial"/>
+                <w:szCs w:val="24"/>
+                <w:lang w:val="ru-RU"/>
+              </w:rPr>
+              <w:t>9</w:t>
+            </w:r>
+          </w:p>
+        </w:tc>
+      </w:tr>
+      <w:tr>
+        <w:trPr>
+          <w:trHeight w:hRule="exact" w:val="454"/>
+          <w:jc w:val="center"/>
+        </w:trPr>
+        <w:tc>
+          <w:tcPr>
+            <w:tcW w:w="4195" w:type="dxa"/>
+            <w:shd w:val="pct20" w:color="auto" w:fill="auto"/>
+            <w:vAlign w:val="center"/>
+          </w:tcPr>
+          <w:p>
+            <w:pPr>
+              <w:spacing w:after="0" w:line="240" w:lineRule="auto"/>
+              <w:rPr>
+                <w:rFonts w:cs="Arial"/>
+                <w:szCs w:val="24"/>
+                <w:lang w:val="ru-RU"/>
+              </w:rPr>
+            </w:pPr>
+            <w:r>
+              <w:rPr>
+                <w:rFonts w:cs="Arial"/>
+                <w:szCs w:val="24"/>
+                <w:lang w:val="ru-RU"/>
+              </w:rPr>
+              <w:t xml:space="preserve">Рабочая температура, </w:t>
+            </w:r>
+            <w:proofErr w:type="spellStart"/>
+            <w:r>
+              <w:rPr>
+                <w:rFonts w:cs="Arial"/>
+                <w:szCs w:val="24"/>
+                <w:vertAlign w:val="superscript"/>
+                <w:lang w:val="ru-RU"/>
+              </w:rPr>
+              <w:t>о</w:t>
+            </w:r>
+            <w:r>
+              <w:rPr>
+                <w:rFonts w:cs="Arial"/>
+                <w:szCs w:val="24"/>
+                <w:lang w:val="ru-RU"/>
+              </w:rPr>
+              <w:t>С</w:t>
+            </w:r>
+            <w:proofErr w:type="spellEnd"/>
+          </w:p>
+        </w:tc>
+        <w:tc>
+          <w:tcPr>
+            <w:tcW w:w="5048" w:type="dxa"/>
+            <w:shd w:val="pct20" w:color="auto" w:fill="auto"/>
+            <w:vAlign w:val="center"/>
+          </w:tcPr>
+          <w:p>
+            <w:pPr>
+              <w:spacing w:after="0" w:line="240" w:lineRule="auto"/>
+              <w:rPr>
+                <w:rFonts w:cs="Arial"/>
+                <w:szCs w:val="24"/>
+              </w:rPr>
+            </w:pPr>
+            <w:r>
+              <w:rPr>
+                <w:rFonts w:cs="Arial"/>
+                <w:szCs w:val="24"/>
+              </w:rPr>
+              <w:t>-5</w:t>
+            </w:r>
+            <w:r>
+              <w:rPr>
+                <w:rFonts w:cs="Arial"/>
+                <w:szCs w:val="24"/>
+                <w:lang w:val="ru-RU"/>
+              </w:rPr>
+              <w:t>/</w:t>
+            </w:r>
+            <w:r>
+              <w:rPr>
+                <w:rFonts w:cs="Arial"/>
+                <w:szCs w:val="24"/>
+              </w:rPr>
+              <w:t>+45</w:t>
+            </w:r>
+          </w:p>
+        </w:tc>
+      </w:tr>
+      <w:tr>
+        <w:trPr>
+          <w:trHeight w:hRule="exact" w:val="454"/>
+          <w:jc w:val="center"/>
+        </w:trPr>
+        <w:tc>
+          <w:tcPr>
+            <w:tcW w:w="4195" w:type="dxa"/>
+            <w:shd w:val="pct5" w:color="auto" w:fill="auto"/>
+            <w:vAlign w:val="center"/>
+          </w:tcPr>
+          <w:p>
+            <w:pPr>
+              <w:spacing w:after="0" w:line="240" w:lineRule="auto"/>
+              <w:rPr>
+                <w:rFonts w:cs="Arial"/>
+                <w:sz w:val="20"/>
+                <w:szCs w:val="20"/>
+                <w:lang w:val="ru-RU"/>
+              </w:rPr>
+            </w:pPr>
+            <w:r>
+              <w:rPr>
+                <w:rFonts w:cs="Arial"/>
+                <w:sz w:val="20"/>
+                <w:szCs w:val="20"/>
+                <w:lang w:val="ru-RU"/>
+              </w:rPr>
+              <w:t xml:space="preserve">Температура транспортировки и хранения, </w:t>
+            </w:r>
+            <w:proofErr w:type="spellStart"/>
+            <w:r>
+              <w:rPr>
+                <w:rFonts w:cs="Arial"/>
+                <w:sz w:val="20"/>
+                <w:szCs w:val="20"/>
+                <w:vertAlign w:val="superscript"/>
+                <w:lang w:val="ru-RU"/>
+              </w:rPr>
+              <w:t>о</w:t>
+            </w:r>
+            <w:r>
+              <w:rPr>
+                <w:rFonts w:cs="Arial"/>
+                <w:sz w:val="20"/>
+                <w:szCs w:val="20"/>
+                <w:lang w:val="ru-RU"/>
+              </w:rPr>
+              <w:t>С</w:t>
+            </w:r>
+            <w:proofErr w:type="spellEnd"/>
+          </w:p>
+        </w:tc>
+        <w:tc>
+          <w:tcPr>
+            <w:tcW w:w="5048" w:type="dxa"/>
+            <w:shd w:val="pct5" w:color="auto" w:fill="auto"/>
+            <w:vAlign w:val="center"/>
+          </w:tcPr>
+          <w:p>
+            <w:pPr>
+              <w:spacing w:after="0" w:line="240" w:lineRule="auto"/>
+              <w:rPr>
+                <w:rFonts w:cs="Arial"/>
+                <w:szCs w:val="24"/>
+                <w:lang w:val="ru-RU"/>
+              </w:rPr>
+            </w:pPr>
+            <w:r>
+              <w:rPr>
+                <w:rFonts w:cs="Arial"/>
+                <w:szCs w:val="24"/>
+              </w:rPr>
+              <w:t>-</w:t>
+            </w:r>
+            <w:r>
+              <w:rPr>
+                <w:rFonts w:cs="Arial"/>
+                <w:szCs w:val="24"/>
+                <w:lang w:val="ru-RU"/>
+              </w:rPr>
+              <w:t>40/</w:t>
+            </w:r>
+            <w:r>
+              <w:rPr>
+                <w:rFonts w:cs="Arial"/>
+                <w:szCs w:val="24"/>
+              </w:rPr>
+              <w:t>+</w:t>
+            </w:r>
+            <w:r>
+              <w:rPr>
+                <w:rFonts w:cs="Arial"/>
+                <w:szCs w:val="24"/>
+                <w:lang w:val="ru-RU"/>
+              </w:rPr>
+              <w:t>70</w:t>
+            </w:r>
+          </w:p>
+        </w:tc>
+      </w:tr>
+      <w:tr>
+        <w:trPr>
+          <w:trHeight w:hRule="exact" w:val="454"/>
+          <w:jc w:val="center"/>
+        </w:trPr>
+        <w:tc>
+          <w:tcPr>
+            <w:tcW w:w="4195" w:type="dxa"/>
+            <w:shd w:val="pct20" w:color="auto" w:fill="auto"/>
+            <w:vAlign w:val="center"/>
+          </w:tcPr>
+          <w:p>
+            <w:pPr>
+              <w:spacing w:after="0" w:line="240" w:lineRule="auto"/>
+              <w:rPr>
+                <w:rFonts w:cs="Arial"/>
+                <w:szCs w:val="24"/>
+                <w:lang w:val="ru-RU"/>
+              </w:rPr>
+            </w:pPr>
+            <w:r>
+              <w:rPr>
+                <w:rFonts w:cs="Arial"/>
+                <w:szCs w:val="24"/>
+                <w:lang w:val="ru-RU"/>
+              </w:rPr>
+              <w:t>Охлаждение</w:t>
+            </w:r>
+          </w:p>
+        </w:tc>
+        <w:tc>
+          <w:tcPr>
+            <w:tcW w:w="5048" w:type="dxa"/>
+            <w:shd w:val="pct20" w:color="auto" w:fill="auto"/>
+            <w:vAlign w:val="center"/>
+          </w:tcPr>
+          <w:p>
+            <w:pPr>
+              <w:spacing w:after="0" w:line="240" w:lineRule="auto"/>
+              <w:rPr>
+                <w:rFonts w:cs="Arial"/>
+                <w:szCs w:val="24"/>
+                <w:lang w:val="ru-RU"/>
+              </w:rPr>
+            </w:pPr>
+            <w:r>
+              <w:rPr>
+                <w:rFonts w:cs="Arial"/>
+                <w:szCs w:val="24"/>
+                <w:lang w:val="ru-RU"/>
+              </w:rPr>
+              <w:t xml:space="preserve">Принудительное воздушное </w:t>
+            </w:r>
+          </w:p>
+        </w:tc>
+      </w:tr>
+      <w:tr>
+        <w:trPr>
+          <w:trHeight w:hRule="exact" w:val="454"/>
+          <w:jc w:val="center"/>
+        </w:trPr>
+        <w:tc>
+          <w:tcPr>
+            <w:tcW w:w="4195" w:type="dxa"/>
+            <w:shd w:val="pct5" w:color="auto" w:fill="auto"/>
+            <w:vAlign w:val="center"/>
+          </w:tcPr>
+          <w:p>
+            <w:pPr>
+              <w:spacing w:after="0" w:line="240" w:lineRule="auto"/>
+              <w:rPr>
+                <w:rFonts w:cs="Arial"/>
+                <w:szCs w:val="24"/>
+                <w:lang w:val="ru-RU"/>
+              </w:rPr>
+            </w:pPr>
+            <w:r>
+              <w:rPr>
+                <w:rFonts w:cs="Arial"/>
+                <w:szCs w:val="24"/>
+                <w:lang w:val="ru-RU"/>
+              </w:rPr>
+              <w:t>Высота над уровнем моря, м</w:t>
+            </w:r>
+          </w:p>
+        </w:tc>
+        <w:tc>
+          <w:tcPr>
+            <w:tcW w:w="5048" w:type="dxa"/>
+            <w:shd w:val="pct5" w:color="auto" w:fill="auto"/>
+            <w:vAlign w:val="center"/>
+          </w:tcPr>
+          <w:p>
+            <w:pPr>
+              <w:spacing w:after="0" w:line="240" w:lineRule="auto"/>
+              <w:rPr>
+                <w:rFonts w:cs="Arial"/>
+                <w:sz w:val="16"/>
+                <w:szCs w:val="16"/>
+                <w:lang w:val="ru-RU"/>
+              </w:rPr>
+            </w:pPr>
+            <w:r>
+              <w:rPr>
+                <w:rFonts w:cs="Arial"/>
+                <w:sz w:val="16"/>
+                <w:szCs w:val="16"/>
+                <w:lang w:val="ru-RU"/>
+              </w:rPr>
+              <w:t>До 1000 метров без снижения выходных характеристик. Свыше 1000 метров со снижением выходных характеристик на 1% за каждые 100 м.</w:t>
+            </w:r>
+          </w:p>
+        </w:tc>
+      </w:tr>
+      <w:tr>
+        <w:trPr>
+          <w:trHeight w:hRule="exact" w:val="454"/>
+          <w:jc w:val="center"/>
+        </w:trPr>
+        <w:tc>
+          <w:tcPr>
+            <w:tcW w:w="4195" w:type="dxa"/>
+            <w:shd w:val="pct20" w:color="auto" w:fill="auto"/>
+            <w:vAlign w:val="center"/>
+          </w:tcPr>
+          <w:p>
+            <w:pPr>
+              <w:spacing w:after="0" w:line="240" w:lineRule="auto"/>
+              <w:rPr>
+                <w:rFonts w:cs="Arial"/>
+                <w:szCs w:val="24"/>
+                <w:lang w:val="ru-RU"/>
+              </w:rPr>
+            </w:pPr>
+            <w:r>
+              <w:rPr>
+                <w:rFonts w:cs="Arial"/>
+                <w:szCs w:val="24"/>
+                <w:lang w:val="ru-RU"/>
+              </w:rPr>
+              <w:t>Запыленность помещения</w:t>
+            </w:r>
+          </w:p>
+        </w:tc>
+        <w:tc>
+          <w:tcPr>
+            <w:tcW w:w="5048" w:type="dxa"/>
+            <w:shd w:val="pct20" w:color="auto" w:fill="auto"/>
+            <w:vAlign w:val="center"/>
+          </w:tcPr>
+          <w:p>
+            <w:pPr>
+              <w:spacing w:after="0" w:line="240" w:lineRule="auto"/>
+              <w:rPr>
+                <w:rFonts w:cs="Arial"/>
+                <w:sz w:val="20"/>
+                <w:szCs w:val="20"/>
+                <w:lang w:val="ru-RU"/>
+              </w:rPr>
+            </w:pPr>
+            <w:r>
+              <w:rPr>
+                <w:rFonts w:cs="Arial"/>
+                <w:sz w:val="20"/>
+                <w:szCs w:val="20"/>
+                <w:lang w:val="ru-RU"/>
+              </w:rPr>
+              <w:t>Концентрация неэлектропрово</w:t>
+            </w:r>
+            <w:r>
+              <w:rPr>
+                <w:rFonts w:cs="Arial"/>
+                <w:sz w:val="20"/>
+                <w:szCs w:val="20"/>
+                <w:lang w:val="ru-RU"/>
+              </w:rPr>
+              <w:t>дящей пыли не более 6,</w:t>
+            </w:r>
+            <w:r>
+              <w:rPr>
+                <w:rFonts w:cs="Arial"/>
+                <w:sz w:val="20"/>
+                <w:szCs w:val="20"/>
+                <w:lang w:val="ru-RU"/>
+              </w:rPr>
+              <w:t>5 мг/м</w:t>
+            </w:r>
+            <w:r>
+              <w:rPr>
+                <w:rFonts w:cs="Arial"/>
+                <w:sz w:val="20"/>
+                <w:szCs w:val="20"/>
+                <w:vertAlign w:val="superscript"/>
+                <w:lang w:val="ru-RU"/>
+              </w:rPr>
+              <w:t>3</w:t>
+            </w:r>
+            <w:r>
+              <w:rPr>
+                <w:rFonts w:cs="Arial"/>
+                <w:sz w:val="20"/>
+                <w:szCs w:val="20"/>
+                <w:lang w:val="ru-RU"/>
+              </w:rPr>
+              <w:t xml:space="preserve"> воздуха в помещении</w:t>
+            </w:r>
+          </w:p>
+        </w:tc>
+      </w:tr>
+      <w:tr>
+        <w:trPr>
+          <w:trHeight w:hRule="exact" w:val="454"/>
+          <w:jc w:val="center"/>
+        </w:trPr>
+        <w:tc>
+          <w:tcPr>
+            <w:tcW w:w="4195" w:type="dxa"/>
+            <w:shd w:val="pct5" w:color="auto" w:fill="auto"/>
+            <w:vAlign w:val="center"/>
+          </w:tcPr>
+          <w:p>
+            <w:pPr>
+              <w:spacing w:after="0" w:line="240" w:lineRule="auto"/>
+              <w:rPr>
+                <w:rFonts w:cs="Arial"/>
+                <w:szCs w:val="24"/>
+                <w:lang w:val="ru-RU"/>
+              </w:rPr>
+            </w:pPr>
+            <w:r>
+              <w:rPr>
+                <w:rFonts w:cs="Arial"/>
+                <w:szCs w:val="24"/>
+                <w:lang w:val="ru-RU"/>
+              </w:rPr>
+              <w:t xml:space="preserve">Степень защиты от пыли и влаги </w:t>
+            </w:r>
+          </w:p>
+        </w:tc>
+        <w:tc>
+          <w:tcPr>
+            <w:tcW w:w="5048" w:type="dxa"/>
+            <w:shd w:val="pct5" w:color="auto" w:fill="auto"/>
+            <w:vAlign w:val="center"/>
+          </w:tcPr>
+          <w:p>
+            <w:pPr>
+              <w:spacing w:after="0" w:line="240" w:lineRule="auto"/>
+              <w:rPr>
+                <w:rFonts w:cs="Arial"/>
+                <w:szCs w:val="24"/>
+                <w:lang w:val="ru-RU"/>
+              </w:rPr>
+            </w:pPr>
+            <w:r>
+              <w:rPr>
+                <w:rFonts w:cs="Arial"/>
+                <w:szCs w:val="24"/>
+                <w:lang w:val="ru-RU"/>
+              </w:rPr>
+              <w:t xml:space="preserve">   </w:t>
+            </w:r>
+          </w:p>
+        </w:tc>
+      </w:tr>
+      <w:tr>
+        <w:trPr>
+          <w:trHeight w:hRule="exact" w:val="454"/>
+          <w:jc w:val="center"/>
+        </w:trPr>
+        <w:tc>
+          <w:tcPr>
+            <w:tcW w:w="4195" w:type="dxa"/>
+            <w:shd w:val="pct20" w:color="auto" w:fill="auto"/>
+            <w:vAlign w:val="center"/>
+          </w:tcPr>
+          <w:p>
+            <w:pPr>
+              <w:spacing w:after="0" w:line="240" w:lineRule="auto"/>
+              <w:rPr>
+                <w:rFonts w:cs="Arial"/>
+                <w:sz w:val="20"/>
+                <w:szCs w:val="20"/>
+                <w:lang w:val="ru-RU"/>
+              </w:rPr>
+            </w:pPr>
+            <w:r>
+              <w:rPr>
+                <w:rFonts w:cs="Arial"/>
+                <w:sz w:val="20"/>
+                <w:szCs w:val="20"/>
+                <w:lang w:val="ru-RU"/>
+              </w:rPr>
+              <w:t>Номинальные электрические характеристики силовой ячейки</w:t>
+            </w:r>
+          </w:p>
+        </w:tc>
+        <w:tc>
+          <w:tcPr>
+            <w:tcW w:w="5048" w:type="dxa"/>
+            <w:shd w:val="pct20" w:color="auto" w:fill="auto"/>
+            <w:vAlign w:val="center"/>
+          </w:tcPr>
+          <w:p>
+            <w:pPr>
+              <w:spacing w:after="0" w:line="240" w:lineRule="auto"/>
+              <w:rPr>
+                <w:rFonts w:cs="Arial"/>
+                <w:szCs w:val="24"/>
+                <w:lang w:val="ru-RU"/>
+              </w:rPr>
+            </w:pPr>
+            <w:r>
+              <w:rPr>
+                <w:rFonts w:cs="Arial"/>
+                <w:szCs w:val="24"/>
+                <w:lang w:val="ru-RU"/>
+              </w:rPr>
+              <w:t xml:space="preserve">  </w:t>
+            </w:r>
+            <w:bookmarkStart w:id="9" w:name="nom_current"/>
             <w:bookmarkEnd w:id="9"/>
           </w:p>
         </w:tc>
@@ -6075,7 +6753,7 @@
                 <w:szCs w:val="24"/>
                 <w:lang w:val="ru-RU"/>
               </w:rPr>
-              <w:t>Время разгона/замедления, сек</w:t>
+              <w:t>Количество силовых ячеек</w:t>
             </w:r>
           </w:p>
         </w:tc>
@@ -6091,697 +6769,17 @@
               <w:rPr>
                 <w:rFonts w:cs="Arial"/>
                 <w:szCs w:val="24"/>
-                <w:lang w:val="ru-RU"/>
               </w:rPr>
             </w:pPr>
             <w:r>
               <w:rPr>
                 <w:rFonts w:cs="Arial"/>
                 <w:szCs w:val="24"/>
-                <w:lang w:val="ru-RU"/>
-              </w:rPr>
-              <w:t>5-1600</w:t>
-            </w:r>
-          </w:p>
-        </w:tc>
-      </w:tr>
-      <w:tr>
-        <w:trPr>
-          <w:trHeight w:hRule="exact" w:val="454"/>
-          <w:jc w:val="center"/>
-        </w:trPr>
-        <w:tc>
-          <w:tcPr>
-            <w:tcW w:w="4195" w:type="dxa"/>
-            <w:shd w:val="pct20" w:color="auto" w:fill="auto"/>
-            <w:vAlign w:val="center"/>
-          </w:tcPr>
-          <w:p>
-            <w:pPr>
-              <w:spacing w:after="0" w:line="240" w:lineRule="auto"/>
-              <w:rPr>
-                <w:rFonts w:cs="Arial"/>
-                <w:szCs w:val="24"/>
-              </w:rPr>
-            </w:pPr>
-            <w:r>
-              <w:rPr>
-                <w:rFonts w:cs="Arial"/>
-                <w:szCs w:val="24"/>
-                <w:lang w:val="ru-RU"/>
-              </w:rPr>
-              <w:t>Цифровые входы</w:t>
-            </w:r>
-          </w:p>
-        </w:tc>
-        <w:tc>
-          <w:tcPr>
-            <w:tcW w:w="5048" w:type="dxa"/>
-            <w:shd w:val="pct20" w:color="auto" w:fill="auto"/>
-            <w:vAlign w:val="center"/>
-          </w:tcPr>
-          <w:p>
-            <w:pPr>
-              <w:spacing w:after="0" w:line="240" w:lineRule="auto"/>
-              <w:rPr>
-                <w:rFonts w:cs="Arial"/>
-                <w:szCs w:val="24"/>
-                <w:lang w:val="ru-RU"/>
-              </w:rPr>
-            </w:pPr>
-            <w:r>
-              <w:rPr>
-                <w:rFonts w:cs="Arial"/>
-                <w:szCs w:val="24"/>
-                <w:lang w:val="ru-RU"/>
-              </w:rPr>
-              <w:t>12</w:t>
-            </w:r>
-          </w:p>
-        </w:tc>
-      </w:tr>
-      <w:tr>
-        <w:trPr>
-          <w:trHeight w:hRule="exact" w:val="369"/>
-          <w:jc w:val="center"/>
-        </w:trPr>
-        <w:tc>
-          <w:tcPr>
-            <w:tcW w:w="4195" w:type="dxa"/>
-            <w:shd w:val="pct5" w:color="auto" w:fill="auto"/>
-            <w:vAlign w:val="center"/>
-          </w:tcPr>
-          <w:p>
-            <w:pPr>
-              <w:spacing w:after="0" w:line="240" w:lineRule="auto"/>
-              <w:rPr>
-                <w:rFonts w:cs="Arial"/>
-                <w:szCs w:val="24"/>
-              </w:rPr>
-            </w:pPr>
-            <w:r>
-              <w:rPr>
-                <w:rFonts w:cs="Arial"/>
-                <w:szCs w:val="24"/>
-                <w:lang w:val="ru-RU"/>
-              </w:rPr>
-              <w:t>Цифровые выходы</w:t>
-            </w:r>
-          </w:p>
-        </w:tc>
-        <w:tc>
-          <w:tcPr>
-            <w:tcW w:w="5048" w:type="dxa"/>
-            <w:shd w:val="pct5" w:color="auto" w:fill="auto"/>
-            <w:vAlign w:val="center"/>
-          </w:tcPr>
-          <w:p>
-            <w:pPr>
-              <w:spacing w:after="0" w:line="240" w:lineRule="auto"/>
-              <w:rPr>
-                <w:rFonts w:cs="Arial"/>
-                <w:szCs w:val="24"/>
-                <w:lang w:val="ru-RU"/>
-              </w:rPr>
-            </w:pPr>
-            <w:r>
-              <w:rPr>
-                <w:rFonts w:cs="Arial"/>
-                <w:szCs w:val="24"/>
-                <w:lang w:val="ru-RU"/>
-              </w:rPr>
-              <w:t>9</w:t>
-            </w:r>
-          </w:p>
-        </w:tc>
-      </w:tr>
-      <w:tr>
-        <w:trPr>
-          <w:trHeight w:hRule="exact" w:val="454"/>
-          <w:jc w:val="center"/>
-        </w:trPr>
-        <w:tc>
-          <w:tcPr>
-            <w:tcW w:w="4195" w:type="dxa"/>
-            <w:shd w:val="pct20" w:color="auto" w:fill="auto"/>
-            <w:vAlign w:val="center"/>
-          </w:tcPr>
-          <w:p>
-            <w:pPr>
-              <w:spacing w:after="0" w:line="240" w:lineRule="auto"/>
-              <w:rPr>
-                <w:rFonts w:cs="Arial"/>
-                <w:szCs w:val="24"/>
-                <w:lang w:val="ru-RU"/>
-              </w:rPr>
-            </w:pPr>
-            <w:r>
-              <w:rPr>
-                <w:rFonts w:cs="Arial"/>
-                <w:szCs w:val="24"/>
-                <w:lang w:val="ru-RU"/>
-              </w:rPr>
-              <w:t xml:space="preserve">Рабочая температура, </w:t>
-            </w:r>
-            <w:proofErr w:type="spellStart"/>
-            <w:r>
-              <w:rPr>
-                <w:rFonts w:cs="Arial"/>
-                <w:szCs w:val="24"/>
-                <w:vertAlign w:val="superscript"/>
-                <w:lang w:val="ru-RU"/>
-              </w:rPr>
-              <w:t>о</w:t>
-            </w:r>
-            <w:r>
-              <w:rPr>
-                <w:rFonts w:cs="Arial"/>
-                <w:szCs w:val="24"/>
-                <w:lang w:val="ru-RU"/>
-              </w:rPr>
-              <w:t>С</w:t>
-            </w:r>
-            <w:proofErr w:type="spellEnd"/>
-          </w:p>
-        </w:tc>
-        <w:tc>
-          <w:tcPr>
-            <w:tcW w:w="5048" w:type="dxa"/>
-            <w:shd w:val="pct20" w:color="auto" w:fill="auto"/>
-            <w:vAlign w:val="center"/>
-          </w:tcPr>
-          <w:p>
-            <w:pPr>
-              <w:spacing w:after="0" w:line="240" w:lineRule="auto"/>
-              <w:rPr>
-                <w:rFonts w:cs="Arial"/>
-                <w:szCs w:val="24"/>
-              </w:rPr>
-            </w:pPr>
-            <w:r>
-              <w:rPr>
-                <w:rFonts w:cs="Arial"/>
-                <w:szCs w:val="24"/>
-              </w:rPr>
-              <w:t>-5</w:t>
-            </w:r>
-            <w:r>
-              <w:rPr>
-                <w:rFonts w:cs="Arial"/>
-                <w:szCs w:val="24"/>
-                <w:lang w:val="ru-RU"/>
-              </w:rPr>
-              <w:t>/</w:t>
-            </w:r>
-            <w:r>
-              <w:rPr>
-                <w:rFonts w:cs="Arial"/>
-                <w:szCs w:val="24"/>
-              </w:rPr>
-              <w:t>+45</w:t>
-            </w:r>
-          </w:p>
-        </w:tc>
-      </w:tr>
-      <w:tr>
-        <w:trPr>
-          <w:trHeight w:hRule="exact" w:val="454"/>
-          <w:jc w:val="center"/>
-        </w:trPr>
-        <w:tc>
-          <w:tcPr>
-            <w:tcW w:w="4195" w:type="dxa"/>
-            <w:shd w:val="pct5" w:color="auto" w:fill="auto"/>
-            <w:vAlign w:val="center"/>
-          </w:tcPr>
-          <w:p>
-            <w:pPr>
-              <w:spacing w:after="0" w:line="240" w:lineRule="auto"/>
-              <w:rPr>
-                <w:rFonts w:cs="Arial"/>
-                <w:sz w:val="20"/>
-                <w:szCs w:val="20"/>
-                <w:lang w:val="ru-RU"/>
-              </w:rPr>
-            </w:pPr>
-            <w:r>
-              <w:rPr>
-                <w:rFonts w:cs="Arial"/>
-                <w:sz w:val="20"/>
-                <w:szCs w:val="20"/>
-                <w:lang w:val="ru-RU"/>
-              </w:rPr>
-              <w:t xml:space="preserve">Температура транспортировки и хранения, </w:t>
-            </w:r>
-            <w:proofErr w:type="spellStart"/>
-            <w:r>
-              <w:rPr>
-                <w:rFonts w:cs="Arial"/>
-                <w:sz w:val="20"/>
-                <w:szCs w:val="20"/>
-                <w:vertAlign w:val="superscript"/>
-                <w:lang w:val="ru-RU"/>
-              </w:rPr>
-              <w:t>о</w:t>
-            </w:r>
-            <w:r>
-              <w:rPr>
-                <w:rFonts w:cs="Arial"/>
-                <w:sz w:val="20"/>
-                <w:szCs w:val="20"/>
-                <w:lang w:val="ru-RU"/>
-              </w:rPr>
-              <w:t>С</w:t>
-            </w:r>
-            <w:proofErr w:type="spellEnd"/>
-          </w:p>
-        </w:tc>
-        <w:tc>
-          <w:tcPr>
-            <w:tcW w:w="5048" w:type="dxa"/>
-            <w:shd w:val="pct5" w:color="auto" w:fill="auto"/>
-            <w:vAlign w:val="center"/>
-          </w:tcPr>
-          <w:p>
-            <w:pPr>
-              <w:spacing w:after="0" w:line="240" w:lineRule="auto"/>
-              <w:rPr>
-                <w:rFonts w:cs="Arial"/>
-                <w:szCs w:val="24"/>
-                <w:lang w:val="ru-RU"/>
-              </w:rPr>
-            </w:pPr>
-            <w:r>
-              <w:rPr>
-                <w:rFonts w:cs="Arial"/>
-                <w:szCs w:val="24"/>
-              </w:rPr>
-              <w:t>-</w:t>
-            </w:r>
-            <w:r>
-              <w:rPr>
-                <w:rFonts w:cs="Arial"/>
-                <w:szCs w:val="24"/>
-                <w:lang w:val="ru-RU"/>
-              </w:rPr>
-              <w:t>40/</w:t>
-            </w:r>
-            <w:r>
-              <w:rPr>
-                <w:rFonts w:cs="Arial"/>
-                <w:szCs w:val="24"/>
-              </w:rPr>
-              <w:t>+</w:t>
-            </w:r>
-            <w:r>
-              <w:rPr>
-                <w:rFonts w:cs="Arial"/>
-                <w:szCs w:val="24"/>
-                <w:lang w:val="ru-RU"/>
-              </w:rPr>
-              <w:t>70</w:t>
-            </w:r>
-          </w:p>
-        </w:tc>
-      </w:tr>
-      <w:tr>
-        <w:trPr>
-          <w:trHeight w:hRule="exact" w:val="454"/>
-          <w:jc w:val="center"/>
-        </w:trPr>
-        <w:tc>
-          <w:tcPr>
-            <w:tcW w:w="4195" w:type="dxa"/>
-            <w:shd w:val="pct20" w:color="auto" w:fill="auto"/>
-            <w:vAlign w:val="center"/>
-          </w:tcPr>
-          <w:p>
-            <w:pPr>
-              <w:spacing w:after="0" w:line="240" w:lineRule="auto"/>
-              <w:rPr>
-                <w:rFonts w:cs="Arial"/>
-                <w:szCs w:val="24"/>
-                <w:lang w:val="ru-RU"/>
-              </w:rPr>
-            </w:pPr>
-            <w:r>
-              <w:rPr>
-                <w:rFonts w:cs="Arial"/>
-                <w:szCs w:val="24"/>
-                <w:lang w:val="ru-RU"/>
-              </w:rPr>
-              <w:t>Охлаждение</w:t>
-            </w:r>
-          </w:p>
-        </w:tc>
-        <w:tc>
-          <w:tcPr>
-            <w:tcW w:w="5048" w:type="dxa"/>
-            <w:shd w:val="pct20" w:color="auto" w:fill="auto"/>
-            <w:vAlign w:val="center"/>
-          </w:tcPr>
-          <w:p>
-            <w:pPr>
-              <w:spacing w:after="0" w:line="240" w:lineRule="auto"/>
-              <w:rPr>
-                <w:rFonts w:cs="Arial"/>
-                <w:szCs w:val="24"/>
-                <w:lang w:val="ru-RU"/>
-              </w:rPr>
-            </w:pPr>
-            <w:r>
-              <w:rPr>
-                <w:rFonts w:cs="Arial"/>
-                <w:szCs w:val="24"/>
-                <w:lang w:val="ru-RU"/>
-              </w:rPr>
-              <w:t xml:space="preserve">Принудительное воздушное </w:t>
-            </w:r>
-          </w:p>
-        </w:tc>
-      </w:tr>
-      <w:tr>
-        <w:trPr>
-          <w:trHeight w:hRule="exact" w:val="454"/>
-          <w:jc w:val="center"/>
-        </w:trPr>
-        <w:tc>
-          <w:tcPr>
-            <w:tcW w:w="4195" w:type="dxa"/>
-            <w:shd w:val="pct5" w:color="auto" w:fill="auto"/>
-            <w:vAlign w:val="center"/>
-          </w:tcPr>
-          <w:p>
-            <w:pPr>
-              <w:spacing w:after="0" w:line="240" w:lineRule="auto"/>
-              <w:rPr>
-                <w:rFonts w:cs="Arial"/>
-                <w:szCs w:val="24"/>
-                <w:lang w:val="ru-RU"/>
-              </w:rPr>
-            </w:pPr>
-            <w:r>
-              <w:rPr>
-                <w:rFonts w:cs="Arial"/>
-                <w:szCs w:val="24"/>
-                <w:lang w:val="ru-RU"/>
-              </w:rPr>
-              <w:t>Высота над уровнем моря, м</w:t>
-            </w:r>
-          </w:p>
-        </w:tc>
-        <w:tc>
-          <w:tcPr>
-            <w:tcW w:w="5048" w:type="dxa"/>
-            <w:shd w:val="pct5" w:color="auto" w:fill="auto"/>
-            <w:vAlign w:val="center"/>
-          </w:tcPr>
-          <w:p>
-            <w:pPr>
-              <w:spacing w:after="0" w:line="240" w:lineRule="auto"/>
-              <w:rPr>
-                <w:rFonts w:cs="Arial"/>
-                <w:sz w:val="16"/>
-                <w:szCs w:val="16"/>
-                <w:lang w:val="ru-RU"/>
-              </w:rPr>
-            </w:pPr>
-            <w:r>
-              <w:rPr>
-                <w:rFonts w:cs="Arial"/>
-                <w:sz w:val="16"/>
-                <w:szCs w:val="16"/>
-                <w:lang w:val="ru-RU"/>
-              </w:rPr>
-              <w:t>До 1000 метров без снижения выходных характеристик. Свыше 1000 метров со снижением выходных характеристик на 1% за каждые 100 м.</w:t>
-            </w:r>
-          </w:p>
-        </w:tc>
-      </w:tr>
-      <w:tr>
-        <w:trPr>
-          <w:trHeight w:hRule="exact" w:val="454"/>
-          <w:jc w:val="center"/>
-        </w:trPr>
-        <w:tc>
-          <w:tcPr>
-            <w:tcW w:w="4195" w:type="dxa"/>
-            <w:shd w:val="pct20" w:color="auto" w:fill="auto"/>
-            <w:vAlign w:val="center"/>
-          </w:tcPr>
-          <w:p>
-            <w:pPr>
-              <w:spacing w:after="0" w:line="240" w:lineRule="auto"/>
-              <w:rPr>
-                <w:rFonts w:cs="Arial"/>
-                <w:szCs w:val="24"/>
-                <w:lang w:val="ru-RU"/>
-              </w:rPr>
-            </w:pPr>
-            <w:r>
-              <w:rPr>
-                <w:rFonts w:cs="Arial"/>
-                <w:szCs w:val="24"/>
-                <w:lang w:val="ru-RU"/>
-              </w:rPr>
-              <w:t>Запыленность помещения</w:t>
-            </w:r>
-          </w:p>
-        </w:tc>
-        <w:tc>
-          <w:tcPr>
-            <w:tcW w:w="5048" w:type="dxa"/>
-            <w:shd w:val="pct20" w:color="auto" w:fill="auto"/>
-            <w:vAlign w:val="center"/>
-          </w:tcPr>
-          <w:p>
-            <w:pPr>
-              <w:spacing w:after="0" w:line="240" w:lineRule="auto"/>
-              <w:rPr>
-                <w:rFonts w:cs="Arial"/>
-                <w:sz w:val="20"/>
-                <w:szCs w:val="20"/>
-                <w:lang w:val="ru-RU"/>
-              </w:rPr>
-            </w:pPr>
-            <w:r>
-              <w:rPr>
-                <w:rFonts w:cs="Arial"/>
-                <w:sz w:val="20"/>
-                <w:szCs w:val="20"/>
-                <w:lang w:val="ru-RU"/>
-              </w:rPr>
-              <w:t>Концентрация неэлектропрово</w:t>
-            </w:r>
-            <w:r>
-              <w:rPr>
-                <w:rFonts w:cs="Arial"/>
-                <w:sz w:val="20"/>
-                <w:szCs w:val="20"/>
-                <w:lang w:val="ru-RU"/>
-              </w:rPr>
-              <w:t>дящей пыли не более 6,</w:t>
-            </w:r>
-            <w:r>
-              <w:rPr>
-                <w:rFonts w:cs="Arial"/>
-                <w:sz w:val="20"/>
-                <w:szCs w:val="20"/>
-                <w:lang w:val="ru-RU"/>
-              </w:rPr>
-              <w:t>5 мг/м</w:t>
-            </w:r>
-            <w:r>
-              <w:rPr>
-                <w:rFonts w:cs="Arial"/>
-                <w:sz w:val="20"/>
-                <w:szCs w:val="20"/>
-                <w:vertAlign w:val="superscript"/>
-                <w:lang w:val="ru-RU"/>
-              </w:rPr>
-              <w:t>3</w:t>
-            </w:r>
-            <w:r>
-              <w:rPr>
-                <w:rFonts w:cs="Arial"/>
-                <w:sz w:val="20"/>
-                <w:szCs w:val="20"/>
-                <w:lang w:val="ru-RU"/>
-              </w:rPr>
-              <w:t xml:space="preserve"> воздуха в помещении</w:t>
-            </w:r>
-          </w:p>
-        </w:tc>
-      </w:tr>
-      <w:tr>
-        <w:trPr>
-          <w:trHeight w:hRule="exact" w:val="454"/>
-          <w:jc w:val="center"/>
-        </w:trPr>
-        <w:tc>
-          <w:tcPr>
-            <w:tcW w:w="4195" w:type="dxa"/>
-            <w:shd w:val="pct5" w:color="auto" w:fill="auto"/>
-            <w:vAlign w:val="center"/>
-          </w:tcPr>
-          <w:p>
-            <w:pPr>
-              <w:spacing w:after="0" w:line="240" w:lineRule="auto"/>
-              <w:rPr>
-                <w:rFonts w:cs="Arial"/>
-                <w:szCs w:val="24"/>
-                <w:lang w:val="ru-RU"/>
-              </w:rPr>
-            </w:pPr>
-            <w:r>
-              <w:rPr>
-                <w:rFonts w:cs="Arial"/>
-                <w:szCs w:val="24"/>
-                <w:lang w:val="ru-RU"/>
-              </w:rPr>
-              <w:t xml:space="preserve">Степень защиты от пыли и влаги </w:t>
-            </w:r>
-          </w:p>
-        </w:tc>
-        <w:tc>
-          <w:tcPr>
-            <w:tcW w:w="5048" w:type="dxa"/>
-            <w:shd w:val="pct5" w:color="auto" w:fill="auto"/>
-            <w:vAlign w:val="center"/>
-          </w:tcPr>
-          <w:p>
-            <w:pPr>
-              <w:spacing w:after="0" w:line="240" w:lineRule="auto"/>
-              <w:rPr>
-                <w:rFonts w:cs="Arial"/>
-                <w:szCs w:val="24"/>
-                <w:lang w:val="ru-RU"/>
-              </w:rPr>
-            </w:pPr>
-            <w:r>
-              <w:rPr>
-                <w:rFonts w:cs="Arial"/>
-                <w:szCs w:val="24"/>
-                <w:lang w:val="ru-RU"/>
-              </w:rPr>
-              <w:t xml:space="preserve">   </w:t>
-            </w:r>
-          </w:p>
-        </w:tc>
-      </w:tr>
-      <w:tr>
-        <w:trPr>
-          <w:trHeight w:hRule="exact" w:val="454"/>
-          <w:jc w:val="center"/>
-        </w:trPr>
-        <w:tc>
-          <w:tcPr>
-            <w:tcW w:w="4195" w:type="dxa"/>
-            <w:shd w:val="pct20" w:color="auto" w:fill="auto"/>
-            <w:vAlign w:val="center"/>
-          </w:tcPr>
-          <w:p>
-            <w:pPr>
-              <w:spacing w:after="0" w:line="240" w:lineRule="auto"/>
-              <w:rPr>
-                <w:rFonts w:cs="Arial"/>
-                <w:sz w:val="20"/>
-                <w:szCs w:val="20"/>
-                <w:lang w:val="ru-RU"/>
-              </w:rPr>
-            </w:pPr>
-            <w:r>
-              <w:rPr>
-                <w:rFonts w:cs="Arial"/>
-                <w:sz w:val="20"/>
-                <w:szCs w:val="20"/>
-                <w:lang w:val="ru-RU"/>
-              </w:rPr>
-              <w:t>Номинальные электрические характеристики силовой ячейки</w:t>
-            </w:r>
-          </w:p>
-        </w:tc>
-        <w:tc>
-          <w:tcPr>
-            <w:tcW w:w="5048" w:type="dxa"/>
-            <w:shd w:val="pct20" w:color="auto" w:fill="auto"/>
-            <w:vAlign w:val="center"/>
-          </w:tcPr>
-          <w:p>
-            <w:pPr>
-              <w:spacing w:after="0" w:line="240" w:lineRule="auto"/>
-              <w:rPr>
-                <w:rFonts w:cs="Arial"/>
-                <w:szCs w:val="24"/>
-                <w:lang w:val="ru-RU"/>
-              </w:rPr>
-            </w:pPr>
-            <w:r>
-              <w:rPr>
-                <w:rFonts w:cs="Arial"/>
-                <w:szCs w:val="24"/>
-                <w:lang w:val="ru-RU"/>
               </w:rPr>
               <w:t xml:space="preserve">  </w:t>
             </w:r>
-            <w:bookmarkStart w:id="10" w:name="nom_current"/>
+            <w:bookmarkStart w:id="10" w:name="power_cell"/>
             <w:bookmarkEnd w:id="10"/>
-          </w:p>
-        </w:tc>
-      </w:tr>
-      <w:tr>
-        <w:trPr>
-          <w:trHeight w:hRule="exact" w:val="454"/>
-          <w:jc w:val="center"/>
-        </w:trPr>
-        <w:tc>
-          <w:tcPr>
-            <w:tcW w:w="4195" w:type="dxa"/>
-            <w:shd w:val="pct5" w:color="auto" w:fill="auto"/>
-            <w:vAlign w:val="center"/>
-          </w:tcPr>
-          <w:p>
-            <w:pPr>
-              <w:spacing w:after="0" w:line="240" w:lineRule="auto"/>
-              <w:rPr>
-                <w:rFonts w:cs="Arial"/>
-                <w:szCs w:val="24"/>
-                <w:lang w:val="ru-RU"/>
-              </w:rPr>
-            </w:pPr>
-            <w:r>
-              <w:rPr>
-                <w:rFonts w:cs="Arial"/>
-                <w:szCs w:val="24"/>
-                <w:lang w:val="ru-RU"/>
-              </w:rPr>
-              <w:t>Количество силовых ячеек</w:t>
-            </w:r>
-          </w:p>
-        </w:tc>
-        <w:tc>
-          <w:tcPr>
-            <w:tcW w:w="5048" w:type="dxa"/>
-            <w:shd w:val="pct5" w:color="auto" w:fill="auto"/>
-            <w:vAlign w:val="center"/>
-          </w:tcPr>
-          <w:p>
-            <w:pPr>
-              <w:spacing w:after="0" w:line="240" w:lineRule="auto"/>
-              <w:rPr>
-                <w:rFonts w:cs="Arial"/>
-                <w:szCs w:val="24"/>
-              </w:rPr>
-            </w:pPr>
-            <w:r>
-              <w:rPr>
-                <w:rFonts w:cs="Arial"/>
-                <w:szCs w:val="24"/>
-              </w:rPr>
-              <w:t xml:space="preserve">  </w:t>
-            </w:r>
-            <w:bookmarkStart w:id="11" w:name="power_cell"/>
-            <w:bookmarkEnd w:id="11"/>
           </w:p>
         </w:tc>
       </w:tr>
@@ -7099,8 +7097,8 @@
               </w:rPr>
               <w:t xml:space="preserve"> </w:t>
             </w:r>
-            <w:bookmarkStart w:id="12" w:name="kVA"/>
-            <w:bookmarkEnd w:id="12"/>
+            <w:bookmarkStart w:id="11" w:name="kVA"/>
+            <w:bookmarkEnd w:id="11"/>
           </w:p>
         </w:tc>
       </w:tr>
@@ -7165,8 +7163,8 @@
               </w:rPr>
               <w:t xml:space="preserve">  </w:t>
             </w:r>
-            <w:bookmarkStart w:id="13" w:name="input_voltage"/>
-            <w:bookmarkEnd w:id="13"/>
+            <w:bookmarkStart w:id="12" w:name="input_voltage"/>
+            <w:bookmarkEnd w:id="12"/>
           </w:p>
         </w:tc>
       </w:tr>
@@ -7231,8 +7229,8 @@
               </w:rPr>
               <w:t xml:space="preserve"> </w:t>
             </w:r>
-            <w:bookmarkStart w:id="14" w:name="output_voltage_trans"/>
-            <w:bookmarkEnd w:id="14"/>
+            <w:bookmarkStart w:id="13" w:name="output_voltage_trans"/>
+            <w:bookmarkEnd w:id="13"/>
           </w:p>
         </w:tc>
       </w:tr>
@@ -7729,8 +7727,8 @@
         </w:rPr>
         <w:t xml:space="preserve">Шкаф преобразователя частоты </w:t>
       </w:r>
-      <w:bookmarkStart w:id="15" w:name="order_code4"/>
-      <w:bookmarkEnd w:id="15"/>
+      <w:bookmarkStart w:id="14" w:name="order_code4"/>
+      <w:bookmarkEnd w:id="14"/>
     </w:p>
     <w:tbl>
       <w:tblPr>
@@ -7851,8 +7849,8 @@
               </w:rPr>
               <w:t xml:space="preserve"> </w:t>
             </w:r>
-            <w:bookmarkStart w:id="16" w:name="width"/>
-            <w:bookmarkEnd w:id="16"/>
+            <w:bookmarkStart w:id="15" w:name="width"/>
+            <w:bookmarkEnd w:id="15"/>
           </w:p>
         </w:tc>
       </w:tr>
@@ -7908,8 +7906,8 @@
               </w:rPr>
               <w:t xml:space="preserve"> </w:t>
             </w:r>
-            <w:bookmarkStart w:id="17" w:name="height"/>
-            <w:bookmarkEnd w:id="17"/>
+            <w:bookmarkStart w:id="16" w:name="height"/>
+            <w:bookmarkEnd w:id="16"/>
           </w:p>
         </w:tc>
       </w:tr>
@@ -7964,8 +7962,8 @@
               </w:rPr>
               <w:t xml:space="preserve"> </w:t>
             </w:r>
-            <w:bookmarkStart w:id="18" w:name="length"/>
-            <w:bookmarkEnd w:id="18"/>
+            <w:bookmarkStart w:id="17" w:name="length"/>
+            <w:bookmarkEnd w:id="17"/>
           </w:p>
         </w:tc>
       </w:tr>
@@ -8020,8 +8018,8 @@
               </w:rPr>
               <w:t xml:space="preserve"> </w:t>
             </w:r>
-            <w:bookmarkStart w:id="19" w:name="weight"/>
-            <w:bookmarkEnd w:id="19"/>
+            <w:bookmarkStart w:id="18" w:name="weight"/>
+            <w:bookmarkEnd w:id="18"/>
           </w:p>
         </w:tc>
       </w:tr>
@@ -8078,8 +8076,8 @@
               </w:rPr>
               <w:t xml:space="preserve"> </w:t>
             </w:r>
-            <w:bookmarkStart w:id="20" w:name="corpus1"/>
-            <w:bookmarkEnd w:id="20"/>
+            <w:bookmarkStart w:id="19" w:name="corpus1"/>
+            <w:bookmarkEnd w:id="19"/>
           </w:p>
         </w:tc>
       </w:tr>
@@ -8140,8 +8138,8 @@
               </w:rPr>
               <w:t xml:space="preserve"> </w:t>
             </w:r>
-            <w:bookmarkStart w:id="21" w:name="input_cable"/>
-            <w:bookmarkEnd w:id="21"/>
+            <w:bookmarkStart w:id="20" w:name="input_cable"/>
+            <w:bookmarkEnd w:id="20"/>
           </w:p>
         </w:tc>
       </w:tr>
@@ -8197,8 +8195,8 @@
               </w:rPr>
               <w:t xml:space="preserve"> </w:t>
             </w:r>
-            <w:bookmarkStart w:id="22" w:name="output_cable"/>
-            <w:bookmarkEnd w:id="22"/>
+            <w:bookmarkStart w:id="21" w:name="output_cable"/>
+            <w:bookmarkEnd w:id="21"/>
           </w:p>
         </w:tc>
       </w:tr>
@@ -8254,8 +8252,8 @@
               </w:rPr>
               <w:t xml:space="preserve"> </w:t>
             </w:r>
-            <w:bookmarkStart w:id="23" w:name="service"/>
-            <w:bookmarkEnd w:id="23"/>
+            <w:bookmarkStart w:id="22" w:name="service"/>
+            <w:bookmarkEnd w:id="22"/>
           </w:p>
         </w:tc>
       </w:tr>
@@ -8352,8 +8350,8 @@
               <w:lastRenderedPageBreak/>
               <w:t xml:space="preserve">Общий вид </w:t>
             </w:r>
-            <w:bookmarkStart w:id="24" w:name="order_code5"/>
-            <w:bookmarkEnd w:id="24"/>
+            <w:bookmarkStart w:id="23" w:name="order_code5"/>
+            <w:bookmarkEnd w:id="23"/>
           </w:p>
         </w:tc>
       </w:tr>
@@ -8550,21 +8548,12 @@
           <w:b/>
           <w:sz w:val="32"/>
           <w:szCs w:val="32"/>
-          <w:lang w:val="ru-RU"/>
         </w:rPr>
         <w:lastRenderedPageBreak/>
-        <w:t>7</w:t>
-      </w:r>
-      <w:r>
-        <w:rPr>
-          <w:rFonts w:cs="Arial"/>
-          <w:b/>
-          <w:sz w:val="32"/>
-          <w:szCs w:val="32"/>
-          <w:lang w:val="ru-RU"/>
-        </w:rPr>
-        <w:t>.</w:t>
-      </w:r>
+        <w:t>6.</w:t>
+      </w:r>
+      <w:bookmarkStart w:id="24" w:name="_GoBack"/>
+      <w:bookmarkEnd w:id="24"/>
       <w:r>
         <w:rPr>
           <w:rFonts w:cs="Arial"/>
@@ -15880,7 +15869,7 @@
 </file>
 
 <file path=customXml/itemProps1.xml><?xml version="1.0" encoding="utf-8"?>
-<ds:datastoreItem xmlns:ds="http://schemas.openxmlformats.org/officeDocument/2006/customXml" ds:itemID="{4575CCFB-C91E-44C9-A9B6-621A99EEA5C5}">
+<ds:datastoreItem xmlns:ds="http://schemas.openxmlformats.org/officeDocument/2006/customXml" ds:itemID="{708BCF29-4233-47D5-9E91-D3B371DFF07F}">
   <ds:schemaRefs>
     <ds:schemaRef ds:uri="http://schemas.openxmlformats.org/officeDocument/2006/bibliography"/>
   </ds:schemaRefs>

--- a/offer_template.docx
+++ b/offer_template.docx
@@ -157,16 +157,6 @@
           <w:lang w:val="ru-RU"/>
         </w:rPr>
       </w:pPr>
-    </w:p>
-    <w:p>
-      <w:pPr>
-        <w:rPr>
-          <w:rFonts w:cs="Arial"/>
-          <w:b/>
-          <w:szCs w:val="24"/>
-          <w:lang w:val="ru-RU"/>
-        </w:rPr>
-      </w:pPr>
       <w:r>
         <w:rPr>
           <w:rFonts w:cs="Arial"/>
@@ -249,6 +239,47 @@
         </w:rPr>
         <w:t xml:space="preserve">Дата: </w:t>
       </w:r>
+      <w:r>
+        <w:rPr>
+          <w:rFonts w:cs="Arial"/>
+          <w:szCs w:val="24"/>
+          <w:lang w:val="ru-RU"/>
+        </w:rPr>
+        <w:fldChar w:fldCharType="begin"/>
+      </w:r>
+      <w:r>
+        <w:rPr>
+          <w:rFonts w:cs="Arial"/>
+          <w:szCs w:val="24"/>
+          <w:lang w:val="ru-RU"/>
+        </w:rPr>
+        <w:instrText xml:space="preserve"> TIME \@ "d MMMM yyyy 'г.'" </w:instrText>
+      </w:r>
+      <w:r>
+        <w:rPr>
+          <w:rFonts w:cs="Arial"/>
+          <w:szCs w:val="24"/>
+          <w:lang w:val="ru-RU"/>
+        </w:rPr>
+        <w:fldChar w:fldCharType="separate"/>
+      </w:r>
+      <w:r>
+        <w:rPr>
+          <w:rFonts w:cs="Arial"/>
+          <w:noProof/>
+          <w:szCs w:val="24"/>
+          <w:lang w:val="ru-RU"/>
+        </w:rPr>
+        <w:t>7 августа 2017 г.</w:t>
+      </w:r>
+      <w:r>
+        <w:rPr>
+          <w:rFonts w:cs="Arial"/>
+          <w:szCs w:val="24"/>
+          <w:lang w:val="ru-RU"/>
+        </w:rPr>
+        <w:fldChar w:fldCharType="end"/>
+      </w:r>
     </w:p>
     <w:p>
       <w:pPr>
@@ -269,7 +300,6 @@
           <w:szCs w:val="32"/>
           <w:lang w:val="ru-RU"/>
         </w:rPr>
-        <w:lastRenderedPageBreak/>
         <w:t>Введение</w:t>
       </w:r>
     </w:p>
@@ -718,7 +748,6 @@
           <w:szCs w:val="32"/>
           <w:lang w:val="ru-RU"/>
         </w:rPr>
-        <w:lastRenderedPageBreak/>
         <w:t xml:space="preserve">Общий вид </w:t>
       </w:r>
       <w:r>
@@ -1601,7 +1630,6 @@
           <w:szCs w:val="32"/>
           <w:lang w:val="ru-RU"/>
         </w:rPr>
-        <w:lastRenderedPageBreak/>
         <w:t xml:space="preserve">2. </w:t>
       </w:r>
       <w:r>
@@ -2098,25 +2126,7 @@
           <w:szCs w:val="24"/>
           <w:lang w:val="ru-RU"/>
         </w:rPr>
-        <w:t xml:space="preserve"> Каждая вторичная </w:t>
-      </w:r>
-      <w:proofErr w:type="gramStart"/>
-      <w:r>
-        <w:rPr>
-          <w:rFonts w:cs="Arial"/>
-          <w:szCs w:val="24"/>
-          <w:lang w:val="ru-RU"/>
-        </w:rPr>
-        <w:t>обмотка  трансформатора</w:t>
-      </w:r>
-      <w:proofErr w:type="gramEnd"/>
-      <w:r>
-        <w:rPr>
-          <w:rFonts w:cs="Arial"/>
-          <w:szCs w:val="24"/>
-          <w:lang w:val="ru-RU"/>
-        </w:rPr>
-        <w:t xml:space="preserve"> питает свою силовую инверторную ячейку.  Выходные шины инверторных ячеек соединены последовательно для каждой фазы электродвигателя</w:t>
+        <w:t xml:space="preserve"> Каждая вторичная обмотка  трансформатора питает свою силовую инверторную ячейку.  Выходные шины инверторных ячеек соединены последовательно для каждой фазы электродвигателя</w:t>
       </w:r>
     </w:p>
     <w:p>
@@ -2155,7 +2165,6 @@
           <w:noProof/>
           <w:lang w:val="ru-RU" w:eastAsia="ru-RU"/>
         </w:rPr>
-        <w:lastRenderedPageBreak/>
         <w:drawing>
           <wp:inline distT="0" distB="0" distL="0" distR="0" wp14:anchorId="502B06F7" wp14:editId="1DB7014F">
             <wp:extent cx="5995764" cy="5230515"/>
@@ -2307,43 +2316,7 @@
           <w:szCs w:val="24"/>
           <w:lang w:val="ru-RU"/>
         </w:rPr>
-        <w:t xml:space="preserve">Каждая вторичная </w:t>
-      </w:r>
-      <w:proofErr w:type="gramStart"/>
-      <w:r>
-        <w:rPr>
-          <w:rFonts w:cs="Arial"/>
-          <w:szCs w:val="24"/>
-          <w:lang w:val="ru-RU"/>
-        </w:rPr>
-        <w:t>обмотка  трансформатора</w:t>
-      </w:r>
-      <w:proofErr w:type="gramEnd"/>
-      <w:r>
-        <w:rPr>
-          <w:rFonts w:cs="Arial"/>
-          <w:szCs w:val="24"/>
-          <w:lang w:val="ru-RU"/>
-        </w:rPr>
-        <w:t xml:space="preserve"> питает свою силовую инверторную ячейку.  Выходные шины инверторных ячеек соединены последовательно для каждой фазы выходного напряжения ПЧ. В результате суммирования кривых выходного напряжения каждой силовой ячейки </w:t>
-      </w:r>
-      <w:proofErr w:type="gramStart"/>
-      <w:r>
-        <w:rPr>
-          <w:rFonts w:cs="Arial"/>
-          <w:szCs w:val="24"/>
-          <w:lang w:val="ru-RU"/>
-        </w:rPr>
-        <w:t>получается  общее</w:t>
-      </w:r>
-      <w:proofErr w:type="gramEnd"/>
-      <w:r>
-        <w:rPr>
-          <w:rFonts w:cs="Arial"/>
-          <w:szCs w:val="24"/>
-          <w:lang w:val="ru-RU"/>
-        </w:rPr>
-        <w:t xml:space="preserve"> напряжения для каждой фазы на выходе ПЧ. </w:t>
+        <w:t xml:space="preserve">Каждая вторичная обмотка  трансформатора питает свою силовую инверторную ячейку.  Выходные шины инверторных ячеек соединены последовательно для каждой фазы выходного напряжения ПЧ. В результате суммирования кривых выходного напряжения каждой силовой ячейки получается  общее напряжения для каждой фазы на выходе ПЧ. </w:t>
       </w:r>
     </w:p>
     <w:p>
@@ -2425,7 +2398,6 @@
           <w:szCs w:val="24"/>
           <w:lang w:val="ru-RU" w:eastAsia="ru-RU"/>
         </w:rPr>
-        <w:lastRenderedPageBreak/>
         <w:drawing>
           <wp:anchor distT="0" distB="0" distL="114300" distR="114300" simplePos="0" relativeHeight="251659264" behindDoc="0" locked="0" layoutInCell="1" allowOverlap="1" wp14:anchorId="10B9E36F" wp14:editId="4656C17C">
             <wp:simplePos x="0" y="0"/>
@@ -2854,7 +2826,6 @@
           <w:szCs w:val="24"/>
           <w:lang w:val="ru-RU" w:eastAsia="ru-RU"/>
         </w:rPr>
-        <w:lastRenderedPageBreak/>
         <w:drawing>
           <wp:inline distT="0" distB="0" distL="0" distR="0" wp14:anchorId="4622A3EB" wp14:editId="39F740F1">
             <wp:extent cx="6152515" cy="1640840"/>
@@ -3058,27 +3029,7 @@
           <w:szCs w:val="24"/>
           <w:lang w:val="ru-RU"/>
         </w:rPr>
-        <w:t xml:space="preserve">Низкий уровень гармонических искажений </w:t>
-      </w:r>
-      <w:proofErr w:type="gramStart"/>
-      <w:r>
-        <w:rPr>
-          <w:rFonts w:cs="Arial"/>
-          <w:b/>
-          <w:szCs w:val="24"/>
-          <w:lang w:val="ru-RU"/>
-        </w:rPr>
-        <w:t>(&lt; 5</w:t>
-      </w:r>
-      <w:proofErr w:type="gramEnd"/>
-      <w:r>
-        <w:rPr>
-          <w:rFonts w:cs="Arial"/>
-          <w:b/>
-          <w:szCs w:val="24"/>
-          <w:lang w:val="ru-RU"/>
-        </w:rPr>
-        <w:t>% от тока полной нагрузки)</w:t>
+        <w:t>Низкий уровень гармонических искажений (&lt; 5% от тока полной нагрузки)</w:t>
       </w:r>
     </w:p>
     <w:p>
@@ -3593,7 +3544,6 @@
           <w:szCs w:val="24"/>
           <w:lang w:val="ru-RU"/>
         </w:rPr>
-        <w:lastRenderedPageBreak/>
         <w:t>Отсутствие повышенного износа подшипников двигателя</w:t>
       </w:r>
     </w:p>
@@ -4112,18 +4062,8 @@
           <w:szCs w:val="24"/>
           <w:lang w:val="ru-RU"/>
         </w:rPr>
-        <w:t xml:space="preserve">Отсутствие масла и других технологических жидкостей – безопасная </w:t>
-      </w:r>
-      <w:proofErr w:type="gramStart"/>
-      <w:r>
-        <w:rPr>
-          <w:rFonts w:cs="Arial"/>
-          <w:szCs w:val="24"/>
-          <w:lang w:val="ru-RU"/>
-        </w:rPr>
-        <w:t>рабочая  среда</w:t>
-      </w:r>
-      <w:proofErr w:type="gramEnd"/>
+        <w:t>Отсутствие масла и других технологических жидкостей – безопасная рабочая  среда</w:t>
+      </w:r>
     </w:p>
     <w:p>
       <w:pPr>
@@ -4395,7 +4335,6 @@
           <w:szCs w:val="24"/>
           <w:lang w:val="ru-RU"/>
         </w:rPr>
-        <w:lastRenderedPageBreak/>
         <w:t xml:space="preserve">Передача данных осуществляется по встроенной шине передачи данных </w:t>
       </w:r>
       <w:r>
@@ -5095,7 +5034,6 @@
                 <w:szCs w:val="32"/>
                 <w:lang w:val="ru-RU"/>
               </w:rPr>
-              <w:lastRenderedPageBreak/>
               <w:t xml:space="preserve">4. Техническая спецификация </w:t>
             </w:r>
             <w:bookmarkStart w:id="5" w:name="order_code3"/>
@@ -6936,7 +6874,6 @@
           <w:szCs w:val="24"/>
           <w:lang w:val="ru-RU"/>
         </w:rPr>
-        <w:lastRenderedPageBreak/>
         <w:t>Встроенный сухой силовой</w:t>
       </w:r>
       <w:r>
@@ -8280,112 +8217,54 @@
           <w:lang w:val="ru-RU"/>
         </w:rPr>
         <w:sectPr>
-          <w:headerReference w:type="even" r:id="rId14"/>
-          <w:headerReference w:type="default" r:id="rId15"/>
-          <w:footerReference w:type="even" r:id="rId16"/>
-          <w:footerReference w:type="default" r:id="rId17"/>
-          <w:headerReference w:type="first" r:id="rId18"/>
-          <w:footerReference w:type="first" r:id="rId19"/>
+          <w:headerReference w:type="default" r:id="rId14"/>
           <w:pgSz w:w="12240" w:h="15840"/>
           <w:pgMar w:top="1701" w:right="1440" w:bottom="1440" w:left="1440" w:header="720" w:footer="720" w:gutter="0"/>
           <w:cols w:space="720"/>
           <w:docGrid w:linePitch="360"/>
         </w:sectPr>
       </w:pPr>
-      <w:r>
-        <w:rPr>
-          <w:rFonts w:cs="Arial"/>
-          <w:szCs w:val="24"/>
-          <w:lang w:val="ru-RU"/>
-        </w:rPr>
-        <w:tab/>
-      </w:r>
     </w:p>
-    <w:tbl>
-      <w:tblPr>
-        <w:tblStyle w:val="TableGrid"/>
-        <w:tblW w:w="0" w:type="auto"/>
-        <w:tblBorders>
-          <w:top w:val="none" w:sz="0" w:space="0" w:color="auto"/>
-          <w:left w:val="none" w:sz="0" w:space="0" w:color="auto"/>
-          <w:bottom w:val="none" w:sz="0" w:space="0" w:color="auto"/>
-          <w:right w:val="none" w:sz="0" w:space="0" w:color="auto"/>
-          <w:insideH w:val="none" w:sz="0" w:space="0" w:color="auto"/>
-          <w:insideV w:val="none" w:sz="0" w:space="0" w:color="auto"/>
-        </w:tblBorders>
-        <w:tblLook w:val="04A0" w:firstRow="1" w:lastRow="0" w:firstColumn="1" w:lastColumn="0" w:noHBand="0" w:noVBand="1"/>
-      </w:tblPr>
-      <w:tblGrid>
-        <w:gridCol w:w="12689"/>
-      </w:tblGrid>
-      <w:tr>
-        <w:tc>
-          <w:tcPr>
-            <w:tcW w:w="12689" w:type="dxa"/>
-          </w:tcPr>
-          <w:p>
-            <w:pPr>
-              <w:pageBreakBefore/>
-              <w:autoSpaceDE w:val="0"/>
-              <w:autoSpaceDN w:val="0"/>
-              <w:adjustRightInd w:val="0"/>
-              <w:spacing w:before="360"/>
-              <w:jc w:val="center"/>
-              <w:rPr>
-                <w:noProof/>
-                <w:sz w:val="28"/>
-                <w:szCs w:val="28"/>
-                <w:lang w:val="ru-RU" w:eastAsia="ru-RU"/>
-              </w:rPr>
-            </w:pPr>
-            <w:r>
-              <w:rPr>
-                <w:rFonts w:cs="Arial"/>
-                <w:b/>
-                <w:bCs/>
-                <w:sz w:val="28"/>
-                <w:szCs w:val="28"/>
-                <w:lang w:val="ru-RU"/>
-              </w:rPr>
-              <w:lastRenderedPageBreak/>
-              <w:t xml:space="preserve">Общий вид </w:t>
-            </w:r>
-            <w:bookmarkStart w:id="23" w:name="order_code5"/>
-            <w:bookmarkEnd w:id="23"/>
-          </w:p>
-        </w:tc>
-      </w:tr>
-    </w:tbl>
     <w:p>
       <w:pPr>
+        <w:pageBreakBefore/>
         <w:autoSpaceDE w:val="0"/>
         <w:autoSpaceDN w:val="0"/>
         <w:adjustRightInd w:val="0"/>
-        <w:spacing w:before="120" w:after="0"/>
-        <w:jc w:val="center"/>
+        <w:spacing w:before="360"/>
+        <w:rPr>
+          <w:noProof/>
+          <w:sz w:val="28"/>
+          <w:szCs w:val="28"/>
+          <w:lang w:val="ru-RU" w:eastAsia="ru-RU"/>
+        </w:rPr>
+      </w:pPr>
+      <w:r>
+        <w:rPr>
+          <w:sz w:val="28"/>
+          <w:szCs w:val="28"/>
+          <w:lang w:eastAsia="ru-RU"/>
+        </w:rPr>
+        <w:t xml:space="preserve">       </w:t>
+      </w:r>
+      <w:r>
         <w:rPr>
           <w:noProof/>
           <w:lang w:val="ru-RU" w:eastAsia="ru-RU"/>
         </w:rPr>
-      </w:pPr>
-      <w:r>
-        <w:rPr>
-          <w:noProof/>
-          <w:lang w:val="ru-RU" w:eastAsia="ru-RU"/>
-        </w:rPr>
         <w:drawing>
-          <wp:anchor distT="0" distB="0" distL="114300" distR="114300" simplePos="0" relativeHeight="251663360" behindDoc="0" locked="0" layoutInCell="1" allowOverlap="1" wp14:anchorId="5D833DD5" wp14:editId="0EE7FDE2">
-            <wp:simplePos x="914400" y="1465580"/>
+          <wp:anchor distT="0" distB="0" distL="114300" distR="114300" simplePos="0" relativeHeight="251666432" behindDoc="0" locked="0" layoutInCell="1" allowOverlap="1" wp14:anchorId="2D1D8C6E" wp14:editId="61A13445">
+            <wp:simplePos x="0" y="0"/>
             <wp:positionH relativeFrom="margin">
-              <wp:align>center</wp:align>
+              <wp:posOffset>-68580</wp:posOffset>
             </wp:positionH>
             <wp:positionV relativeFrom="margin">
-              <wp:align>center</wp:align>
+              <wp:posOffset>534670</wp:posOffset>
             </wp:positionV>
-            <wp:extent cx="8470900" cy="3972560"/>
-            <wp:effectExtent l="0" t="0" r="6350" b="8890"/>
+            <wp:extent cx="8470900" cy="4248150"/>
+            <wp:effectExtent l="0" t="0" r="6350" b="0"/>
             <wp:wrapSquare wrapText="bothSides"/>
-            <wp:docPr id="6" name="Рисунок 6"/>
+            <wp:docPr id="15" name="Рисунок 6"/>
             <wp:cNvGraphicFramePr>
               <a:graphicFrameLocks xmlns:a="http://schemas.openxmlformats.org/drawingml/2006/main" noChangeAspect="1"/>
             </wp:cNvGraphicFramePr>
@@ -8397,7 +8276,7 @@
                     <pic:cNvPicPr/>
                   </pic:nvPicPr>
                   <pic:blipFill>
-                    <a:blip r:embed="rId20" cstate="print">
+                    <a:blip r:embed="rId15" cstate="print">
                       <a:extLst>
                         <a:ext uri="{28A0092B-C50C-407E-A947-70E740481C1C}">
                           <a14:useLocalDpi xmlns:a14="http://schemas.microsoft.com/office/drawing/2010/main" val="0"/>
@@ -8411,7 +8290,7 @@
                   <pic:spPr>
                     <a:xfrm>
                       <a:off x="0" y="0"/>
-                      <a:ext cx="8470900" cy="3972560"/>
+                      <a:ext cx="8470900" cy="4248150"/>
                     </a:xfrm>
                     <a:prstGeom prst="rect">
                       <a:avLst/>
@@ -8420,8 +8299,33 @@
                 </pic:pic>
               </a:graphicData>
             </a:graphic>
+            <wp14:sizeRelH relativeFrom="margin">
+              <wp14:pctWidth>0</wp14:pctWidth>
+            </wp14:sizeRelH>
+            <wp14:sizeRelV relativeFrom="margin">
+              <wp14:pctHeight>0</wp14:pctHeight>
+            </wp14:sizeRelV>
           </wp:anchor>
         </w:drawing>
+      </w:r>
+      <w:r>
+        <w:rPr>
+          <w:sz w:val="28"/>
+          <w:szCs w:val="28"/>
+          <w:lang w:eastAsia="ru-RU"/>
+        </w:rPr>
+        <w:t xml:space="preserve">                                                               </w:t>
+      </w:r>
+      <w:r>
+        <w:rPr>
+          <w:rFonts w:cs="Arial"/>
+          <w:b/>
+          <w:bCs/>
+          <w:sz w:val="28"/>
+          <w:szCs w:val="28"/>
+          <w:lang w:val="ru-RU"/>
+        </w:rPr>
+        <w:t>Общий вид</w:t>
       </w:r>
     </w:p>
     <w:p>
@@ -8445,7 +8349,10 @@
           <w:docGrid w:linePitch="360"/>
         </w:sectPr>
       </w:pPr>
+      <w:bookmarkStart w:id="23" w:name="_GoBack"/>
+      <w:bookmarkEnd w:id="23"/>
     </w:p>
+    <w:bookmarkEnd w:id="0"/>
     <w:p>
       <w:pPr>
         <w:pageBreakBefore/>
@@ -8468,184 +8375,1132 @@
           <w:b/>
           <w:sz w:val="32"/>
           <w:szCs w:val="32"/>
-          <w:highlight w:val="yellow"/>
-          <w:lang w:val="ru-RU"/>
-        </w:rPr>
-        <w:lastRenderedPageBreak/>
-        <w:t>Шкаф автоматического байпаса</w:t>
-      </w:r>
-      <w:r>
-        <w:rPr>
-          <w:rFonts w:cs="Arial"/>
-          <w:b/>
-          <w:sz w:val="32"/>
-          <w:szCs w:val="32"/>
-          <w:lang w:val="ru-RU"/>
-        </w:rPr>
-        <w:t xml:space="preserve"> </w:t>
-      </w:r>
-      <w:r>
-        <w:rPr>
-          <w:noProof/>
-          <w:lang w:val="ru-RU" w:eastAsia="ru-RU"/>
-        </w:rPr>
-        <w:drawing>
-          <wp:inline distT="0" distB="0" distL="0" distR="0" wp14:anchorId="750370FC" wp14:editId="201261FE">
-            <wp:extent cx="5943600" cy="4768866"/>
-            <wp:effectExtent l="0" t="0" r="0" b="0"/>
-            <wp:docPr id="8" name="Рисунок 8"/>
-            <wp:cNvGraphicFramePr>
-              <a:graphicFrameLocks xmlns:a="http://schemas.openxmlformats.org/drawingml/2006/main" noChangeAspect="1"/>
-            </wp:cNvGraphicFramePr>
-            <a:graphic xmlns:a="http://schemas.openxmlformats.org/drawingml/2006/main">
-              <a:graphicData uri="http://schemas.openxmlformats.org/drawingml/2006/picture">
-                <pic:pic xmlns:pic="http://schemas.openxmlformats.org/drawingml/2006/picture">
-                  <pic:nvPicPr>
-                    <pic:cNvPr id="0" name=""/>
-                    <pic:cNvPicPr/>
-                  </pic:nvPicPr>
-                  <pic:blipFill>
-                    <a:blip r:embed="rId21"/>
-                    <a:stretch>
-                      <a:fillRect/>
-                    </a:stretch>
-                  </pic:blipFill>
-                  <pic:spPr>
-                    <a:xfrm>
-                      <a:off x="0" y="0"/>
-                      <a:ext cx="5943600" cy="4768866"/>
-                    </a:xfrm>
-                    <a:prstGeom prst="rect">
-                      <a:avLst/>
-                    </a:prstGeom>
-                  </pic:spPr>
-                </pic:pic>
-              </a:graphicData>
-            </a:graphic>
-          </wp:inline>
-        </w:drawing>
+          <w:lang w:val="ru-RU"/>
+        </w:rPr>
+        <w:t>8. Калькуляция стоимости</w:t>
       </w:r>
     </w:p>
     <w:p>
       <w:pPr>
-        <w:pageBreakBefore/>
         <w:autoSpaceDE w:val="0"/>
         <w:autoSpaceDN w:val="0"/>
         <w:adjustRightInd w:val="0"/>
-        <w:spacing w:before="240" w:after="0"/>
-        <w:jc w:val="center"/>
-        <w:rPr>
-          <w:rFonts w:cs="Arial"/>
-          <w:b/>
-          <w:sz w:val="32"/>
-          <w:szCs w:val="32"/>
-          <w:lang w:val="ru-RU"/>
-        </w:rPr>
-      </w:pPr>
-      <w:r>
-        <w:rPr>
-          <w:rFonts w:cs="Arial"/>
-          <w:b/>
-          <w:sz w:val="32"/>
-          <w:szCs w:val="32"/>
-        </w:rPr>
-        <w:lastRenderedPageBreak/>
-        <w:t>6.</w:t>
-      </w:r>
-      <w:bookmarkStart w:id="24" w:name="_GoBack"/>
-      <w:bookmarkEnd w:id="24"/>
-      <w:r>
-        <w:rPr>
-          <w:rFonts w:cs="Arial"/>
-          <w:b/>
-          <w:sz w:val="32"/>
-          <w:szCs w:val="32"/>
-          <w:lang w:val="ru-RU"/>
-        </w:rPr>
-        <w:t xml:space="preserve"> </w:t>
-      </w:r>
-      <w:r>
-        <w:rPr>
-          <w:rFonts w:cs="Arial"/>
-          <w:b/>
-          <w:sz w:val="32"/>
-          <w:szCs w:val="32"/>
-          <w:highlight w:val="yellow"/>
-          <w:lang w:val="ru-RU"/>
-        </w:rPr>
-        <w:t>Однолинейная схема предлагаемого решения</w:t>
-      </w:r>
-      <w:r>
-        <w:rPr>
-          <w:rFonts w:ascii="Myriad Pro" w:eastAsia="Calibri" w:hAnsi="Myriad Pro" w:cs="Times New Roman"/>
+        <w:spacing w:before="120" w:after="0"/>
+        <w:jc w:val="both"/>
+        <w:rPr>
+          <w:rFonts w:cs="Arial"/>
           <w:b/>
           <w:bCs/>
-          <w:noProof/>
-          <w:color w:val="FFFF00"/>
-          <w:szCs w:val="24"/>
-          <w:lang w:val="ru-RU" w:eastAsia="ru-RU"/>
-        </w:rPr>
-        <w:drawing>
-          <wp:anchor distT="0" distB="0" distL="114300" distR="114300" simplePos="0" relativeHeight="251665408" behindDoc="0" locked="0" layoutInCell="1" allowOverlap="1" wp14:anchorId="491FE84E" wp14:editId="681FD6AB">
-            <wp:simplePos x="0" y="0"/>
-            <wp:positionH relativeFrom="margin">
-              <wp:align>center</wp:align>
-            </wp:positionH>
-            <wp:positionV relativeFrom="margin">
-              <wp:align>bottom</wp:align>
-            </wp:positionV>
-            <wp:extent cx="3465195" cy="7519670"/>
-            <wp:effectExtent l="0" t="0" r="1905" b="5080"/>
-            <wp:wrapSquare wrapText="bothSides"/>
-            <wp:docPr id="13" name="Рисунок 13"/>
-            <wp:cNvGraphicFramePr>
-              <a:graphicFrameLocks xmlns:a="http://schemas.openxmlformats.org/drawingml/2006/main" noChangeAspect="1"/>
-            </wp:cNvGraphicFramePr>
-            <a:graphic xmlns:a="http://schemas.openxmlformats.org/drawingml/2006/main">
-              <a:graphicData uri="http://schemas.openxmlformats.org/drawingml/2006/picture">
-                <pic:pic xmlns:pic="http://schemas.openxmlformats.org/drawingml/2006/picture">
-                  <pic:nvPicPr>
-                    <pic:cNvPr id="0" name="Схема автоматического байпаса ПЧ.png"/>
-                    <pic:cNvPicPr/>
-                  </pic:nvPicPr>
-                  <pic:blipFill>
-                    <a:blip r:embed="rId22" cstate="print">
-                      <a:extLst>
-                        <a:ext uri="{28A0092B-C50C-407E-A947-70E740481C1C}">
-                          <a14:useLocalDpi xmlns:a14="http://schemas.microsoft.com/office/drawing/2010/main" val="0"/>
-                        </a:ext>
-                      </a:extLst>
-                    </a:blip>
-                    <a:stretch>
-                      <a:fillRect/>
-                    </a:stretch>
-                  </pic:blipFill>
-                  <pic:spPr>
-                    <a:xfrm>
-                      <a:off x="0" y="0"/>
-                      <a:ext cx="3465195" cy="7519670"/>
-                    </a:xfrm>
-                    <a:prstGeom prst="rect">
-                      <a:avLst/>
-                    </a:prstGeom>
-                    <a:solidFill>
-                      <a:schemeClr val="accent1"/>
-                    </a:solidFill>
-                  </pic:spPr>
-                </pic:pic>
-              </a:graphicData>
-            </a:graphic>
-            <wp14:sizeRelH relativeFrom="page">
-              <wp14:pctWidth>0</wp14:pctWidth>
-            </wp14:sizeRelH>
-            <wp14:sizeRelV relativeFrom="page">
-              <wp14:pctHeight>0</wp14:pctHeight>
-            </wp14:sizeRelV>
-          </wp:anchor>
-        </w:drawing>
+          <w:szCs w:val="24"/>
+          <w:lang w:val="ru-RU"/>
+        </w:rPr>
+      </w:pPr>
+      <w:r>
+        <w:rPr>
+          <w:rFonts w:cs="Arial"/>
+          <w:b/>
+          <w:bCs/>
+          <w:szCs w:val="24"/>
+          <w:lang w:val="ru-RU"/>
+        </w:rPr>
+        <w:t>Основное оборудование, базовые ШМР (сборка ячеек, проверка соединений) и ПНР:</w:t>
       </w:r>
     </w:p>
-    <w:bookmarkEnd w:id="0"/>
+    <w:tbl>
+      <w:tblPr>
+        <w:tblW w:w="10230" w:type="dxa"/>
+        <w:jc w:val="center"/>
+        <w:tblBorders>
+          <w:top w:val="single" w:sz="4" w:space="0" w:color="auto"/>
+          <w:left w:val="single" w:sz="4" w:space="0" w:color="auto"/>
+          <w:bottom w:val="single" w:sz="4" w:space="0" w:color="auto"/>
+          <w:right w:val="single" w:sz="4" w:space="0" w:color="auto"/>
+          <w:insideH w:val="single" w:sz="4" w:space="0" w:color="auto"/>
+          <w:insideV w:val="single" w:sz="4" w:space="0" w:color="auto"/>
+        </w:tblBorders>
+        <w:tblLook w:val="04A0" w:firstRow="1" w:lastRow="0" w:firstColumn="1" w:lastColumn="0" w:noHBand="0" w:noVBand="1"/>
+      </w:tblPr>
+      <w:tblGrid>
+        <w:gridCol w:w="473"/>
+        <w:gridCol w:w="5248"/>
+        <w:gridCol w:w="1077"/>
+        <w:gridCol w:w="1575"/>
+        <w:gridCol w:w="1857"/>
+      </w:tblGrid>
+      <w:tr>
+        <w:trPr>
+          <w:trHeight w:hRule="exact" w:val="567"/>
+          <w:jc w:val="center"/>
+        </w:trPr>
+        <w:tc>
+          <w:tcPr>
+            <w:tcW w:w="473" w:type="dxa"/>
+            <w:shd w:val="clear" w:color="auto" w:fill="C00000"/>
+            <w:vAlign w:val="center"/>
+          </w:tcPr>
+          <w:p>
+            <w:pPr>
+              <w:pStyle w:val="ListParagraph"/>
+              <w:tabs>
+                <w:tab w:val="left" w:pos="900"/>
+              </w:tabs>
+              <w:spacing w:after="0" w:line="240" w:lineRule="auto"/>
+              <w:ind w:left="0"/>
+              <w:jc w:val="center"/>
+              <w:rPr>
+                <w:szCs w:val="24"/>
+                <w:lang w:val="ru-RU"/>
+              </w:rPr>
+            </w:pPr>
+            <w:r>
+              <w:rPr>
+                <w:szCs w:val="24"/>
+                <w:lang w:val="ru-RU"/>
+              </w:rPr>
+              <w:t>№</w:t>
+            </w:r>
+          </w:p>
+        </w:tc>
+        <w:tc>
+          <w:tcPr>
+            <w:tcW w:w="5248" w:type="dxa"/>
+            <w:shd w:val="clear" w:color="auto" w:fill="C00000"/>
+            <w:vAlign w:val="center"/>
+          </w:tcPr>
+          <w:p>
+            <w:pPr>
+              <w:pStyle w:val="ListParagraph"/>
+              <w:tabs>
+                <w:tab w:val="left" w:pos="900"/>
+              </w:tabs>
+              <w:spacing w:after="0" w:line="240" w:lineRule="auto"/>
+              <w:ind w:left="0"/>
+              <w:jc w:val="center"/>
+              <w:rPr>
+                <w:szCs w:val="24"/>
+                <w:lang w:val="ru-RU"/>
+              </w:rPr>
+            </w:pPr>
+            <w:r>
+              <w:rPr>
+                <w:szCs w:val="24"/>
+                <w:lang w:val="ru-RU"/>
+              </w:rPr>
+              <w:t>Описание</w:t>
+            </w:r>
+          </w:p>
+        </w:tc>
+        <w:tc>
+          <w:tcPr>
+            <w:tcW w:w="1077" w:type="dxa"/>
+            <w:shd w:val="clear" w:color="auto" w:fill="C00000"/>
+            <w:vAlign w:val="center"/>
+          </w:tcPr>
+          <w:p>
+            <w:pPr>
+              <w:pStyle w:val="ListParagraph"/>
+              <w:tabs>
+                <w:tab w:val="left" w:pos="900"/>
+              </w:tabs>
+              <w:spacing w:after="0" w:line="240" w:lineRule="auto"/>
+              <w:ind w:left="0"/>
+              <w:jc w:val="center"/>
+              <w:rPr>
+                <w:szCs w:val="24"/>
+                <w:lang w:val="ru-RU"/>
+              </w:rPr>
+            </w:pPr>
+            <w:r>
+              <w:rPr>
+                <w:szCs w:val="24"/>
+                <w:lang w:val="ru-RU"/>
+              </w:rPr>
+              <w:t>Кол-во</w:t>
+            </w:r>
+          </w:p>
+        </w:tc>
+        <w:tc>
+          <w:tcPr>
+            <w:tcW w:w="1575" w:type="dxa"/>
+            <w:shd w:val="clear" w:color="auto" w:fill="C00000"/>
+          </w:tcPr>
+          <w:p>
+            <w:pPr>
+              <w:pStyle w:val="ListParagraph"/>
+              <w:tabs>
+                <w:tab w:val="left" w:pos="900"/>
+              </w:tabs>
+              <w:spacing w:after="0" w:line="240" w:lineRule="auto"/>
+              <w:ind w:left="0"/>
+              <w:jc w:val="center"/>
+              <w:rPr>
+                <w:szCs w:val="24"/>
+                <w:lang w:val="ru-RU"/>
+              </w:rPr>
+            </w:pPr>
+            <w:r>
+              <w:rPr>
+                <w:szCs w:val="24"/>
+                <w:lang w:val="ru-RU"/>
+              </w:rPr>
+              <w:t xml:space="preserve">Стоимость, </w:t>
+            </w:r>
+            <w:r>
+              <w:rPr>
+                <w:szCs w:val="24"/>
+              </w:rPr>
+              <w:t>USD</w:t>
+            </w:r>
+            <w:r>
+              <w:rPr>
+                <w:szCs w:val="24"/>
+                <w:lang w:val="ru-RU"/>
+              </w:rPr>
+              <w:t xml:space="preserve"> </w:t>
+            </w:r>
+            <w:r>
+              <w:rPr>
+                <w:szCs w:val="24"/>
+                <w:lang w:val="ru-RU"/>
+              </w:rPr>
+              <w:t>без НДС</w:t>
+            </w:r>
+          </w:p>
+        </w:tc>
+        <w:tc>
+          <w:tcPr>
+            <w:tcW w:w="1857" w:type="dxa"/>
+            <w:shd w:val="clear" w:color="auto" w:fill="C00000"/>
+            <w:vAlign w:val="center"/>
+          </w:tcPr>
+          <w:p>
+            <w:pPr>
+              <w:pStyle w:val="ListParagraph"/>
+              <w:tabs>
+                <w:tab w:val="left" w:pos="900"/>
+              </w:tabs>
+              <w:spacing w:after="0" w:line="240" w:lineRule="auto"/>
+              <w:ind w:left="0"/>
+              <w:jc w:val="center"/>
+              <w:rPr>
+                <w:szCs w:val="24"/>
+                <w:lang w:val="ru-RU"/>
+              </w:rPr>
+            </w:pPr>
+            <w:r>
+              <w:rPr>
+                <w:szCs w:val="24"/>
+                <w:lang w:val="ru-RU"/>
+              </w:rPr>
+              <w:t xml:space="preserve">Сумма, </w:t>
+            </w:r>
+            <w:r>
+              <w:rPr>
+                <w:szCs w:val="24"/>
+              </w:rPr>
+              <w:t>USD</w:t>
+            </w:r>
+            <w:r>
+              <w:rPr>
+                <w:szCs w:val="24"/>
+                <w:lang w:val="ru-RU"/>
+              </w:rPr>
+              <w:t xml:space="preserve"> без НДС</w:t>
+            </w:r>
+          </w:p>
+        </w:tc>
+      </w:tr>
+      <w:tr>
+        <w:trPr>
+          <w:trHeight w:hRule="exact" w:val="454"/>
+          <w:jc w:val="center"/>
+        </w:trPr>
+        <w:tc>
+          <w:tcPr>
+            <w:tcW w:w="473" w:type="dxa"/>
+            <w:shd w:val="pct20" w:color="auto" w:fill="FFFFFF" w:themeFill="background1"/>
+            <w:vAlign w:val="center"/>
+          </w:tcPr>
+          <w:p>
+            <w:pPr>
+              <w:pStyle w:val="ListParagraph"/>
+              <w:tabs>
+                <w:tab w:val="left" w:pos="900"/>
+              </w:tabs>
+              <w:spacing w:after="0" w:line="240" w:lineRule="auto"/>
+              <w:ind w:left="0"/>
+              <w:jc w:val="center"/>
+              <w:rPr>
+                <w:szCs w:val="24"/>
+                <w:lang w:val="ru-RU"/>
+              </w:rPr>
+            </w:pPr>
+            <w:r>
+              <w:rPr>
+                <w:szCs w:val="24"/>
+                <w:lang w:val="ru-RU"/>
+              </w:rPr>
+              <w:t>1</w:t>
+            </w:r>
+          </w:p>
+        </w:tc>
+        <w:tc>
+          <w:tcPr>
+            <w:tcW w:w="5248" w:type="dxa"/>
+            <w:shd w:val="pct20" w:color="auto" w:fill="FFFFFF" w:themeFill="background1"/>
+            <w:vAlign w:val="center"/>
+          </w:tcPr>
+          <w:p>
+            <w:pPr>
+              <w:pStyle w:val="ListParagraph"/>
+              <w:tabs>
+                <w:tab w:val="left" w:pos="900"/>
+              </w:tabs>
+              <w:spacing w:after="0" w:line="240" w:lineRule="auto"/>
+              <w:ind w:left="0"/>
+              <w:rPr>
+                <w:szCs w:val="24"/>
+              </w:rPr>
+            </w:pPr>
+            <w:r>
+              <w:rPr>
+                <w:szCs w:val="24"/>
+              </w:rPr>
+              <w:t xml:space="preserve"> </w:t>
+            </w:r>
+            <w:bookmarkStart w:id="24" w:name="order_code6"/>
+            <w:bookmarkEnd w:id="24"/>
+          </w:p>
+        </w:tc>
+        <w:tc>
+          <w:tcPr>
+            <w:tcW w:w="1077" w:type="dxa"/>
+            <w:shd w:val="pct20" w:color="auto" w:fill="FFFFFF" w:themeFill="background1"/>
+            <w:vAlign w:val="center"/>
+          </w:tcPr>
+          <w:p>
+            <w:pPr>
+              <w:pStyle w:val="ListParagraph"/>
+              <w:tabs>
+                <w:tab w:val="left" w:pos="900"/>
+              </w:tabs>
+              <w:spacing w:after="0" w:line="240" w:lineRule="auto"/>
+              <w:ind w:left="0"/>
+              <w:jc w:val="center"/>
+              <w:rPr>
+                <w:szCs w:val="24"/>
+                <w:lang w:val="ru-RU"/>
+              </w:rPr>
+            </w:pPr>
+            <w:r>
+              <w:rPr>
+                <w:szCs w:val="24"/>
+                <w:lang w:val="ru-RU"/>
+              </w:rPr>
+              <w:t>1</w:t>
+            </w:r>
+          </w:p>
+        </w:tc>
+        <w:tc>
+          <w:tcPr>
+            <w:tcW w:w="1575" w:type="dxa"/>
+            <w:shd w:val="pct20" w:color="auto" w:fill="FFFFFF" w:themeFill="background1"/>
+            <w:vAlign w:val="center"/>
+          </w:tcPr>
+          <w:p>
+            <w:pPr>
+              <w:pStyle w:val="ListParagraph"/>
+              <w:tabs>
+                <w:tab w:val="left" w:pos="900"/>
+              </w:tabs>
+              <w:spacing w:after="0" w:line="240" w:lineRule="auto"/>
+              <w:ind w:left="0"/>
+              <w:jc w:val="right"/>
+              <w:rPr>
+                <w:szCs w:val="24"/>
+                <w:highlight w:val="green"/>
+                <w:lang w:val="ru-RU"/>
+              </w:rPr>
+            </w:pPr>
+          </w:p>
+        </w:tc>
+        <w:tc>
+          <w:tcPr>
+            <w:tcW w:w="1857" w:type="dxa"/>
+            <w:shd w:val="pct20" w:color="auto" w:fill="FFFFFF" w:themeFill="background1"/>
+            <w:vAlign w:val="center"/>
+          </w:tcPr>
+          <w:p>
+            <w:pPr>
+              <w:pStyle w:val="ListParagraph"/>
+              <w:tabs>
+                <w:tab w:val="left" w:pos="900"/>
+              </w:tabs>
+              <w:spacing w:after="0" w:line="240" w:lineRule="auto"/>
+              <w:ind w:left="0"/>
+              <w:jc w:val="right"/>
+              <w:rPr>
+                <w:szCs w:val="24"/>
+                <w:highlight w:val="green"/>
+                <w:lang w:val="ru-RU"/>
+              </w:rPr>
+            </w:pPr>
+          </w:p>
+        </w:tc>
+      </w:tr>
+      <w:tr>
+        <w:trPr>
+          <w:trHeight w:hRule="exact" w:val="454"/>
+          <w:jc w:val="center"/>
+        </w:trPr>
+        <w:tc>
+          <w:tcPr>
+            <w:tcW w:w="473" w:type="dxa"/>
+            <w:shd w:val="pct20" w:color="auto" w:fill="FFFFFF" w:themeFill="background1"/>
+            <w:vAlign w:val="center"/>
+          </w:tcPr>
+          <w:p>
+            <w:pPr>
+              <w:pStyle w:val="ListParagraph"/>
+              <w:tabs>
+                <w:tab w:val="left" w:pos="900"/>
+              </w:tabs>
+              <w:spacing w:after="0" w:line="240" w:lineRule="auto"/>
+              <w:ind w:left="0"/>
+              <w:jc w:val="center"/>
+              <w:rPr>
+                <w:szCs w:val="24"/>
+                <w:lang w:val="ru-RU"/>
+              </w:rPr>
+            </w:pPr>
+          </w:p>
+        </w:tc>
+        <w:tc>
+          <w:tcPr>
+            <w:tcW w:w="5248" w:type="dxa"/>
+            <w:shd w:val="pct20" w:color="auto" w:fill="FFFFFF" w:themeFill="background1"/>
+            <w:vAlign w:val="center"/>
+          </w:tcPr>
+          <w:p>
+            <w:pPr>
+              <w:pStyle w:val="ListParagraph"/>
+              <w:tabs>
+                <w:tab w:val="left" w:pos="900"/>
+              </w:tabs>
+              <w:spacing w:after="0" w:line="240" w:lineRule="auto"/>
+              <w:ind w:left="0"/>
+              <w:rPr>
+                <w:szCs w:val="24"/>
+                <w:lang w:val="ru-RU"/>
+              </w:rPr>
+            </w:pPr>
+            <w:r>
+              <w:rPr>
+                <w:szCs w:val="24"/>
+                <w:lang w:val="ru-RU"/>
+              </w:rPr>
+              <w:t>Рекомендуемый ЗИП</w:t>
+            </w:r>
+          </w:p>
+        </w:tc>
+        <w:tc>
+          <w:tcPr>
+            <w:tcW w:w="1077" w:type="dxa"/>
+            <w:shd w:val="pct20" w:color="auto" w:fill="FFFFFF" w:themeFill="background1"/>
+            <w:vAlign w:val="center"/>
+          </w:tcPr>
+          <w:p>
+            <w:pPr>
+              <w:pStyle w:val="ListParagraph"/>
+              <w:tabs>
+                <w:tab w:val="left" w:pos="900"/>
+              </w:tabs>
+              <w:spacing w:after="0" w:line="240" w:lineRule="auto"/>
+              <w:ind w:left="0"/>
+              <w:jc w:val="center"/>
+              <w:rPr>
+                <w:szCs w:val="24"/>
+                <w:lang w:val="ru-RU"/>
+              </w:rPr>
+            </w:pPr>
+          </w:p>
+        </w:tc>
+        <w:tc>
+          <w:tcPr>
+            <w:tcW w:w="1575" w:type="dxa"/>
+            <w:shd w:val="pct20" w:color="auto" w:fill="FFFFFF" w:themeFill="background1"/>
+            <w:vAlign w:val="center"/>
+          </w:tcPr>
+          <w:p>
+            <w:pPr>
+              <w:pStyle w:val="ListParagraph"/>
+              <w:tabs>
+                <w:tab w:val="left" w:pos="900"/>
+              </w:tabs>
+              <w:spacing w:after="0" w:line="240" w:lineRule="auto"/>
+              <w:ind w:left="0"/>
+              <w:jc w:val="right"/>
+              <w:rPr>
+                <w:szCs w:val="24"/>
+                <w:lang w:val="ru-RU"/>
+              </w:rPr>
+            </w:pPr>
+          </w:p>
+        </w:tc>
+        <w:tc>
+          <w:tcPr>
+            <w:tcW w:w="1857" w:type="dxa"/>
+            <w:shd w:val="pct20" w:color="auto" w:fill="FFFFFF" w:themeFill="background1"/>
+            <w:vAlign w:val="center"/>
+          </w:tcPr>
+          <w:p>
+            <w:pPr>
+              <w:pStyle w:val="ListParagraph"/>
+              <w:tabs>
+                <w:tab w:val="left" w:pos="900"/>
+              </w:tabs>
+              <w:spacing w:after="0" w:line="240" w:lineRule="auto"/>
+              <w:ind w:left="0"/>
+              <w:jc w:val="right"/>
+              <w:rPr>
+                <w:szCs w:val="24"/>
+                <w:lang w:val="ru-RU"/>
+              </w:rPr>
+            </w:pPr>
+          </w:p>
+        </w:tc>
+      </w:tr>
+      <w:tr>
+        <w:trPr>
+          <w:trHeight w:hRule="exact" w:val="454"/>
+          <w:jc w:val="center"/>
+        </w:trPr>
+        <w:tc>
+          <w:tcPr>
+            <w:tcW w:w="473" w:type="dxa"/>
+            <w:shd w:val="pct20" w:color="auto" w:fill="FFFFFF" w:themeFill="background1"/>
+            <w:vAlign w:val="center"/>
+          </w:tcPr>
+          <w:p>
+            <w:pPr>
+              <w:pStyle w:val="ListParagraph"/>
+              <w:tabs>
+                <w:tab w:val="left" w:pos="900"/>
+              </w:tabs>
+              <w:spacing w:after="0" w:line="240" w:lineRule="auto"/>
+              <w:ind w:left="0"/>
+              <w:jc w:val="center"/>
+              <w:rPr>
+                <w:szCs w:val="24"/>
+                <w:lang w:val="ru-RU"/>
+              </w:rPr>
+            </w:pPr>
+            <w:r>
+              <w:rPr>
+                <w:szCs w:val="24"/>
+                <w:lang w:val="ru-RU"/>
+              </w:rPr>
+              <w:t>2</w:t>
+            </w:r>
+          </w:p>
+        </w:tc>
+        <w:tc>
+          <w:tcPr>
+            <w:tcW w:w="5248" w:type="dxa"/>
+            <w:shd w:val="pct20" w:color="auto" w:fill="FFFFFF" w:themeFill="background1"/>
+            <w:vAlign w:val="center"/>
+          </w:tcPr>
+          <w:p>
+            <w:pPr>
+              <w:pStyle w:val="ListParagraph"/>
+              <w:tabs>
+                <w:tab w:val="left" w:pos="900"/>
+              </w:tabs>
+              <w:spacing w:after="0" w:line="240" w:lineRule="auto"/>
+              <w:ind w:left="0"/>
+              <w:jc w:val="right"/>
+              <w:rPr>
+                <w:szCs w:val="24"/>
+                <w:lang w:val="ru-RU"/>
+              </w:rPr>
+            </w:pPr>
+            <w:r>
+              <w:rPr>
+                <w:szCs w:val="24"/>
+                <w:lang w:val="ru-RU"/>
+              </w:rPr>
+              <w:t xml:space="preserve">Инверторная ячейка </w:t>
+            </w:r>
+            <w:r>
+              <w:rPr>
+                <w:szCs w:val="24"/>
+                <w:highlight w:val="yellow"/>
+                <w:lang w:val="ru-RU"/>
+              </w:rPr>
+              <w:t>304А с</w:t>
+            </w:r>
+            <w:r>
+              <w:rPr>
+                <w:szCs w:val="24"/>
+                <w:lang w:val="ru-RU"/>
+              </w:rPr>
+              <w:t xml:space="preserve"> </w:t>
+            </w:r>
+            <w:r>
+              <w:rPr>
+                <w:szCs w:val="24"/>
+                <w:highlight w:val="yellow"/>
+                <w:lang w:val="ru-RU"/>
+              </w:rPr>
+              <w:t>байпасом</w:t>
+            </w:r>
+          </w:p>
+        </w:tc>
+        <w:tc>
+          <w:tcPr>
+            <w:tcW w:w="1077" w:type="dxa"/>
+            <w:shd w:val="pct20" w:color="auto" w:fill="FFFFFF" w:themeFill="background1"/>
+            <w:vAlign w:val="center"/>
+          </w:tcPr>
+          <w:p>
+            <w:pPr>
+              <w:pStyle w:val="ListParagraph"/>
+              <w:tabs>
+                <w:tab w:val="left" w:pos="900"/>
+              </w:tabs>
+              <w:spacing w:after="0" w:line="240" w:lineRule="auto"/>
+              <w:ind w:left="0"/>
+              <w:jc w:val="center"/>
+              <w:rPr>
+                <w:szCs w:val="24"/>
+                <w:lang w:val="ru-RU"/>
+              </w:rPr>
+            </w:pPr>
+            <w:r>
+              <w:rPr>
+                <w:szCs w:val="24"/>
+                <w:lang w:val="ru-RU"/>
+              </w:rPr>
+              <w:t>1</w:t>
+            </w:r>
+          </w:p>
+        </w:tc>
+        <w:tc>
+          <w:tcPr>
+            <w:tcW w:w="1575" w:type="dxa"/>
+            <w:shd w:val="pct20" w:color="auto" w:fill="FFFFFF" w:themeFill="background1"/>
+            <w:vAlign w:val="center"/>
+          </w:tcPr>
+          <w:p>
+            <w:pPr>
+              <w:pStyle w:val="ListParagraph"/>
+              <w:tabs>
+                <w:tab w:val="left" w:pos="900"/>
+              </w:tabs>
+              <w:spacing w:after="0" w:line="240" w:lineRule="auto"/>
+              <w:ind w:left="0"/>
+              <w:jc w:val="right"/>
+              <w:rPr>
+                <w:szCs w:val="24"/>
+                <w:highlight w:val="green"/>
+                <w:lang w:val="ru-RU"/>
+              </w:rPr>
+            </w:pPr>
+          </w:p>
+        </w:tc>
+        <w:tc>
+          <w:tcPr>
+            <w:tcW w:w="1857" w:type="dxa"/>
+            <w:shd w:val="pct20" w:color="auto" w:fill="FFFFFF" w:themeFill="background1"/>
+            <w:vAlign w:val="center"/>
+          </w:tcPr>
+          <w:p>
+            <w:pPr>
+              <w:pStyle w:val="ListParagraph"/>
+              <w:tabs>
+                <w:tab w:val="left" w:pos="900"/>
+              </w:tabs>
+              <w:spacing w:after="0" w:line="240" w:lineRule="auto"/>
+              <w:ind w:left="0"/>
+              <w:jc w:val="right"/>
+              <w:rPr>
+                <w:szCs w:val="24"/>
+                <w:highlight w:val="green"/>
+                <w:lang w:val="ru-RU"/>
+              </w:rPr>
+            </w:pPr>
+          </w:p>
+        </w:tc>
+      </w:tr>
+      <w:tr>
+        <w:trPr>
+          <w:trHeight w:hRule="exact" w:val="483"/>
+          <w:jc w:val="center"/>
+        </w:trPr>
+        <w:tc>
+          <w:tcPr>
+            <w:tcW w:w="473" w:type="dxa"/>
+            <w:shd w:val="pct20" w:color="auto" w:fill="FFFFFF" w:themeFill="background1"/>
+            <w:vAlign w:val="center"/>
+          </w:tcPr>
+          <w:p>
+            <w:pPr>
+              <w:pStyle w:val="ListParagraph"/>
+              <w:tabs>
+                <w:tab w:val="left" w:pos="900"/>
+              </w:tabs>
+              <w:spacing w:after="0" w:line="240" w:lineRule="auto"/>
+              <w:ind w:left="0"/>
+              <w:jc w:val="center"/>
+              <w:rPr>
+                <w:szCs w:val="24"/>
+                <w:lang w:val="ru-RU"/>
+              </w:rPr>
+            </w:pPr>
+            <w:r>
+              <w:rPr>
+                <w:szCs w:val="24"/>
+                <w:lang w:val="ru-RU"/>
+              </w:rPr>
+              <w:t>3</w:t>
+            </w:r>
+          </w:p>
+        </w:tc>
+        <w:tc>
+          <w:tcPr>
+            <w:tcW w:w="5248" w:type="dxa"/>
+            <w:shd w:val="pct20" w:color="auto" w:fill="FFFFFF" w:themeFill="background1"/>
+            <w:vAlign w:val="center"/>
+          </w:tcPr>
+          <w:p>
+            <w:pPr>
+              <w:pStyle w:val="ListParagraph"/>
+              <w:tabs>
+                <w:tab w:val="left" w:pos="900"/>
+              </w:tabs>
+              <w:spacing w:after="0" w:line="240" w:lineRule="auto"/>
+              <w:ind w:left="0"/>
+              <w:jc w:val="right"/>
+              <w:rPr>
+                <w:szCs w:val="24"/>
+                <w:lang w:val="ru-RU"/>
+              </w:rPr>
+            </w:pPr>
+            <w:r>
+              <w:rPr>
+                <w:szCs w:val="24"/>
+                <w:lang w:val="ru-RU"/>
+              </w:rPr>
+              <w:t>Набор плат управления</w:t>
+            </w:r>
+          </w:p>
+        </w:tc>
+        <w:tc>
+          <w:tcPr>
+            <w:tcW w:w="1077" w:type="dxa"/>
+            <w:shd w:val="pct20" w:color="auto" w:fill="FFFFFF" w:themeFill="background1"/>
+            <w:vAlign w:val="center"/>
+          </w:tcPr>
+          <w:p>
+            <w:pPr>
+              <w:pStyle w:val="ListParagraph"/>
+              <w:tabs>
+                <w:tab w:val="left" w:pos="900"/>
+              </w:tabs>
+              <w:spacing w:after="0" w:line="240" w:lineRule="auto"/>
+              <w:ind w:left="0"/>
+              <w:jc w:val="center"/>
+              <w:rPr>
+                <w:szCs w:val="24"/>
+                <w:lang w:val="ru-RU"/>
+              </w:rPr>
+            </w:pPr>
+            <w:r>
+              <w:rPr>
+                <w:szCs w:val="24"/>
+                <w:lang w:val="ru-RU"/>
+              </w:rPr>
+              <w:t>1</w:t>
+            </w:r>
+          </w:p>
+        </w:tc>
+        <w:tc>
+          <w:tcPr>
+            <w:tcW w:w="1575" w:type="dxa"/>
+            <w:shd w:val="pct20" w:color="auto" w:fill="FFFFFF" w:themeFill="background1"/>
+            <w:vAlign w:val="center"/>
+          </w:tcPr>
+          <w:p>
+            <w:pPr>
+              <w:pStyle w:val="ListParagraph"/>
+              <w:tabs>
+                <w:tab w:val="left" w:pos="900"/>
+              </w:tabs>
+              <w:spacing w:after="0" w:line="240" w:lineRule="auto"/>
+              <w:ind w:left="0"/>
+              <w:jc w:val="right"/>
+              <w:rPr>
+                <w:szCs w:val="24"/>
+                <w:highlight w:val="green"/>
+                <w:lang w:val="ru-RU"/>
+              </w:rPr>
+            </w:pPr>
+          </w:p>
+        </w:tc>
+        <w:tc>
+          <w:tcPr>
+            <w:tcW w:w="1857" w:type="dxa"/>
+            <w:shd w:val="pct20" w:color="auto" w:fill="FFFFFF" w:themeFill="background1"/>
+            <w:vAlign w:val="center"/>
+          </w:tcPr>
+          <w:p>
+            <w:pPr>
+              <w:pStyle w:val="ListParagraph"/>
+              <w:tabs>
+                <w:tab w:val="left" w:pos="900"/>
+              </w:tabs>
+              <w:spacing w:after="0" w:line="240" w:lineRule="auto"/>
+              <w:ind w:left="0"/>
+              <w:jc w:val="right"/>
+              <w:rPr>
+                <w:szCs w:val="24"/>
+                <w:highlight w:val="green"/>
+                <w:lang w:val="ru-RU"/>
+              </w:rPr>
+            </w:pPr>
+          </w:p>
+        </w:tc>
+      </w:tr>
+      <w:tr>
+        <w:trPr>
+          <w:trHeight w:hRule="exact" w:val="454"/>
+          <w:jc w:val="center"/>
+        </w:trPr>
+        <w:tc>
+          <w:tcPr>
+            <w:tcW w:w="473" w:type="dxa"/>
+            <w:shd w:val="pct20" w:color="auto" w:fill="FFFFFF" w:themeFill="background1"/>
+            <w:vAlign w:val="center"/>
+          </w:tcPr>
+          <w:p>
+            <w:pPr>
+              <w:pStyle w:val="ListParagraph"/>
+              <w:tabs>
+                <w:tab w:val="left" w:pos="900"/>
+              </w:tabs>
+              <w:spacing w:after="0" w:line="240" w:lineRule="auto"/>
+              <w:ind w:left="0"/>
+              <w:jc w:val="center"/>
+              <w:rPr>
+                <w:szCs w:val="24"/>
+                <w:lang w:val="ru-RU"/>
+              </w:rPr>
+            </w:pPr>
+            <w:r>
+              <w:rPr>
+                <w:szCs w:val="24"/>
+                <w:lang w:val="ru-RU"/>
+              </w:rPr>
+              <w:t>4</w:t>
+            </w:r>
+          </w:p>
+        </w:tc>
+        <w:tc>
+          <w:tcPr>
+            <w:tcW w:w="5248" w:type="dxa"/>
+            <w:shd w:val="pct20" w:color="auto" w:fill="FFFFFF" w:themeFill="background1"/>
+            <w:vAlign w:val="center"/>
+          </w:tcPr>
+          <w:p>
+            <w:pPr>
+              <w:pStyle w:val="ListParagraph"/>
+              <w:tabs>
+                <w:tab w:val="left" w:pos="900"/>
+              </w:tabs>
+              <w:spacing w:after="0" w:line="240" w:lineRule="auto"/>
+              <w:ind w:left="0"/>
+              <w:jc w:val="right"/>
+              <w:rPr>
+                <w:szCs w:val="24"/>
+                <w:lang w:val="ru-RU"/>
+              </w:rPr>
+            </w:pPr>
+            <w:r>
+              <w:rPr>
+                <w:szCs w:val="24"/>
+                <w:lang w:val="ru-RU"/>
+              </w:rPr>
+              <w:t>Вентилятор охлаждения</w:t>
+            </w:r>
+          </w:p>
+        </w:tc>
+        <w:tc>
+          <w:tcPr>
+            <w:tcW w:w="1077" w:type="dxa"/>
+            <w:shd w:val="pct20" w:color="auto" w:fill="FFFFFF" w:themeFill="background1"/>
+            <w:vAlign w:val="center"/>
+          </w:tcPr>
+          <w:p>
+            <w:pPr>
+              <w:pStyle w:val="ListParagraph"/>
+              <w:tabs>
+                <w:tab w:val="left" w:pos="900"/>
+              </w:tabs>
+              <w:spacing w:after="0" w:line="240" w:lineRule="auto"/>
+              <w:ind w:left="0"/>
+              <w:jc w:val="center"/>
+              <w:rPr>
+                <w:szCs w:val="24"/>
+                <w:lang w:val="ru-RU"/>
+              </w:rPr>
+            </w:pPr>
+            <w:r>
+              <w:rPr>
+                <w:szCs w:val="24"/>
+                <w:lang w:val="ru-RU"/>
+              </w:rPr>
+              <w:t>1</w:t>
+            </w:r>
+          </w:p>
+        </w:tc>
+        <w:tc>
+          <w:tcPr>
+            <w:tcW w:w="1575" w:type="dxa"/>
+            <w:shd w:val="pct20" w:color="auto" w:fill="FFFFFF" w:themeFill="background1"/>
+            <w:vAlign w:val="center"/>
+          </w:tcPr>
+          <w:p>
+            <w:pPr>
+              <w:pStyle w:val="ListParagraph"/>
+              <w:tabs>
+                <w:tab w:val="left" w:pos="900"/>
+              </w:tabs>
+              <w:spacing w:after="0" w:line="240" w:lineRule="auto"/>
+              <w:ind w:left="0"/>
+              <w:jc w:val="right"/>
+              <w:rPr>
+                <w:szCs w:val="24"/>
+                <w:highlight w:val="green"/>
+                <w:lang w:val="ru-RU"/>
+              </w:rPr>
+            </w:pPr>
+          </w:p>
+        </w:tc>
+        <w:tc>
+          <w:tcPr>
+            <w:tcW w:w="1857" w:type="dxa"/>
+            <w:shd w:val="pct20" w:color="auto" w:fill="FFFFFF" w:themeFill="background1"/>
+            <w:vAlign w:val="center"/>
+          </w:tcPr>
+          <w:p>
+            <w:pPr>
+              <w:pStyle w:val="ListParagraph"/>
+              <w:tabs>
+                <w:tab w:val="left" w:pos="900"/>
+              </w:tabs>
+              <w:spacing w:after="0" w:line="240" w:lineRule="auto"/>
+              <w:ind w:left="0"/>
+              <w:jc w:val="right"/>
+              <w:rPr>
+                <w:szCs w:val="24"/>
+                <w:highlight w:val="green"/>
+                <w:lang w:val="ru-RU"/>
+              </w:rPr>
+            </w:pPr>
+          </w:p>
+        </w:tc>
+      </w:tr>
+      <w:tr>
+        <w:trPr>
+          <w:trHeight w:hRule="exact" w:val="454"/>
+          <w:jc w:val="center"/>
+        </w:trPr>
+        <w:tc>
+          <w:tcPr>
+            <w:tcW w:w="473" w:type="dxa"/>
+            <w:shd w:val="pct20" w:color="auto" w:fill="FFFFFF" w:themeFill="background1"/>
+            <w:vAlign w:val="center"/>
+          </w:tcPr>
+          <w:p>
+            <w:pPr>
+              <w:pStyle w:val="ListParagraph"/>
+              <w:tabs>
+                <w:tab w:val="left" w:pos="900"/>
+              </w:tabs>
+              <w:spacing w:after="0" w:line="240" w:lineRule="auto"/>
+              <w:ind w:left="0"/>
+              <w:jc w:val="center"/>
+              <w:rPr>
+                <w:szCs w:val="24"/>
+                <w:lang w:val="ru-RU"/>
+              </w:rPr>
+            </w:pPr>
+            <w:r>
+              <w:rPr>
+                <w:szCs w:val="24"/>
+                <w:lang w:val="ru-RU"/>
+              </w:rPr>
+              <w:t>5</w:t>
+            </w:r>
+          </w:p>
+        </w:tc>
+        <w:tc>
+          <w:tcPr>
+            <w:tcW w:w="5248" w:type="dxa"/>
+            <w:shd w:val="pct20" w:color="auto" w:fill="FFFFFF" w:themeFill="background1"/>
+            <w:vAlign w:val="center"/>
+          </w:tcPr>
+          <w:p>
+            <w:pPr>
+              <w:pStyle w:val="ListParagraph"/>
+              <w:tabs>
+                <w:tab w:val="left" w:pos="900"/>
+              </w:tabs>
+              <w:spacing w:after="0" w:line="240" w:lineRule="auto"/>
+              <w:ind w:left="0"/>
+              <w:rPr>
+                <w:szCs w:val="24"/>
+                <w:lang w:val="ru-RU"/>
+              </w:rPr>
+            </w:pPr>
+            <w:r>
+              <w:rPr>
+                <w:szCs w:val="24"/>
+                <w:lang w:val="ru-RU"/>
+              </w:rPr>
+              <w:t>Шефмонтаж и пуско-наладка</w:t>
+            </w:r>
+          </w:p>
+        </w:tc>
+        <w:tc>
+          <w:tcPr>
+            <w:tcW w:w="1077" w:type="dxa"/>
+            <w:shd w:val="pct20" w:color="auto" w:fill="FFFFFF" w:themeFill="background1"/>
+            <w:vAlign w:val="center"/>
+          </w:tcPr>
+          <w:p>
+            <w:pPr>
+              <w:pStyle w:val="ListParagraph"/>
+              <w:tabs>
+                <w:tab w:val="left" w:pos="900"/>
+              </w:tabs>
+              <w:spacing w:after="0" w:line="240" w:lineRule="auto"/>
+              <w:ind w:left="0"/>
+              <w:jc w:val="center"/>
+              <w:rPr>
+                <w:szCs w:val="24"/>
+                <w:lang w:val="ru-RU"/>
+              </w:rPr>
+            </w:pPr>
+            <w:r>
+              <w:rPr>
+                <w:szCs w:val="24"/>
+                <w:lang w:val="ru-RU"/>
+              </w:rPr>
+              <w:t>1</w:t>
+            </w:r>
+          </w:p>
+        </w:tc>
+        <w:tc>
+          <w:tcPr>
+            <w:tcW w:w="1575" w:type="dxa"/>
+            <w:shd w:val="pct20" w:color="auto" w:fill="FFFFFF" w:themeFill="background1"/>
+            <w:vAlign w:val="center"/>
+          </w:tcPr>
+          <w:p>
+            <w:pPr>
+              <w:pStyle w:val="ListParagraph"/>
+              <w:tabs>
+                <w:tab w:val="left" w:pos="900"/>
+              </w:tabs>
+              <w:spacing w:after="0" w:line="240" w:lineRule="auto"/>
+              <w:ind w:left="0"/>
+              <w:jc w:val="right"/>
+              <w:rPr>
+                <w:szCs w:val="24"/>
+                <w:highlight w:val="green"/>
+                <w:lang w:val="ru-RU"/>
+              </w:rPr>
+            </w:pPr>
+          </w:p>
+        </w:tc>
+        <w:tc>
+          <w:tcPr>
+            <w:tcW w:w="1857" w:type="dxa"/>
+            <w:shd w:val="pct20" w:color="auto" w:fill="FFFFFF" w:themeFill="background1"/>
+            <w:vAlign w:val="center"/>
+          </w:tcPr>
+          <w:p>
+            <w:pPr>
+              <w:pStyle w:val="ListParagraph"/>
+              <w:tabs>
+                <w:tab w:val="left" w:pos="900"/>
+              </w:tabs>
+              <w:spacing w:after="0" w:line="240" w:lineRule="auto"/>
+              <w:ind w:left="0"/>
+              <w:jc w:val="right"/>
+              <w:rPr>
+                <w:szCs w:val="24"/>
+                <w:highlight w:val="green"/>
+                <w:lang w:val="ru-RU"/>
+              </w:rPr>
+            </w:pPr>
+          </w:p>
+        </w:tc>
+      </w:tr>
+      <w:tr>
+        <w:trPr>
+          <w:trHeight w:hRule="exact" w:val="454"/>
+          <w:jc w:val="center"/>
+        </w:trPr>
+        <w:tc>
+          <w:tcPr>
+            <w:tcW w:w="8373" w:type="dxa"/>
+            <w:gridSpan w:val="4"/>
+            <w:shd w:val="pct20" w:color="auto" w:fill="FFFFFF" w:themeFill="background1"/>
+            <w:vAlign w:val="center"/>
+          </w:tcPr>
+          <w:p>
+            <w:pPr>
+              <w:spacing w:after="0"/>
+              <w:jc w:val="right"/>
+              <w:rPr>
+                <w:szCs w:val="24"/>
+                <w:lang w:val="ru-RU"/>
+              </w:rPr>
+            </w:pPr>
+            <w:r>
+              <w:rPr>
+                <w:szCs w:val="24"/>
+                <w:lang w:val="ru-RU"/>
+              </w:rPr>
+              <w:t>Итого:</w:t>
+            </w:r>
+          </w:p>
+        </w:tc>
+        <w:tc>
+          <w:tcPr>
+            <w:tcW w:w="1857" w:type="dxa"/>
+            <w:shd w:val="pct20" w:color="auto" w:fill="FFFFFF" w:themeFill="background1"/>
+            <w:vAlign w:val="center"/>
+          </w:tcPr>
+          <w:p>
+            <w:pPr>
+              <w:spacing w:after="0"/>
+              <w:jc w:val="right"/>
+              <w:rPr>
+                <w:rFonts w:ascii="Calibri" w:hAnsi="Calibri"/>
+                <w:b/>
+                <w:bCs/>
+                <w:color w:val="000000"/>
+                <w:sz w:val="28"/>
+                <w:szCs w:val="28"/>
+              </w:rPr>
+            </w:pPr>
+          </w:p>
+        </w:tc>
+      </w:tr>
+    </w:tbl>
     <w:p>
       <w:pPr>
         <w:tabs>
@@ -8653,6 +9508,583 @@
         </w:tabs>
         <w:spacing w:after="0"/>
         <w:ind w:firstLine="567"/>
+        <w:jc w:val="both"/>
+        <w:rPr>
+          <w:b/>
+          <w:szCs w:val="24"/>
+          <w:u w:val="single"/>
+          <w:lang w:val="ru-RU"/>
+        </w:rPr>
+      </w:pPr>
+    </w:p>
+    <w:p>
+      <w:pPr>
+        <w:tabs>
+          <w:tab w:val="left" w:pos="900"/>
+        </w:tabs>
+        <w:spacing w:after="0"/>
+        <w:ind w:firstLine="567"/>
+        <w:jc w:val="both"/>
+        <w:rPr>
+          <w:szCs w:val="24"/>
+          <w:lang w:val="ru-RU"/>
+        </w:rPr>
+      </w:pPr>
+      <w:r>
+        <w:rPr>
+          <w:b/>
+          <w:szCs w:val="24"/>
+          <w:u w:val="single"/>
+          <w:lang w:val="ru-RU"/>
+        </w:rPr>
+        <w:t>Комплект запасных частей для текущего обслуживания ПЧ:</w:t>
+      </w:r>
+      <w:r>
+        <w:rPr>
+          <w:szCs w:val="24"/>
+          <w:lang w:val="ru-RU"/>
+        </w:rPr>
+        <w:t xml:space="preserve"> </w:t>
+      </w:r>
+      <w:proofErr w:type="gramStart"/>
+      <w:r>
+        <w:rPr>
+          <w:szCs w:val="24"/>
+          <w:lang w:val="ru-RU"/>
+        </w:rPr>
+        <w:t>В</w:t>
+      </w:r>
+      <w:proofErr w:type="gramEnd"/>
+      <w:r>
+        <w:rPr>
+          <w:szCs w:val="24"/>
+          <w:lang w:val="ru-RU"/>
+        </w:rPr>
+        <w:t xml:space="preserve"> стоимость оборудования включена стоимость комплекта запасных частей, необходимых для текущего технического обслуживания для каждого ПЧ</w:t>
+      </w:r>
+    </w:p>
+    <w:p>
+      <w:pPr>
+        <w:pStyle w:val="ListParagraph"/>
+        <w:numPr>
+          <w:ilvl w:val="0"/>
+          <w:numId w:val="42"/>
+        </w:numPr>
+        <w:tabs>
+          <w:tab w:val="left" w:pos="900"/>
+        </w:tabs>
+        <w:spacing w:after="0"/>
+        <w:ind w:right="-138"/>
+        <w:jc w:val="both"/>
+        <w:rPr>
+          <w:szCs w:val="24"/>
+          <w:lang w:val="ru-RU"/>
+        </w:rPr>
+      </w:pPr>
+      <w:r>
+        <w:rPr>
+          <w:szCs w:val="24"/>
+          <w:lang w:val="ru-RU"/>
+        </w:rPr>
+        <w:t>Фильтры для воздухозаборников</w:t>
+      </w:r>
+      <w:r>
+        <w:rPr>
+          <w:szCs w:val="24"/>
+          <w:lang w:val="ru-RU"/>
+        </w:rPr>
+        <w:tab/>
+      </w:r>
+      <w:r>
+        <w:rPr>
+          <w:szCs w:val="24"/>
+          <w:lang w:val="ru-RU"/>
+        </w:rPr>
+        <w:tab/>
+      </w:r>
+      <w:r>
+        <w:rPr>
+          <w:szCs w:val="24"/>
+          <w:lang w:val="ru-RU"/>
+        </w:rPr>
+        <w:tab/>
+      </w:r>
+      <w:r>
+        <w:rPr>
+          <w:szCs w:val="24"/>
+          <w:lang w:val="ru-RU"/>
+        </w:rPr>
+        <w:tab/>
+      </w:r>
+      <w:r>
+        <w:rPr>
+          <w:szCs w:val="24"/>
+          <w:lang w:val="ru-RU"/>
+        </w:rPr>
+        <w:tab/>
+      </w:r>
+      <w:r>
+        <w:rPr>
+          <w:szCs w:val="24"/>
+          <w:lang w:val="ru-RU"/>
+        </w:rPr>
+        <w:tab/>
+        <w:t>1 комп.</w:t>
+      </w:r>
+    </w:p>
+    <w:p>
+      <w:pPr>
+        <w:pStyle w:val="ListParagraph"/>
+        <w:numPr>
+          <w:ilvl w:val="0"/>
+          <w:numId w:val="42"/>
+        </w:numPr>
+        <w:tabs>
+          <w:tab w:val="left" w:pos="900"/>
+        </w:tabs>
+        <w:spacing w:after="0"/>
+        <w:jc w:val="both"/>
+        <w:rPr>
+          <w:szCs w:val="24"/>
+          <w:lang w:val="ru-RU"/>
+        </w:rPr>
+      </w:pPr>
+      <w:r>
+        <w:rPr>
+          <w:szCs w:val="24"/>
+          <w:lang w:val="ru-RU"/>
+        </w:rPr>
+        <w:t>Предохранители на номинальный ток инверторной ячейки</w:t>
+      </w:r>
+      <w:r>
+        <w:rPr>
+          <w:szCs w:val="24"/>
+          <w:lang w:val="ru-RU"/>
+        </w:rPr>
+        <w:tab/>
+      </w:r>
+      <w:r>
+        <w:rPr>
+          <w:szCs w:val="24"/>
+          <w:lang w:val="ru-RU"/>
+        </w:rPr>
+        <w:tab/>
+        <w:t>3 шт.</w:t>
+      </w:r>
+    </w:p>
+    <w:p>
+      <w:pPr>
+        <w:pStyle w:val="ListParagraph"/>
+        <w:numPr>
+          <w:ilvl w:val="0"/>
+          <w:numId w:val="42"/>
+        </w:numPr>
+        <w:tabs>
+          <w:tab w:val="left" w:pos="900"/>
+        </w:tabs>
+        <w:spacing w:after="0"/>
+        <w:jc w:val="both"/>
+        <w:rPr>
+          <w:szCs w:val="24"/>
+          <w:lang w:val="ru-RU"/>
+        </w:rPr>
+      </w:pPr>
+      <w:r>
+        <w:rPr>
+          <w:szCs w:val="24"/>
+          <w:lang w:val="ru-RU"/>
+        </w:rPr>
+        <w:t>Набор инструментов</w:t>
+      </w:r>
+      <w:r>
+        <w:rPr>
+          <w:szCs w:val="24"/>
+          <w:lang w:val="ru-RU"/>
+        </w:rPr>
+        <w:tab/>
+      </w:r>
+      <w:r>
+        <w:rPr>
+          <w:szCs w:val="24"/>
+          <w:lang w:val="ru-RU"/>
+        </w:rPr>
+        <w:tab/>
+      </w:r>
+      <w:r>
+        <w:rPr>
+          <w:szCs w:val="24"/>
+          <w:lang w:val="ru-RU"/>
+        </w:rPr>
+        <w:tab/>
+      </w:r>
+      <w:r>
+        <w:rPr>
+          <w:szCs w:val="24"/>
+          <w:lang w:val="ru-RU"/>
+        </w:rPr>
+        <w:tab/>
+      </w:r>
+      <w:r>
+        <w:rPr>
+          <w:szCs w:val="24"/>
+          <w:lang w:val="ru-RU"/>
+        </w:rPr>
+        <w:tab/>
+      </w:r>
+      <w:r>
+        <w:rPr>
+          <w:szCs w:val="24"/>
+          <w:lang w:val="ru-RU"/>
+        </w:rPr>
+        <w:tab/>
+      </w:r>
+      <w:r>
+        <w:rPr>
+          <w:szCs w:val="24"/>
+          <w:lang w:val="ru-RU"/>
+        </w:rPr>
+        <w:tab/>
+      </w:r>
+      <w:r>
+        <w:rPr>
+          <w:szCs w:val="24"/>
+          <w:lang w:val="ru-RU"/>
+        </w:rPr>
+        <w:tab/>
+        <w:t>1 шт.</w:t>
+      </w:r>
+    </w:p>
+    <w:p>
+      <w:pPr>
+        <w:autoSpaceDE w:val="0"/>
+        <w:autoSpaceDN w:val="0"/>
+        <w:adjustRightInd w:val="0"/>
+        <w:spacing w:before="120" w:after="0"/>
+        <w:jc w:val="both"/>
+        <w:rPr>
+          <w:rFonts w:cs="Arial"/>
+          <w:b/>
+          <w:bCs/>
+          <w:szCs w:val="24"/>
+          <w:lang w:val="ru-RU"/>
+        </w:rPr>
+      </w:pPr>
+    </w:p>
+    <w:p>
+      <w:pPr>
+        <w:pStyle w:val="ListParagraph"/>
+        <w:tabs>
+          <w:tab w:val="left" w:pos="900"/>
+        </w:tabs>
+        <w:spacing w:line="360" w:lineRule="auto"/>
+        <w:ind w:left="0" w:firstLine="567"/>
+        <w:jc w:val="both"/>
+        <w:rPr>
+          <w:szCs w:val="24"/>
+          <w:lang w:val="ru-RU"/>
+        </w:rPr>
+      </w:pPr>
+      <w:r>
+        <w:rPr>
+          <w:b/>
+          <w:szCs w:val="24"/>
+          <w:u w:val="single"/>
+          <w:lang w:val="ru-RU"/>
+        </w:rPr>
+        <w:t>Условия платежа:</w:t>
+      </w:r>
+      <w:r>
+        <w:rPr>
+          <w:szCs w:val="24"/>
+          <w:lang w:val="ru-RU"/>
+        </w:rPr>
+        <w:tab/>
+      </w:r>
+      <w:r>
+        <w:rPr>
+          <w:szCs w:val="24"/>
+          <w:highlight w:val="green"/>
+          <w:lang w:val="ru-RU"/>
+        </w:rPr>
+        <w:t>30%</w:t>
+      </w:r>
+      <w:r>
+        <w:rPr>
+          <w:szCs w:val="24"/>
+          <w:lang w:val="ru-RU"/>
+        </w:rPr>
+        <w:t xml:space="preserve"> предоплата, </w:t>
+      </w:r>
+      <w:r>
+        <w:rPr>
+          <w:szCs w:val="24"/>
+          <w:highlight w:val="green"/>
+          <w:lang w:val="ru-RU"/>
+        </w:rPr>
+        <w:t>70%</w:t>
+      </w:r>
+      <w:r>
+        <w:rPr>
+          <w:szCs w:val="24"/>
+          <w:lang w:val="ru-RU"/>
+        </w:rPr>
+        <w:t xml:space="preserve"> перед отгрузкой оборудования.</w:t>
+      </w:r>
+    </w:p>
+    <w:p>
+      <w:pPr>
+        <w:pStyle w:val="ListParagraph"/>
+        <w:tabs>
+          <w:tab w:val="left" w:pos="900"/>
+        </w:tabs>
+        <w:spacing w:after="0"/>
+        <w:ind w:left="0" w:firstLine="567"/>
+        <w:jc w:val="both"/>
+        <w:rPr>
+          <w:szCs w:val="24"/>
+          <w:lang w:val="ru-RU"/>
+        </w:rPr>
+      </w:pPr>
+      <w:r>
+        <w:rPr>
+          <w:b/>
+          <w:szCs w:val="24"/>
+          <w:u w:val="single"/>
+          <w:lang w:val="ru-RU"/>
+        </w:rPr>
+        <w:t>Срок действия предложения:</w:t>
+      </w:r>
+      <w:r>
+        <w:rPr>
+          <w:szCs w:val="24"/>
+          <w:lang w:val="ru-RU"/>
+        </w:rPr>
+        <w:t xml:space="preserve"> Предложение действительно в течение 30 дней с момента его предоставления.</w:t>
+      </w:r>
+    </w:p>
+    <w:p>
+      <w:pPr>
+        <w:pStyle w:val="ListParagraph"/>
+        <w:tabs>
+          <w:tab w:val="left" w:pos="900"/>
+        </w:tabs>
+        <w:spacing w:after="0"/>
+        <w:ind w:left="0" w:firstLine="567"/>
+        <w:jc w:val="both"/>
+        <w:rPr>
+          <w:szCs w:val="24"/>
+          <w:lang w:val="ru-RU"/>
+        </w:rPr>
+      </w:pPr>
+      <w:r>
+        <w:rPr>
+          <w:b/>
+          <w:szCs w:val="24"/>
+          <w:u w:val="single"/>
+          <w:lang w:val="ru-RU"/>
+        </w:rPr>
+        <w:t>Срок поставки оборудования:</w:t>
+      </w:r>
+      <w:r>
+        <w:rPr>
+          <w:szCs w:val="24"/>
+          <w:lang w:val="ru-RU"/>
+        </w:rPr>
+        <w:t xml:space="preserve"> </w:t>
+      </w:r>
+      <w:r>
+        <w:rPr>
+          <w:szCs w:val="24"/>
+          <w:highlight w:val="green"/>
+          <w:lang w:val="ru-RU"/>
+        </w:rPr>
+        <w:t>14-16</w:t>
+      </w:r>
+      <w:r>
+        <w:rPr>
+          <w:szCs w:val="24"/>
+          <w:lang w:val="ru-RU"/>
+        </w:rPr>
+        <w:t xml:space="preserve"> недель с момента размещения производственного заказа.</w:t>
+      </w:r>
+    </w:p>
+    <w:p>
+      <w:pPr>
+        <w:tabs>
+          <w:tab w:val="left" w:pos="900"/>
+        </w:tabs>
+        <w:spacing w:after="0"/>
+        <w:ind w:firstLine="567"/>
+        <w:jc w:val="both"/>
+        <w:rPr>
+          <w:szCs w:val="24"/>
+          <w:lang w:val="ru-RU"/>
+        </w:rPr>
+      </w:pPr>
+      <w:r>
+        <w:rPr>
+          <w:b/>
+          <w:szCs w:val="24"/>
+          <w:u w:val="single"/>
+          <w:lang w:val="ru-RU"/>
+        </w:rPr>
+        <w:t>Доставка:</w:t>
+      </w:r>
+      <w:r>
+        <w:rPr>
+          <w:szCs w:val="24"/>
+          <w:lang w:val="ru-RU"/>
+        </w:rPr>
+        <w:t xml:space="preserve"> </w:t>
+      </w:r>
+      <w:proofErr w:type="gramStart"/>
+      <w:r>
+        <w:rPr>
+          <w:szCs w:val="24"/>
+          <w:lang w:val="ru-RU"/>
+        </w:rPr>
+        <w:t>В</w:t>
+      </w:r>
+      <w:proofErr w:type="gramEnd"/>
+      <w:r>
+        <w:rPr>
+          <w:szCs w:val="24"/>
+          <w:lang w:val="ru-RU"/>
+        </w:rPr>
+        <w:t xml:space="preserve"> стоимость оборудования включена стоимость доставки до </w:t>
+      </w:r>
+      <w:r>
+        <w:rPr>
+          <w:szCs w:val="24"/>
+          <w:highlight w:val="yellow"/>
+          <w:lang w:val="ru-RU"/>
+        </w:rPr>
+        <w:t>г. указать</w:t>
+      </w:r>
+    </w:p>
+    <w:p>
+      <w:pPr>
+        <w:tabs>
+          <w:tab w:val="left" w:pos="900"/>
+        </w:tabs>
+        <w:spacing w:after="0"/>
+        <w:ind w:firstLine="567"/>
+        <w:jc w:val="both"/>
+        <w:rPr>
+          <w:szCs w:val="24"/>
+          <w:lang w:val="ru-RU"/>
+        </w:rPr>
+      </w:pPr>
+      <w:r>
+        <w:rPr>
+          <w:b/>
+          <w:szCs w:val="24"/>
+          <w:u w:val="single"/>
+          <w:lang w:val="ru-RU"/>
+        </w:rPr>
+        <w:t>Гарантийные обязательства:</w:t>
+      </w:r>
+      <w:r>
+        <w:rPr>
+          <w:szCs w:val="24"/>
+          <w:lang w:val="ru-RU"/>
+        </w:rPr>
+        <w:t xml:space="preserve"> Гарантийный период на преобразователи частоты </w:t>
+      </w:r>
+      <w:r>
+        <w:rPr>
+          <w:szCs w:val="24"/>
+        </w:rPr>
+        <w:t>VEDADRIVE</w:t>
+      </w:r>
+      <w:r>
+        <w:rPr>
+          <w:szCs w:val="24"/>
+          <w:lang w:val="ru-RU"/>
+        </w:rPr>
+        <w:t xml:space="preserve"> составляет </w:t>
+      </w:r>
+      <w:r>
+        <w:rPr>
+          <w:szCs w:val="24"/>
+          <w:highlight w:val="green"/>
+          <w:lang w:val="ru-RU"/>
+        </w:rPr>
+        <w:t>18</w:t>
+      </w:r>
+      <w:r>
+        <w:rPr>
+          <w:szCs w:val="24"/>
+          <w:lang w:val="ru-RU"/>
+        </w:rPr>
+        <w:t xml:space="preserve"> месяцев, начиная от даты </w:t>
+      </w:r>
+      <w:proofErr w:type="gramStart"/>
+      <w:r>
+        <w:rPr>
+          <w:szCs w:val="24"/>
+          <w:lang w:val="ru-RU"/>
+        </w:rPr>
+        <w:t>изготовления,  но</w:t>
+      </w:r>
+      <w:proofErr w:type="gramEnd"/>
+      <w:r>
+        <w:rPr>
+          <w:szCs w:val="24"/>
+          <w:lang w:val="ru-RU"/>
+        </w:rPr>
+        <w:t xml:space="preserve"> не менее </w:t>
+      </w:r>
+      <w:r>
+        <w:rPr>
+          <w:szCs w:val="24"/>
+          <w:highlight w:val="green"/>
+          <w:lang w:val="ru-RU"/>
+        </w:rPr>
+        <w:t>12</w:t>
+      </w:r>
+      <w:r>
+        <w:rPr>
+          <w:szCs w:val="24"/>
+          <w:lang w:val="ru-RU"/>
+        </w:rPr>
+        <w:t xml:space="preserve"> месяцев, начиная от даты поставки.</w:t>
+      </w:r>
+    </w:p>
+    <w:p>
+      <w:pPr>
+        <w:tabs>
+          <w:tab w:val="left" w:pos="900"/>
+        </w:tabs>
+        <w:spacing w:after="0"/>
+        <w:ind w:firstLine="567"/>
+        <w:jc w:val="both"/>
+        <w:rPr>
+          <w:szCs w:val="24"/>
+          <w:lang w:val="ru-RU"/>
+        </w:rPr>
+      </w:pPr>
+    </w:p>
+    <w:p>
+      <w:pPr>
+        <w:tabs>
+          <w:tab w:val="left" w:pos="900"/>
+        </w:tabs>
+        <w:spacing w:after="0"/>
+        <w:ind w:firstLine="567"/>
+        <w:jc w:val="both"/>
+        <w:rPr>
+          <w:szCs w:val="24"/>
+          <w:lang w:val="ru-RU"/>
+        </w:rPr>
+      </w:pPr>
+    </w:p>
+    <w:p>
+      <w:pPr>
+        <w:tabs>
+          <w:tab w:val="left" w:pos="900"/>
+        </w:tabs>
+        <w:spacing w:after="0"/>
         <w:jc w:val="both"/>
         <w:rPr>
           <w:szCs w:val="24"/>
@@ -8695,36 +10127,6 @@
 </w:endnotes>
 </file>
 
-<file path=word/footer1.xml><?xml version="1.0" encoding="utf-8"?>
-<w:ftr xmlns:wpc="http://schemas.microsoft.com/office/word/2010/wordprocessingCanvas" xmlns:cx="http://schemas.microsoft.com/office/drawing/2014/chartex" xmlns:cx1="http://schemas.microsoft.com/office/drawing/2015/9/8/chartex" xmlns:cx2="http://schemas.microsoft.com/office/drawing/2015/10/21/chartex" xmlns:cx3="http://schemas.microsoft.com/office/drawing/2016/5/9/chartex" xmlns:cx4="http://schemas.microsoft.com/office/drawing/2016/5/10/chartex" xmlns:cx5="http://schemas.microsoft.com/office/drawing/2016/5/11/chartex" xmlns:mc="http://schemas.openxmlformats.org/markup-compatibility/2006" xmlns:o="urn:schemas-microsoft-com:office:office" xmlns:r="http://schemas.openxmlformats.org/officeDocument/2006/relationships" xmlns:m="http://schemas.openxmlformats.org/officeDocument/2006/math" xmlns:v="urn:schemas-microsoft-com:vml" xmlns:wp14="http://schemas.microsoft.com/office/word/2010/wordprocessingDrawing" xmlns:wp="http://schemas.openxmlformats.org/drawingml/2006/wordprocessingDrawing" xmlns:w10="urn:schemas-microsoft-com:office:word" xmlns:w="http://schemas.openxmlformats.org/wordprocessingml/2006/main" xmlns:w14="http://schemas.microsoft.com/office/word/2010/wordml" xmlns:w15="http://schemas.microsoft.com/office/word/2012/wordml" xmlns:w16se="http://schemas.microsoft.com/office/word/2015/wordml/symex" xmlns:wpg="http://schemas.microsoft.com/office/word/2010/wordprocessingGroup" xmlns:wpi="http://schemas.microsoft.com/office/word/2010/wordprocessingInk" xmlns:wne="http://schemas.microsoft.com/office/word/2006/wordml" xmlns:wps="http://schemas.microsoft.com/office/word/2010/wordprocessingShape" mc:Ignorable="w14 w15 w16se wp14">
-  <w:p>
-    <w:pPr>
-      <w:pStyle w:val="Footer"/>
-    </w:pPr>
-  </w:p>
-</w:ftr>
-</file>
-
-<file path=word/footer2.xml><?xml version="1.0" encoding="utf-8"?>
-<w:ftr xmlns:wpc="http://schemas.microsoft.com/office/word/2010/wordprocessingCanvas" xmlns:cx="http://schemas.microsoft.com/office/drawing/2014/chartex" xmlns:cx1="http://schemas.microsoft.com/office/drawing/2015/9/8/chartex" xmlns:cx2="http://schemas.microsoft.com/office/drawing/2015/10/21/chartex" xmlns:cx3="http://schemas.microsoft.com/office/drawing/2016/5/9/chartex" xmlns:cx4="http://schemas.microsoft.com/office/drawing/2016/5/10/chartex" xmlns:cx5="http://schemas.microsoft.com/office/drawing/2016/5/11/chartex" xmlns:mc="http://schemas.openxmlformats.org/markup-compatibility/2006" xmlns:o="urn:schemas-microsoft-com:office:office" xmlns:r="http://schemas.openxmlformats.org/officeDocument/2006/relationships" xmlns:m="http://schemas.openxmlformats.org/officeDocument/2006/math" xmlns:v="urn:schemas-microsoft-com:vml" xmlns:wp14="http://schemas.microsoft.com/office/word/2010/wordprocessingDrawing" xmlns:wp="http://schemas.openxmlformats.org/drawingml/2006/wordprocessingDrawing" xmlns:w10="urn:schemas-microsoft-com:office:word" xmlns:w="http://schemas.openxmlformats.org/wordprocessingml/2006/main" xmlns:w14="http://schemas.microsoft.com/office/word/2010/wordml" xmlns:w15="http://schemas.microsoft.com/office/word/2012/wordml" xmlns:w16se="http://schemas.microsoft.com/office/word/2015/wordml/symex" xmlns:wpg="http://schemas.microsoft.com/office/word/2010/wordprocessingGroup" xmlns:wpi="http://schemas.microsoft.com/office/word/2010/wordprocessingInk" xmlns:wne="http://schemas.microsoft.com/office/word/2006/wordml" xmlns:wps="http://schemas.microsoft.com/office/word/2010/wordprocessingShape" mc:Ignorable="w14 w15 w16se wp14">
-  <w:p>
-    <w:pPr>
-      <w:pStyle w:val="Footer"/>
-    </w:pPr>
-  </w:p>
-</w:ftr>
-</file>
-
-<file path=word/footer3.xml><?xml version="1.0" encoding="utf-8"?>
-<w:ftr xmlns:wpc="http://schemas.microsoft.com/office/word/2010/wordprocessingCanvas" xmlns:cx="http://schemas.microsoft.com/office/drawing/2014/chartex" xmlns:cx1="http://schemas.microsoft.com/office/drawing/2015/9/8/chartex" xmlns:cx2="http://schemas.microsoft.com/office/drawing/2015/10/21/chartex" xmlns:cx3="http://schemas.microsoft.com/office/drawing/2016/5/9/chartex" xmlns:cx4="http://schemas.microsoft.com/office/drawing/2016/5/10/chartex" xmlns:cx5="http://schemas.microsoft.com/office/drawing/2016/5/11/chartex" xmlns:mc="http://schemas.openxmlformats.org/markup-compatibility/2006" xmlns:o="urn:schemas-microsoft-com:office:office" xmlns:r="http://schemas.openxmlformats.org/officeDocument/2006/relationships" xmlns:m="http://schemas.openxmlformats.org/officeDocument/2006/math" xmlns:v="urn:schemas-microsoft-com:vml" xmlns:wp14="http://schemas.microsoft.com/office/word/2010/wordprocessingDrawing" xmlns:wp="http://schemas.openxmlformats.org/drawingml/2006/wordprocessingDrawing" xmlns:w10="urn:schemas-microsoft-com:office:word" xmlns:w="http://schemas.openxmlformats.org/wordprocessingml/2006/main" xmlns:w14="http://schemas.microsoft.com/office/word/2010/wordml" xmlns:w15="http://schemas.microsoft.com/office/word/2012/wordml" xmlns:w16se="http://schemas.microsoft.com/office/word/2015/wordml/symex" xmlns:wpg="http://schemas.microsoft.com/office/word/2010/wordprocessingGroup" xmlns:wpi="http://schemas.microsoft.com/office/word/2010/wordprocessingInk" xmlns:wne="http://schemas.microsoft.com/office/word/2006/wordml" xmlns:wps="http://schemas.microsoft.com/office/word/2010/wordprocessingShape" mc:Ignorable="w14 w15 w16se wp14">
-  <w:p>
-    <w:pPr>
-      <w:pStyle w:val="Footer"/>
-    </w:pPr>
-  </w:p>
-</w:ftr>
-</file>
-
 <file path=word/footnotes.xml><?xml version="1.0" encoding="utf-8"?>
 <w:footnotes xmlns:wpc="http://schemas.microsoft.com/office/word/2010/wordprocessingCanvas" xmlns:cx="http://schemas.microsoft.com/office/drawing/2014/chartex" xmlns:cx1="http://schemas.microsoft.com/office/drawing/2015/9/8/chartex" xmlns:cx2="http://schemas.microsoft.com/office/drawing/2015/10/21/chartex" xmlns:cx3="http://schemas.microsoft.com/office/drawing/2016/5/9/chartex" xmlns:cx4="http://schemas.microsoft.com/office/drawing/2016/5/10/chartex" xmlns:cx5="http://schemas.microsoft.com/office/drawing/2016/5/11/chartex" xmlns:mc="http://schemas.openxmlformats.org/markup-compatibility/2006" xmlns:o="urn:schemas-microsoft-com:office:office" xmlns:r="http://schemas.openxmlformats.org/officeDocument/2006/relationships" xmlns:m="http://schemas.openxmlformats.org/officeDocument/2006/math" xmlns:v="urn:schemas-microsoft-com:vml" xmlns:wp14="http://schemas.microsoft.com/office/word/2010/wordprocessingDrawing" xmlns:wp="http://schemas.openxmlformats.org/drawingml/2006/wordprocessingDrawing" xmlns:w10="urn:schemas-microsoft-com:office:word" xmlns:w="http://schemas.openxmlformats.org/wordprocessingml/2006/main" xmlns:w14="http://schemas.microsoft.com/office/word/2010/wordml" xmlns:w15="http://schemas.microsoft.com/office/word/2012/wordml" xmlns:w16se="http://schemas.microsoft.com/office/word/2015/wordml/symex" xmlns:wpg="http://schemas.microsoft.com/office/word/2010/wordprocessingGroup" xmlns:wpi="http://schemas.microsoft.com/office/word/2010/wordprocessingInk" xmlns:wne="http://schemas.microsoft.com/office/word/2006/wordml" xmlns:wps="http://schemas.microsoft.com/office/word/2010/wordprocessingShape" mc:Ignorable="w14 w15 w16se wp14">
   <w:footnote w:type="separator" w:id="-1">
@@ -8751,16 +10153,6 @@
 </file>
 
 <file path=word/header1.xml><?xml version="1.0" encoding="utf-8"?>
-<w:hdr xmlns:wpc="http://schemas.microsoft.com/office/word/2010/wordprocessingCanvas" xmlns:cx="http://schemas.microsoft.com/office/drawing/2014/chartex" xmlns:cx1="http://schemas.microsoft.com/office/drawing/2015/9/8/chartex" xmlns:cx2="http://schemas.microsoft.com/office/drawing/2015/10/21/chartex" xmlns:cx3="http://schemas.microsoft.com/office/drawing/2016/5/9/chartex" xmlns:cx4="http://schemas.microsoft.com/office/drawing/2016/5/10/chartex" xmlns:cx5="http://schemas.microsoft.com/office/drawing/2016/5/11/chartex" xmlns:mc="http://schemas.openxmlformats.org/markup-compatibility/2006" xmlns:o="urn:schemas-microsoft-com:office:office" xmlns:r="http://schemas.openxmlformats.org/officeDocument/2006/relationships" xmlns:m="http://schemas.openxmlformats.org/officeDocument/2006/math" xmlns:v="urn:schemas-microsoft-com:vml" xmlns:wp14="http://schemas.microsoft.com/office/word/2010/wordprocessingDrawing" xmlns:wp="http://schemas.openxmlformats.org/drawingml/2006/wordprocessingDrawing" xmlns:w10="urn:schemas-microsoft-com:office:word" xmlns:w="http://schemas.openxmlformats.org/wordprocessingml/2006/main" xmlns:w14="http://schemas.microsoft.com/office/word/2010/wordml" xmlns:w15="http://schemas.microsoft.com/office/word/2012/wordml" xmlns:w16se="http://schemas.microsoft.com/office/word/2015/wordml/symex" xmlns:wpg="http://schemas.microsoft.com/office/word/2010/wordprocessingGroup" xmlns:wpi="http://schemas.microsoft.com/office/word/2010/wordprocessingInk" xmlns:wne="http://schemas.microsoft.com/office/word/2006/wordml" xmlns:wps="http://schemas.microsoft.com/office/word/2010/wordprocessingShape" mc:Ignorable="w14 w15 w16se wp14">
-  <w:p>
-    <w:pPr>
-      <w:pStyle w:val="Header"/>
-    </w:pPr>
-  </w:p>
-</w:hdr>
-</file>
-
-<file path=word/header2.xml><?xml version="1.0" encoding="utf-8"?>
 <w:hdr xmlns:wpc="http://schemas.microsoft.com/office/word/2010/wordprocessingCanvas" xmlns:cx="http://schemas.microsoft.com/office/drawing/2014/chartex" xmlns:cx1="http://schemas.microsoft.com/office/drawing/2015/9/8/chartex" xmlns:cx2="http://schemas.microsoft.com/office/drawing/2015/10/21/chartex" xmlns:cx3="http://schemas.microsoft.com/office/drawing/2016/5/9/chartex" xmlns:cx4="http://schemas.microsoft.com/office/drawing/2016/5/10/chartex" xmlns:cx5="http://schemas.microsoft.com/office/drawing/2016/5/11/chartex" xmlns:mc="http://schemas.openxmlformats.org/markup-compatibility/2006" xmlns:o="urn:schemas-microsoft-com:office:office" xmlns:r="http://schemas.openxmlformats.org/officeDocument/2006/relationships" xmlns:m="http://schemas.openxmlformats.org/officeDocument/2006/math" xmlns:v="urn:schemas-microsoft-com:vml" xmlns:wp14="http://schemas.microsoft.com/office/word/2010/wordprocessingDrawing" xmlns:wp="http://schemas.openxmlformats.org/drawingml/2006/wordprocessingDrawing" xmlns:w10="urn:schemas-microsoft-com:office:word" xmlns:w="http://schemas.openxmlformats.org/wordprocessingml/2006/main" xmlns:w14="http://schemas.microsoft.com/office/word/2010/wordml" xmlns:w15="http://schemas.microsoft.com/office/word/2012/wordml" xmlns:w16se="http://schemas.microsoft.com/office/word/2015/wordml/symex" xmlns:wpg="http://schemas.microsoft.com/office/word/2010/wordprocessingGroup" xmlns:wpi="http://schemas.microsoft.com/office/word/2010/wordprocessingInk" xmlns:wne="http://schemas.microsoft.com/office/word/2006/wordml" xmlns:wps="http://schemas.microsoft.com/office/word/2010/wordprocessingShape" mc:Ignorable="w14 w15 w16se wp14">
   <w:p>
     <w:pPr>
@@ -8858,7 +10250,7 @@
           <wp:extent cx="1378585" cy="588645"/>
           <wp:effectExtent l="0" t="0" r="0" b="1905"/>
           <wp:wrapTopAndBottom/>
-          <wp:docPr id="3" name="Picture 3" descr="C:\Users\U248417\AppData\Local\Microsoft\Windows\Temporary Internet Files\Content.Outlook\QVHGLRKJ\logo_VEDADRIVE (3).jpg"/>
+          <wp:docPr id="16" name="Picture 16" descr="C:\Users\U248417\AppData\Local\Microsoft\Windows\Temporary Internet Files\Content.Outlook\QVHGLRKJ\logo_VEDADRIVE (3).jpg"/>
           <wp:cNvGraphicFramePr>
             <a:graphicFrameLocks xmlns:a="http://schemas.openxmlformats.org/drawingml/2006/main" noChangeAspect="1"/>
           </wp:cNvGraphicFramePr>
@@ -9065,7 +10457,16 @@
                               <w:szCs w:val="16"/>
                               <w:lang w:val="ru-RU"/>
                             </w:rPr>
-                            <w:t xml:space="preserve"> для управления </w:t>
+                            <w:t xml:space="preserve"> для управлен</w:t>
+                          </w:r>
+                          <w:r>
+                            <w:rPr>
+                              <w:rFonts w:ascii="Myriad Pro" w:hAnsi="Myriad Pro"/>
+                              <w:sz w:val="16"/>
+                              <w:szCs w:val="16"/>
+                              <w:lang w:val="ru-RU"/>
+                            </w:rPr>
+                            <w:t xml:space="preserve">ия </w:t>
                           </w:r>
                           <w:proofErr w:type="spellStart"/>
                           <w:r>
@@ -9085,7 +10486,7 @@
                               <w:szCs w:val="16"/>
                               <w:lang w:val="ru-RU"/>
                             </w:rPr>
-                            <w:t xml:space="preserve"> асинхронными </w:t>
+                            <w:t xml:space="preserve"> </w:t>
                           </w:r>
                           <w:r>
                             <w:rPr>
@@ -9140,7 +10541,7 @@
                               <w:szCs w:val="16"/>
                               <w:lang w:val="ru-RU"/>
                             </w:rPr>
-                            <w:t>14 июля 2017 г.</w:t>
+                            <w:t>7 августа 2017 г.</w:t>
                           </w:r>
                           <w:r>
                             <w:rPr>
@@ -9212,7 +10613,16 @@
                         <w:szCs w:val="16"/>
                         <w:lang w:val="ru-RU"/>
                       </w:rPr>
-                      <w:t xml:space="preserve"> для управления </w:t>
+                      <w:t xml:space="preserve"> для управлен</w:t>
+                    </w:r>
+                    <w:r>
+                      <w:rPr>
+                        <w:rFonts w:ascii="Myriad Pro" w:hAnsi="Myriad Pro"/>
+                        <w:sz w:val="16"/>
+                        <w:szCs w:val="16"/>
+                        <w:lang w:val="ru-RU"/>
+                      </w:rPr>
+                      <w:t xml:space="preserve">ия </w:t>
                     </w:r>
                     <w:proofErr w:type="spellStart"/>
                     <w:r>
@@ -9232,7 +10642,7 @@
                         <w:szCs w:val="16"/>
                         <w:lang w:val="ru-RU"/>
                       </w:rPr>
-                      <w:t xml:space="preserve"> асинхронными </w:t>
+                      <w:t xml:space="preserve"> </w:t>
                     </w:r>
                     <w:r>
                       <w:rPr>
@@ -9287,7 +10697,7 @@
                         <w:szCs w:val="16"/>
                         <w:lang w:val="ru-RU"/>
                       </w:rPr>
-                      <w:t>14 июля 2017 г.</w:t>
+                      <w:t>7 августа 2017 г.</w:t>
                     </w:r>
                     <w:r>
                       <w:rPr>
@@ -9491,7 +10901,7 @@
                               <w:szCs w:val="16"/>
                               <w:lang w:val="ru-RU"/>
                             </w:rPr>
-                            <w:t>14 июля 2017 г.</w:t>
+                            <w:t>7 августа 2017 г.</w:t>
                           </w:r>
                           <w:r>
                             <w:rPr>
@@ -9656,7 +11066,7 @@
                         <w:szCs w:val="16"/>
                         <w:lang w:val="ru-RU"/>
                       </w:rPr>
-                      <w:t>14 июля 2017 г.</w:t>
+                      <w:t>7 августа 2017 г.</w:t>
                     </w:r>
                     <w:r>
                       <w:rPr>
@@ -9675,16 +11085,6 @@
         </mc:Fallback>
       </mc:AlternateContent>
     </w:r>
-  </w:p>
-</w:hdr>
-</file>
-
-<file path=word/header3.xml><?xml version="1.0" encoding="utf-8"?>
-<w:hdr xmlns:wpc="http://schemas.microsoft.com/office/word/2010/wordprocessingCanvas" xmlns:cx="http://schemas.microsoft.com/office/drawing/2014/chartex" xmlns:cx1="http://schemas.microsoft.com/office/drawing/2015/9/8/chartex" xmlns:cx2="http://schemas.microsoft.com/office/drawing/2015/10/21/chartex" xmlns:cx3="http://schemas.microsoft.com/office/drawing/2016/5/9/chartex" xmlns:cx4="http://schemas.microsoft.com/office/drawing/2016/5/10/chartex" xmlns:cx5="http://schemas.microsoft.com/office/drawing/2016/5/11/chartex" xmlns:mc="http://schemas.openxmlformats.org/markup-compatibility/2006" xmlns:o="urn:schemas-microsoft-com:office:office" xmlns:r="http://schemas.openxmlformats.org/officeDocument/2006/relationships" xmlns:m="http://schemas.openxmlformats.org/officeDocument/2006/math" xmlns:v="urn:schemas-microsoft-com:vml" xmlns:wp14="http://schemas.microsoft.com/office/word/2010/wordprocessingDrawing" xmlns:wp="http://schemas.openxmlformats.org/drawingml/2006/wordprocessingDrawing" xmlns:w10="urn:schemas-microsoft-com:office:word" xmlns:w="http://schemas.openxmlformats.org/wordprocessingml/2006/main" xmlns:w14="http://schemas.microsoft.com/office/word/2010/wordml" xmlns:w15="http://schemas.microsoft.com/office/word/2012/wordml" xmlns:w16se="http://schemas.microsoft.com/office/word/2015/wordml/symex" xmlns:wpg="http://schemas.microsoft.com/office/word/2010/wordprocessingGroup" xmlns:wpi="http://schemas.microsoft.com/office/word/2010/wordprocessingInk" xmlns:wne="http://schemas.microsoft.com/office/word/2006/wordml" xmlns:wps="http://schemas.microsoft.com/office/word/2010/wordprocessingShape" mc:Ignorable="w14 w15 w16se wp14">
-  <w:p>
-    <w:pPr>
-      <w:pStyle w:val="Header"/>
-    </w:pPr>
   </w:p>
 </w:hdr>
 </file>
@@ -13970,6 +15370,9 @@
   </w:num>
   <w:num w:numId="41">
     <w:abstractNumId w:val="37"/>
+  </w:num>
+  <w:num w:numId="42">
+    <w:abstractNumId w:val="11"/>
   </w:num>
   <w:numIdMacAtCleanup w:val="5"/>
 </w:numbering>
@@ -15869,7 +17272,7 @@
 </file>
 
 <file path=customXml/itemProps1.xml><?xml version="1.0" encoding="utf-8"?>
-<ds:datastoreItem xmlns:ds="http://schemas.openxmlformats.org/officeDocument/2006/customXml" ds:itemID="{708BCF29-4233-47D5-9E91-D3B371DFF07F}">
+<ds:datastoreItem xmlns:ds="http://schemas.openxmlformats.org/officeDocument/2006/customXml" ds:itemID="{A5511B3A-92F3-45E1-874D-AEBAC3C91DDC}">
   <ds:schemaRefs>
     <ds:schemaRef ds:uri="http://schemas.openxmlformats.org/officeDocument/2006/bibliography"/>
   </ds:schemaRefs>

--- a/offer_template.docx
+++ b/offer_template.docx
@@ -270,7 +270,7 @@
           <w:szCs w:val="24"/>
           <w:lang w:val="ru-RU"/>
         </w:rPr>
-        <w:t>7 августа 2017 г.</w:t>
+        <w:t>8 августа 2017 г.</w:t>
       </w:r>
       <w:r>
         <w:rPr>
@@ -319,6 +319,7 @@
           <w:szCs w:val="24"/>
           <w:lang w:val="ru-RU"/>
         </w:rPr>
+        <w:lastRenderedPageBreak/>
         <w:t>Название проекта:</w:t>
       </w:r>
       <w:r>
@@ -8241,14 +8242,6 @@
       </w:pPr>
       <w:r>
         <w:rPr>
-          <w:sz w:val="28"/>
-          <w:szCs w:val="28"/>
-          <w:lang w:eastAsia="ru-RU"/>
-        </w:rPr>
-        <w:t xml:space="preserve">       </w:t>
-      </w:r>
-      <w:r>
-        <w:rPr>
           <w:noProof/>
           <w:lang w:val="ru-RU" w:eastAsia="ru-RU"/>
         </w:rPr>
@@ -8256,10 +8249,10 @@
           <wp:anchor distT="0" distB="0" distL="114300" distR="114300" simplePos="0" relativeHeight="251666432" behindDoc="0" locked="0" layoutInCell="1" allowOverlap="1" wp14:anchorId="2D1D8C6E" wp14:editId="61A13445">
             <wp:simplePos x="0" y="0"/>
             <wp:positionH relativeFrom="margin">
-              <wp:posOffset>-68580</wp:posOffset>
+              <wp:posOffset>-487680</wp:posOffset>
             </wp:positionH>
             <wp:positionV relativeFrom="margin">
-              <wp:posOffset>534670</wp:posOffset>
+              <wp:posOffset>963295</wp:posOffset>
             </wp:positionV>
             <wp:extent cx="8470900" cy="4248150"/>
             <wp:effectExtent l="0" t="0" r="6350" b="0"/>
@@ -8312,9 +8305,9 @@
         <w:rPr>
           <w:sz w:val="28"/>
           <w:szCs w:val="28"/>
-          <w:lang w:eastAsia="ru-RU"/>
-        </w:rPr>
-        <w:t xml:space="preserve">                                                               </w:t>
+          <w:lang w:val="ru-RU" w:eastAsia="ru-RU"/>
+        </w:rPr>
+        <w:t xml:space="preserve">                                                                      </w:t>
       </w:r>
       <w:r>
         <w:rPr>
@@ -8327,6 +8320,10 @@
         </w:rPr>
         <w:t>Общий вид</w:t>
       </w:r>
+      <w:bookmarkStart w:id="23" w:name="order_code5"/>
+      <w:bookmarkStart w:id="24" w:name="_GoBack"/>
+      <w:bookmarkEnd w:id="23"/>
+      <w:bookmarkEnd w:id="24"/>
     </w:p>
     <w:p>
       <w:pPr>
@@ -8349,8 +8346,6 @@
           <w:docGrid w:linePitch="360"/>
         </w:sectPr>
       </w:pPr>
-      <w:bookmarkStart w:id="23" w:name="_GoBack"/>
-      <w:bookmarkEnd w:id="23"/>
     </w:p>
     <w:bookmarkEnd w:id="0"/>
     <w:p>
@@ -8668,8 +8663,8 @@
               </w:rPr>
               <w:t xml:space="preserve"> </w:t>
             </w:r>
-            <w:bookmarkStart w:id="24" w:name="order_code6"/>
-            <w:bookmarkEnd w:id="24"/>
+            <w:bookmarkStart w:id="25" w:name="order_code6"/>
+            <w:bookmarkEnd w:id="25"/>
           </w:p>
         </w:tc>
         <w:tc>
@@ -10541,7 +10536,7 @@
                               <w:szCs w:val="16"/>
                               <w:lang w:val="ru-RU"/>
                             </w:rPr>
-                            <w:t>7 августа 2017 г.</w:t>
+                            <w:t>8 августа 2017 г.</w:t>
                           </w:r>
                           <w:r>
                             <w:rPr>
@@ -10697,7 +10692,7 @@
                         <w:szCs w:val="16"/>
                         <w:lang w:val="ru-RU"/>
                       </w:rPr>
-                      <w:t>7 августа 2017 г.</w:t>
+                      <w:t>8 августа 2017 г.</w:t>
                     </w:r>
                     <w:r>
                       <w:rPr>
@@ -10901,7 +10896,7 @@
                               <w:szCs w:val="16"/>
                               <w:lang w:val="ru-RU"/>
                             </w:rPr>
-                            <w:t>7 августа 2017 г.</w:t>
+                            <w:t>8 августа 2017 г.</w:t>
                           </w:r>
                           <w:r>
                             <w:rPr>
@@ -11066,7 +11061,7 @@
                         <w:szCs w:val="16"/>
                         <w:lang w:val="ru-RU"/>
                       </w:rPr>
-                      <w:t>7 августа 2017 г.</w:t>
+                      <w:t>8 августа 2017 г.</w:t>
                     </w:r>
                     <w:r>
                       <w:rPr>
@@ -17272,7 +17267,7 @@
 </file>
 
 <file path=customXml/itemProps1.xml><?xml version="1.0" encoding="utf-8"?>
-<ds:datastoreItem xmlns:ds="http://schemas.openxmlformats.org/officeDocument/2006/customXml" ds:itemID="{A5511B3A-92F3-45E1-874D-AEBAC3C91DDC}">
+<ds:datastoreItem xmlns:ds="http://schemas.openxmlformats.org/officeDocument/2006/customXml" ds:itemID="{F9B7448D-0736-40C1-BB03-1DF8FB65C365}">
   <ds:schemaRefs>
     <ds:schemaRef ds:uri="http://schemas.openxmlformats.org/officeDocument/2006/bibliography"/>
   </ds:schemaRefs>
